--- a/doc/Document de conception.docx
+++ b/doc/Document de conception.docx
@@ -870,6 +870,99 @@
           <w:szCs w:val="24"/>
         </w:rPr>
         <w:t>8</w:t>
+      </w:r>
+    </w:p>
+    <w:p>
+      <w:pPr>
+        <w:pStyle w:val="Tabledesmatires"/>
+        <w:rPr>
+          <w:sz w:val="24"/>
+          <w:szCs w:val="24"/>
+        </w:rPr>
+      </w:pPr>
+      <w:r>
+        <w:rPr>
+          <w:sz w:val="24"/>
+          <w:szCs w:val="24"/>
+        </w:rPr>
+        <w:tab/>
+      </w:r>
+      <w:r>
+        <w:rPr>
+          <w:sz w:val="24"/>
+          <w:szCs w:val="24"/>
+        </w:rPr>
+        <w:t>D</w:t>
+      </w:r>
+      <w:r>
+        <w:rPr>
+          <w:sz w:val="24"/>
+          <w:szCs w:val="24"/>
+        </w:rPr>
+        <w:t>.</w:t>
+      </w:r>
+      <w:r>
+        <w:rPr>
+          <w:sz w:val="24"/>
+          <w:szCs w:val="24"/>
+        </w:rPr>
+        <w:tab/>
+      </w:r>
+      <w:r>
+        <w:rPr>
+          <w:sz w:val="24"/>
+          <w:szCs w:val="24"/>
+        </w:rPr>
+        <w:t xml:space="preserve">Semaine du </w:t>
+      </w:r>
+      <w:r>
+        <w:rPr>
+          <w:sz w:val="24"/>
+          <w:szCs w:val="24"/>
+        </w:rPr>
+        <w:t>21</w:t>
+      </w:r>
+      <w:r>
+        <w:rPr>
+          <w:sz w:val="24"/>
+          <w:szCs w:val="24"/>
+        </w:rPr>
+        <w:t xml:space="preserve"> février au 2</w:t>
+      </w:r>
+      <w:r>
+        <w:rPr>
+          <w:sz w:val="24"/>
+          <w:szCs w:val="24"/>
+        </w:rPr>
+        <w:t>7</w:t>
+      </w:r>
+      <w:r>
+        <w:rPr>
+          <w:sz w:val="24"/>
+          <w:szCs w:val="24"/>
+        </w:rPr>
+        <w:t xml:space="preserve"> février 2021</w:t>
+      </w:r>
+      <w:r>
+        <w:rPr>
+          <w:sz w:val="24"/>
+          <w:szCs w:val="24"/>
+        </w:rPr>
+        <w:tab/>
+      </w:r>
+      <w:r>
+        <w:rPr>
+          <w:sz w:val="24"/>
+          <w:szCs w:val="24"/>
+        </w:rPr>
+        <w:tab/>
+      </w:r>
+      <w:r>
+        <w:rPr>
+          <w:sz w:val="24"/>
+          <w:szCs w:val="24"/>
+        </w:rPr>
+        <w:t>9</w:t>
       </w:r>
     </w:p>
     <w:p>
@@ -1424,7 +1517,7 @@
                   <v:path o:extrusionok="f" gradientshapeok="t" o:connecttype="rect"/>
                   <o:lock v:ext="edit" aspectratio="t"/>
                 </v:shapetype>
-                <v:shape id="_x0000_i1025" type="#_x0000_t75" style="width:152.25pt;height:308.25pt">
+                <v:shape id="_x0000_i1025" type="#_x0000_t75" style="width:152.4pt;height:308.55pt">
                   <v:imagedata r:id="rId11" o:title=""/>
                 </v:shape>
               </w:pict>
@@ -1464,7 +1557,7 @@
             </w:pPr>
             <w:r>
               <w:pict w14:anchorId="24A8D7A7">
-                <v:shape id="_x0000_i1026" type="#_x0000_t75" style="width:153pt;height:308.25pt">
+                <v:shape id="_x0000_i1026" type="#_x0000_t75" style="width:153.35pt;height:308.55pt">
                   <v:imagedata r:id="rId12" o:title=""/>
                 </v:shape>
               </w:pict>
@@ -1504,7 +1597,7 @@
             </w:pPr>
             <w:r>
               <w:pict w14:anchorId="54A9878A">
-                <v:shape id="_x0000_i1027" type="#_x0000_t75" style="width:153pt;height:308.25pt">
+                <v:shape id="_x0000_i1027" type="#_x0000_t75" style="width:153.35pt;height:308.55pt">
                   <v:imagedata r:id="rId13" o:title=""/>
                 </v:shape>
               </w:pict>
@@ -1652,7 +1745,39 @@
           <w:sz w:val="24"/>
           <w:szCs w:val="24"/>
         </w:rPr>
-        <w:t>Je choisis de créer une application mobile seul plutôt qu’en équipe comme nous avons déjà un projet en équipe dans un autre cours de programmation. Je réfléchis sur une idée de projet et choisis assez vite de créer une application de gestion de budget. Je profite des premiers jours de cours pour créer un repo sur Github et commencer un prototype. Je suis parallèlement une formation sur Kotlin pour apprendre quelques bases.</w:t>
+        <w:t xml:space="preserve">Je choisis de créer une application mobile seul plutôt qu’en équipe comme nous avons déjà un projet en équipe dans un autre cours de programmation. Je réfléchis sur une idée de projet et choisis assez vite de créer une application de gestion de budget. Je profite des premiers jours de cours pour créer un repo sur </w:t>
+      </w:r>
+      <w:proofErr w:type="spellStart"/>
+      <w:r>
+        <w:rPr>
+          <w:sz w:val="24"/>
+          <w:szCs w:val="24"/>
+        </w:rPr>
+        <w:t>Github</w:t>
+      </w:r>
+      <w:proofErr w:type="spellEnd"/>
+      <w:r>
+        <w:rPr>
+          <w:sz w:val="24"/>
+          <w:szCs w:val="24"/>
+        </w:rPr>
+        <w:t xml:space="preserve"> et commencer un prototype. Je suis parallèlement une formation sur </w:t>
+      </w:r>
+      <w:proofErr w:type="spellStart"/>
+      <w:r>
+        <w:rPr>
+          <w:sz w:val="24"/>
+          <w:szCs w:val="24"/>
+        </w:rPr>
+        <w:t>Kotlin</w:t>
+      </w:r>
+      <w:proofErr w:type="spellEnd"/>
+      <w:r>
+        <w:rPr>
+          <w:sz w:val="24"/>
+          <w:szCs w:val="24"/>
+        </w:rPr>
+        <w:t xml:space="preserve"> pour apprendre quelques bases.</w:t>
       </w:r>
       <w:r>
         <w:rPr>
@@ -1771,7 +1896,39 @@
           <w:sz w:val="24"/>
           <w:szCs w:val="24"/>
         </w:rPr>
-        <w:t>J’ai hésité sur la façon de dessiner un prototype d’application. Après avoir essayé Paint, Xd et Photoshop, mon choix s’arrête sur Balsamiq qui propose des widgets Android et qui est simple d’utilisation. Je choisis également Monday afin de créer ma liste de tâches.</w:t>
+        <w:t xml:space="preserve">J’ai hésité sur la façon de dessiner un prototype d’application. Après avoir essayé Paint, </w:t>
+      </w:r>
+      <w:proofErr w:type="spellStart"/>
+      <w:r>
+        <w:rPr>
+          <w:sz w:val="24"/>
+          <w:szCs w:val="24"/>
+        </w:rPr>
+        <w:t>Xd</w:t>
+      </w:r>
+      <w:proofErr w:type="spellEnd"/>
+      <w:r>
+        <w:rPr>
+          <w:sz w:val="24"/>
+          <w:szCs w:val="24"/>
+        </w:rPr>
+        <w:t xml:space="preserve"> et Photoshop, mon choix s’arrête sur </w:t>
+      </w:r>
+      <w:proofErr w:type="spellStart"/>
+      <w:r>
+        <w:rPr>
+          <w:sz w:val="24"/>
+          <w:szCs w:val="24"/>
+        </w:rPr>
+        <w:t>Balsamiq</w:t>
+      </w:r>
+      <w:proofErr w:type="spellEnd"/>
+      <w:r>
+        <w:rPr>
+          <w:sz w:val="24"/>
+          <w:szCs w:val="24"/>
+        </w:rPr>
+        <w:t xml:space="preserve"> qui propose des widgets Android et qui est simple d’utilisation. Je choisis également Monday afin de créer ma liste de tâches.</w:t>
       </w:r>
     </w:p>
     <w:p>
@@ -1858,6 +2015,205 @@
           <w:szCs w:val="24"/>
         </w:rPr>
         <w:t>.</w:t>
+      </w:r>
+    </w:p>
+    <w:p>
+      <w:pPr>
+        <w:pStyle w:val="Corpsdetexte"/>
+        <w:rPr>
+          <w:sz w:val="24"/>
+          <w:szCs w:val="24"/>
+        </w:rPr>
+      </w:pPr>
+    </w:p>
+    <w:p>
+      <w:pPr>
+        <w:pStyle w:val="Intertitre"/>
+        <w:spacing w:before="220"/>
+        <w:ind w:left="0" w:firstLine="0"/>
+        <w:rPr>
+          <w:sz w:val="24"/>
+          <w:szCs w:val="24"/>
+        </w:rPr>
+      </w:pPr>
+      <w:r>
+        <w:rPr>
+          <w:sz w:val="24"/>
+          <w:szCs w:val="24"/>
+        </w:rPr>
+        <w:lastRenderedPageBreak/>
+        <w:t>D</w:t>
+      </w:r>
+      <w:r>
+        <w:rPr>
+          <w:sz w:val="24"/>
+          <w:szCs w:val="24"/>
+        </w:rPr>
+        <w:t>.</w:t>
+      </w:r>
+      <w:r>
+        <w:rPr>
+          <w:sz w:val="24"/>
+          <w:szCs w:val="24"/>
+        </w:rPr>
+        <w:tab/>
+      </w:r>
+      <w:r>
+        <w:rPr>
+          <w:sz w:val="24"/>
+          <w:szCs w:val="24"/>
+        </w:rPr>
+        <w:t xml:space="preserve">Semaine du </w:t>
+      </w:r>
+      <w:r>
+        <w:rPr>
+          <w:sz w:val="24"/>
+          <w:szCs w:val="24"/>
+        </w:rPr>
+        <w:t>21</w:t>
+      </w:r>
+      <w:r>
+        <w:rPr>
+          <w:sz w:val="24"/>
+          <w:szCs w:val="24"/>
+        </w:rPr>
+        <w:t xml:space="preserve"> février au 2</w:t>
+      </w:r>
+      <w:r>
+        <w:rPr>
+          <w:sz w:val="24"/>
+          <w:szCs w:val="24"/>
+        </w:rPr>
+        <w:t>7</w:t>
+      </w:r>
+      <w:r>
+        <w:rPr>
+          <w:sz w:val="24"/>
+          <w:szCs w:val="24"/>
+        </w:rPr>
+        <w:t xml:space="preserve"> février 2021</w:t>
+      </w:r>
+    </w:p>
+    <w:p>
+      <w:pPr>
+        <w:pStyle w:val="Corpsdetexte"/>
+        <w:rPr>
+          <w:sz w:val="24"/>
+          <w:szCs w:val="24"/>
+        </w:rPr>
+      </w:pPr>
+      <w:r>
+        <w:rPr>
+          <w:sz w:val="24"/>
+          <w:szCs w:val="24"/>
+        </w:rPr>
+        <w:t>J’ai fait les liens entre chaque fragment de mon application. Lorsqu’ils sont appuyés, tous les boutons mènent aux bons fragments. Dans le fragment d’ajout d’un revenu, j’ai créé tous les composants nécessaires. Quand on arrive sur la page d’ajout d’un revenu, on voit maintenant</w:t>
+      </w:r>
+      <w:r>
+        <w:rPr>
+          <w:sz w:val="24"/>
+          <w:szCs w:val="24"/>
+        </w:rPr>
+        <w:t xml:space="preserve"> à gauche</w:t>
+      </w:r>
+      <w:r>
+        <w:rPr>
+          <w:sz w:val="24"/>
+          <w:szCs w:val="24"/>
+        </w:rPr>
+        <w:t xml:space="preserve"> les labels de catégorie, de fréquence et de somme. On voit aussi à droite les inputs de l’utilisateur : des spinners pour le choix de catégorie et de fréquence ainsi qu’un</w:t>
+      </w:r>
+      <w:r>
+        <w:rPr>
+          <w:sz w:val="24"/>
+          <w:szCs w:val="24"/>
+        </w:rPr>
+        <w:t>e section</w:t>
+      </w:r>
+      <w:r>
+        <w:rPr>
+          <w:sz w:val="24"/>
+          <w:szCs w:val="24"/>
+        </w:rPr>
+        <w:t xml:space="preserve"> pour ajouter la somme du revenu.</w:t>
+      </w:r>
+    </w:p>
+    <w:p>
+      <w:pPr>
+        <w:pStyle w:val="Corpsdetexte"/>
+        <w:rPr>
+          <w:sz w:val="24"/>
+          <w:szCs w:val="24"/>
+        </w:rPr>
+      </w:pPr>
+      <w:r>
+        <w:rPr>
+          <w:sz w:val="24"/>
+          <w:szCs w:val="24"/>
+        </w:rPr>
+        <w:t xml:space="preserve">J’ai dû regarder plusieurs tutoriels pour arriver à ce résultat, entre autres pour savoir comment utiliser un </w:t>
+      </w:r>
+      <w:proofErr w:type="spellStart"/>
+      <w:r>
+        <w:rPr>
+          <w:sz w:val="24"/>
+          <w:szCs w:val="24"/>
+        </w:rPr>
+        <w:t>tablelayout</w:t>
+      </w:r>
+      <w:proofErr w:type="spellEnd"/>
+      <w:r>
+        <w:rPr>
+          <w:sz w:val="24"/>
+          <w:szCs w:val="24"/>
+        </w:rPr>
+        <w:t xml:space="preserve"> et des </w:t>
+      </w:r>
+      <w:proofErr w:type="spellStart"/>
+      <w:r>
+        <w:rPr>
+          <w:sz w:val="24"/>
+          <w:szCs w:val="24"/>
+        </w:rPr>
+        <w:t>tablerows</w:t>
+      </w:r>
+      <w:proofErr w:type="spellEnd"/>
+      <w:r>
+        <w:rPr>
+          <w:sz w:val="24"/>
+          <w:szCs w:val="24"/>
+        </w:rPr>
+        <w:t xml:space="preserve"> pour bien présenter les éléments</w:t>
+      </w:r>
+      <w:r>
+        <w:rPr>
+          <w:rStyle w:val="Appelnotedebasdep"/>
+          <w:sz w:val="24"/>
+          <w:szCs w:val="24"/>
+        </w:rPr>
+        <w:footnoteReference w:id="2"/>
+      </w:r>
+      <w:r>
+        <w:rPr>
+          <w:sz w:val="24"/>
+          <w:szCs w:val="24"/>
+        </w:rPr>
+        <w:t xml:space="preserve"> et pour savoir aussi comment ajouter un spinner avec des choix prédéfinis à l’intérieur</w:t>
+      </w:r>
+      <w:r>
+        <w:rPr>
+          <w:rStyle w:val="Appelnotedebasdep"/>
+          <w:sz w:val="24"/>
+          <w:szCs w:val="24"/>
+        </w:rPr>
+        <w:footnoteReference w:id="3"/>
+      </w:r>
+      <w:r>
+        <w:rPr>
+          <w:sz w:val="24"/>
+          <w:szCs w:val="24"/>
+        </w:rPr>
+        <w:t>. Mon prochain défi à ce niveau-là sera de pouvoir ajouter ses propres choix.</w:t>
       </w:r>
     </w:p>
     <w:p>
@@ -2186,12 +2542,21 @@
       <w:r>
         <w:t xml:space="preserve">, 2020, 12 min 10 s, </w:t>
       </w:r>
+      <w:proofErr w:type="spellStart"/>
       <w:r>
         <w:rPr>
           <w:i/>
           <w:iCs/>
         </w:rPr>
-        <w:t>Stevdza-San</w:t>
+        <w:t>Stevdza</w:t>
+      </w:r>
+      <w:proofErr w:type="spellEnd"/>
+      <w:r>
+        <w:rPr>
+          <w:i/>
+          <w:iCs/>
+        </w:rPr>
+        <w:t>-San</w:t>
       </w:r>
       <w:r>
         <w:t xml:space="preserve">, YouTube, </w:t>
@@ -2206,6 +2571,120 @@
       </w:hyperlink>
       <w:r>
         <w:t xml:space="preserve"> (Page consultée le 15 février 2021).</w:t>
+      </w:r>
+    </w:p>
+  </w:footnote>
+  <w:footnote w:id="2">
+    <w:p>
+      <w:pPr>
+        <w:pStyle w:val="Notedebasdepage"/>
+      </w:pPr>
+      <w:r>
+        <w:rPr>
+          <w:rStyle w:val="Appelnotedebasdep"/>
+        </w:rPr>
+        <w:footnoteRef/>
+      </w:r>
+      <w:r>
+        <w:t xml:space="preserve"> WEST, Mark. Android Tutorial – </w:t>
+      </w:r>
+      <w:proofErr w:type="spellStart"/>
+      <w:r>
+        <w:t>TableLayout</w:t>
+      </w:r>
+      <w:proofErr w:type="spellEnd"/>
+      <w:r>
+        <w:t xml:space="preserve"> | Android Studio, 2019, 10 min 9 s, </w:t>
+      </w:r>
+      <w:r>
+        <w:rPr>
+          <w:i/>
+          <w:iCs/>
+        </w:rPr>
+        <w:t>Mark West</w:t>
+      </w:r>
+      <w:r>
+        <w:t xml:space="preserve">, YouTube, </w:t>
+      </w:r>
+      <w:hyperlink r:id="rId2" w:history="1">
+        <w:r>
+          <w:rPr>
+            <w:rStyle w:val="Lienhypertexte"/>
+          </w:rPr>
+          <w:t>https://www.youtube.com/watch?v=2q7R3Pt-NCw</w:t>
+        </w:r>
+      </w:hyperlink>
+      <w:r>
+        <w:t xml:space="preserve"> (Page </w:t>
+      </w:r>
+      <w:r>
+        <w:t>consultée</w:t>
+      </w:r>
+      <w:r>
+        <w:t xml:space="preserve"> le 22 février 2021).</w:t>
+      </w:r>
+    </w:p>
+  </w:footnote>
+  <w:footnote w:id="3">
+    <w:p>
+      <w:pPr>
+        <w:pStyle w:val="Notedebasdepage"/>
+      </w:pPr>
+      <w:r>
+        <w:rPr>
+          <w:rStyle w:val="Appelnotedebasdep"/>
+        </w:rPr>
+        <w:footnoteRef/>
+      </w:r>
+      <w:r>
+        <w:t xml:space="preserve"> LACKNER, </w:t>
+      </w:r>
+      <w:proofErr w:type="spellStart"/>
+      <w:r>
+        <w:t>Philipp</w:t>
+      </w:r>
+      <w:proofErr w:type="spellEnd"/>
+      <w:r>
+        <w:t xml:space="preserve">. SPINNER – Android Fundamentals, 2020, 12 min 11 sec, </w:t>
+      </w:r>
+      <w:proofErr w:type="spellStart"/>
+      <w:r>
+        <w:rPr>
+          <w:i/>
+          <w:iCs/>
+        </w:rPr>
+        <w:t>Philipp</w:t>
+      </w:r>
+      <w:proofErr w:type="spellEnd"/>
+      <w:r>
+        <w:rPr>
+          <w:i/>
+          <w:iCs/>
+        </w:rPr>
+        <w:t xml:space="preserve"> </w:t>
+      </w:r>
+      <w:proofErr w:type="spellStart"/>
+      <w:r>
+        <w:rPr>
+          <w:i/>
+          <w:iCs/>
+        </w:rPr>
+        <w:t>Lackner</w:t>
+      </w:r>
+      <w:proofErr w:type="spellEnd"/>
+      <w:r>
+        <w:t xml:space="preserve">, YouTube, </w:t>
+      </w:r>
+      <w:hyperlink r:id="rId3" w:history="1">
+        <w:r>
+          <w:rPr>
+            <w:rStyle w:val="Lienhypertexte"/>
+          </w:rPr>
+          <w:t>https://www.youtube.com/watch?v=ovGZYK9bq2o</w:t>
+        </w:r>
+      </w:hyperlink>
+      <w:r>
+        <w:t xml:space="preserve"> (Page consultée le 22 février 2021).</w:t>
       </w:r>
     </w:p>
   </w:footnote>

--- a/doc/Document de conception.docx
+++ b/doc/Document de conception.docx
@@ -913,6 +913,71 @@
           <w:sz w:val="24"/>
           <w:szCs w:val="24"/>
         </w:rPr>
+        <w:t>Semaine du 21 février au 27 février 2021</w:t>
+      </w:r>
+      <w:r>
+        <w:rPr>
+          <w:sz w:val="24"/>
+          <w:szCs w:val="24"/>
+        </w:rPr>
+        <w:tab/>
+      </w:r>
+      <w:r>
+        <w:rPr>
+          <w:sz w:val="24"/>
+          <w:szCs w:val="24"/>
+        </w:rPr>
+        <w:tab/>
+      </w:r>
+      <w:r>
+        <w:rPr>
+          <w:sz w:val="24"/>
+          <w:szCs w:val="24"/>
+        </w:rPr>
+        <w:t>9</w:t>
+      </w:r>
+    </w:p>
+    <w:p>
+      <w:pPr>
+        <w:pStyle w:val="Tabledesmatires"/>
+        <w:rPr>
+          <w:sz w:val="24"/>
+          <w:szCs w:val="24"/>
+        </w:rPr>
+      </w:pPr>
+      <w:r>
+        <w:rPr>
+          <w:sz w:val="24"/>
+          <w:szCs w:val="24"/>
+        </w:rPr>
+        <w:tab/>
+      </w:r>
+      <w:r>
+        <w:rPr>
+          <w:sz w:val="24"/>
+          <w:szCs w:val="24"/>
+        </w:rPr>
+        <w:t>E</w:t>
+      </w:r>
+      <w:r>
+        <w:rPr>
+          <w:sz w:val="24"/>
+          <w:szCs w:val="24"/>
+        </w:rPr>
+        <w:t>.</w:t>
+      </w:r>
+      <w:r>
+        <w:rPr>
+          <w:sz w:val="24"/>
+          <w:szCs w:val="24"/>
+        </w:rPr>
+        <w:tab/>
+      </w:r>
+      <w:r>
+        <w:rPr>
+          <w:sz w:val="24"/>
+          <w:szCs w:val="24"/>
+        </w:rPr>
         <w:t xml:space="preserve">Semaine du </w:t>
       </w:r>
       <w:r>
@@ -920,14 +985,100 @@
           <w:sz w:val="24"/>
           <w:szCs w:val="24"/>
         </w:rPr>
-        <w:t>21</w:t>
-      </w:r>
-      <w:r>
-        <w:rPr>
-          <w:sz w:val="24"/>
-          <w:szCs w:val="24"/>
-        </w:rPr>
-        <w:t xml:space="preserve"> février au 2</w:t>
+        <w:t>28</w:t>
+      </w:r>
+      <w:r>
+        <w:rPr>
+          <w:sz w:val="24"/>
+          <w:szCs w:val="24"/>
+        </w:rPr>
+        <w:t xml:space="preserve"> février au </w:t>
+      </w:r>
+      <w:r>
+        <w:rPr>
+          <w:sz w:val="24"/>
+          <w:szCs w:val="24"/>
+        </w:rPr>
+        <w:t>6 mars</w:t>
+      </w:r>
+      <w:r>
+        <w:rPr>
+          <w:sz w:val="24"/>
+          <w:szCs w:val="24"/>
+        </w:rPr>
+        <w:t xml:space="preserve"> 2021</w:t>
+      </w:r>
+      <w:r>
+        <w:rPr>
+          <w:sz w:val="24"/>
+          <w:szCs w:val="24"/>
+        </w:rPr>
+        <w:tab/>
+      </w:r>
+      <w:r>
+        <w:rPr>
+          <w:sz w:val="24"/>
+          <w:szCs w:val="24"/>
+        </w:rPr>
+        <w:tab/>
+      </w:r>
+      <w:r>
+        <w:rPr>
+          <w:sz w:val="24"/>
+          <w:szCs w:val="24"/>
+        </w:rPr>
+        <w:t>9</w:t>
+      </w:r>
+    </w:p>
+    <w:p>
+      <w:pPr>
+        <w:pStyle w:val="Tabledesmatires"/>
+        <w:rPr>
+          <w:sz w:val="24"/>
+          <w:szCs w:val="24"/>
+        </w:rPr>
+      </w:pPr>
+      <w:r>
+        <w:rPr>
+          <w:sz w:val="24"/>
+          <w:szCs w:val="24"/>
+        </w:rPr>
+        <w:t>IV</w:t>
+      </w:r>
+      <w:r>
+        <w:rPr>
+          <w:sz w:val="24"/>
+          <w:szCs w:val="24"/>
+        </w:rPr>
+        <w:t>.</w:t>
+      </w:r>
+      <w:r>
+        <w:rPr>
+          <w:sz w:val="24"/>
+          <w:szCs w:val="24"/>
+        </w:rPr>
+        <w:tab/>
+      </w:r>
+      <w:r>
+        <w:rPr>
+          <w:sz w:val="24"/>
+          <w:szCs w:val="24"/>
+        </w:rPr>
+        <w:t>ÉLÉMENTS ABSENTS À LA PREMIÈRE REMISE</w:t>
+      </w:r>
+      <w:r>
+        <w:rPr>
+          <w:sz w:val="24"/>
+          <w:szCs w:val="24"/>
+        </w:rPr>
+        <w:tab/>
+      </w:r>
+      <w:r>
+        <w:rPr>
+          <w:sz w:val="24"/>
+          <w:szCs w:val="24"/>
+        </w:rPr>
+        <w:tab/>
       </w:r>
       <w:r>
         <w:rPr>
@@ -935,34 +1086,6 @@
           <w:szCs w:val="24"/>
         </w:rPr>
         <w:t>7</w:t>
-      </w:r>
-      <w:r>
-        <w:rPr>
-          <w:sz w:val="24"/>
-          <w:szCs w:val="24"/>
-        </w:rPr>
-        <w:t xml:space="preserve"> février 2021</w:t>
-      </w:r>
-      <w:r>
-        <w:rPr>
-          <w:sz w:val="24"/>
-          <w:szCs w:val="24"/>
-        </w:rPr>
-        <w:tab/>
-      </w:r>
-      <w:r>
-        <w:rPr>
-          <w:sz w:val="24"/>
-          <w:szCs w:val="24"/>
-        </w:rPr>
-        <w:tab/>
-      </w:r>
-      <w:r>
-        <w:rPr>
-          <w:sz w:val="24"/>
-          <w:szCs w:val="24"/>
-        </w:rPr>
-        <w:t>9</w:t>
       </w:r>
     </w:p>
     <w:p>
@@ -1150,7 +1273,10 @@
         <w:sectPr>
           <w:headerReference w:type="even" r:id="rId7"/>
           <w:headerReference w:type="default" r:id="rId8"/>
-          <w:footerReference w:type="first" r:id="rId9"/>
+          <w:footerReference w:type="even" r:id="rId9"/>
+          <w:footerReference w:type="default" r:id="rId10"/>
+          <w:headerReference w:type="first" r:id="rId11"/>
+          <w:footerReference w:type="first" r:id="rId12"/>
           <w:pgSz w:w="12240" w:h="15840" w:code="119"/>
           <w:pgMar w:top="2268" w:right="1701" w:bottom="1701" w:left="2268" w:header="1134" w:footer="1134" w:gutter="0"/>
           <w:pgNumType w:start="1"/>
@@ -1205,7 +1331,35 @@
           <w:sz w:val="24"/>
           <w:szCs w:val="24"/>
         </w:rPr>
-        <w:t>permet d’établir un budget en entrant des revenus et des dépenses afin d’obtenir une somme d’argent disponible pour le mois. Il est possible d’ajouter des entrées hebdomadaires, bimensuels et mensuels. L’application s’occupe de ramener les calculs sur un même dénominateur commun mensuel et l’utilisateur peut ainsi savoir combien d’argent est disponible pour lui pour le mois en cours.</w:t>
+        <w:t>permet d’établir un budget en entrant des revenus et des dépenses afin d’obtenir une somme d’argent disponible pour le mois. Il est possible d’ajouter des entrées hebdomadaires, bimensuel</w:t>
+      </w:r>
+      <w:r>
+        <w:rPr>
+          <w:sz w:val="24"/>
+          <w:szCs w:val="24"/>
+        </w:rPr>
+        <w:t>le</w:t>
+      </w:r>
+      <w:r>
+        <w:rPr>
+          <w:sz w:val="24"/>
+          <w:szCs w:val="24"/>
+        </w:rPr>
+        <w:t>s et mensuel</w:t>
+      </w:r>
+      <w:r>
+        <w:rPr>
+          <w:sz w:val="24"/>
+          <w:szCs w:val="24"/>
+        </w:rPr>
+        <w:t>le</w:t>
+      </w:r>
+      <w:r>
+        <w:rPr>
+          <w:sz w:val="24"/>
+          <w:szCs w:val="24"/>
+        </w:rPr>
+        <w:t>s. L’application s’occupe de ramener les calculs sur un même dénominateur commun mensuel et l’utilisateur peut ainsi savoir combien d’argent est disponible pour lui pour le mois en cours.</w:t>
       </w:r>
     </w:p>
     <w:p>
@@ -1285,7 +1439,21 @@
           <w:sz w:val="24"/>
           <w:szCs w:val="24"/>
         </w:rPr>
-        <w:t xml:space="preserve"> Dans la section inférieure de l’écran se trouve deux boutons, le premier pour ajouter un revenu et le deuxième pour ajouter une dépense. Au fur et à mesure des ajouts, la section supérieure de l’application se met à jour et affiche toujours l’argent disponible de l’utilisateur.</w:t>
+        <w:t xml:space="preserve"> Dans la section inférieure de l’écran se trouve</w:t>
+      </w:r>
+      <w:r>
+        <w:rPr>
+          <w:sz w:val="24"/>
+          <w:szCs w:val="24"/>
+        </w:rPr>
+        <w:t>nt</w:t>
+      </w:r>
+      <w:r>
+        <w:rPr>
+          <w:sz w:val="24"/>
+          <w:szCs w:val="24"/>
+        </w:rPr>
+        <w:t xml:space="preserve"> deux boutons, le premier pour ajouter un revenu et le deuxième pour ajouter une dépense. Au fur et à mesure des ajouts, la section supérieure de l’application se met à jour et affiche toujours l’argent disponible de l’utilisateur.</w:t>
       </w:r>
     </w:p>
     <w:p>
@@ -1359,7 +1527,21 @@
           <w:sz w:val="24"/>
           <w:szCs w:val="24"/>
         </w:rPr>
-        <w:t>Si l’utilisateur appui sur le bouton pour ajouter un revenu</w:t>
+        <w:t>Si l’utilisateur appui</w:t>
+      </w:r>
+      <w:r>
+        <w:rPr>
+          <w:sz w:val="24"/>
+          <w:szCs w:val="24"/>
+        </w:rPr>
+        <w:t>e</w:t>
+      </w:r>
+      <w:r>
+        <w:rPr>
+          <w:sz w:val="24"/>
+          <w:szCs w:val="24"/>
+        </w:rPr>
+        <w:t xml:space="preserve"> sur le bouton pour ajouter un revenu</w:t>
       </w:r>
       <w:r>
         <w:rPr>
@@ -1437,7 +1619,7 @@
           <w:szCs w:val="24"/>
         </w:rPr>
         <w:sectPr>
-          <w:headerReference w:type="default" r:id="rId10"/>
+          <w:headerReference w:type="default" r:id="rId13"/>
           <w:pgSz w:w="12240" w:h="15840" w:code="119"/>
           <w:pgMar w:top="2268" w:right="1701" w:bottom="1701" w:left="2268" w:header="1134" w:footer="1134" w:gutter="0"/>
           <w:pgNumType w:start="4"/>
@@ -1517,8 +1699,8 @@
                   <v:path o:extrusionok="f" gradientshapeok="t" o:connecttype="rect"/>
                   <o:lock v:ext="edit" aspectratio="t"/>
                 </v:shapetype>
-                <v:shape id="_x0000_i1025" type="#_x0000_t75" style="width:152.4pt;height:308.55pt">
-                  <v:imagedata r:id="rId11" o:title=""/>
+                <v:shape id="_x0000_i1025" type="#_x0000_t75" style="width:152.4pt;height:308.4pt">
+                  <v:imagedata r:id="rId14" o:title=""/>
                 </v:shape>
               </w:pict>
             </w:r>
@@ -1557,8 +1739,8 @@
             </w:pPr>
             <w:r>
               <w:pict w14:anchorId="24A8D7A7">
-                <v:shape id="_x0000_i1026" type="#_x0000_t75" style="width:153.35pt;height:308.55pt">
-                  <v:imagedata r:id="rId12" o:title=""/>
+                <v:shape id="_x0000_i1026" type="#_x0000_t75" style="width:153pt;height:308.4pt">
+                  <v:imagedata r:id="rId15" o:title=""/>
                 </v:shape>
               </w:pict>
             </w:r>
@@ -1597,8 +1779,8 @@
             </w:pPr>
             <w:r>
               <w:pict w14:anchorId="54A9878A">
-                <v:shape id="_x0000_i1027" type="#_x0000_t75" style="width:153.35pt;height:308.55pt">
-                  <v:imagedata r:id="rId13" o:title=""/>
+                <v:shape id="_x0000_i1027" type="#_x0000_t75" style="width:153pt;height:308.4pt">
+                  <v:imagedata r:id="rId16" o:title=""/>
                 </v:shape>
               </w:pict>
             </w:r>
@@ -1637,7 +1819,7 @@
           <w:szCs w:val="24"/>
         </w:rPr>
         <w:sectPr>
-          <w:headerReference w:type="first" r:id="rId14"/>
+          <w:headerReference w:type="first" r:id="rId17"/>
           <w:pgSz w:w="15840" w:h="12240" w:orient="landscape" w:code="119"/>
           <w:pgMar w:top="2268" w:right="2268" w:bottom="1701" w:left="1701" w:header="1134" w:footer="1134" w:gutter="0"/>
           <w:pgNumType w:start="12"/>
@@ -1745,7 +1927,32 @@
           <w:sz w:val="24"/>
           <w:szCs w:val="24"/>
         </w:rPr>
-        <w:t xml:space="preserve">Je choisis de créer une application mobile seul plutôt qu’en équipe comme nous avons déjà un projet en équipe dans un autre cours de programmation. Je réfléchis sur une idée de projet et choisis assez vite de créer une application de gestion de budget. Je profite des premiers jours de cours pour créer un repo sur </w:t>
+        <w:t xml:space="preserve">Je choisis de créer une application mobile seul plutôt qu’en équipe comme nous avons déjà un projet en équipe dans un autre cours de programmation. Je réfléchis sur une idée de projet et choisis assez vite de créer une application de gestion de budget. Je profite des premiers jours de cours pour créer un </w:t>
+      </w:r>
+      <w:r>
+        <w:rPr>
+          <w:i/>
+          <w:iCs/>
+          <w:sz w:val="24"/>
+          <w:szCs w:val="24"/>
+        </w:rPr>
+        <w:t>repo</w:t>
+      </w:r>
+      <w:r>
+        <w:rPr>
+          <w:i/>
+          <w:iCs/>
+          <w:sz w:val="24"/>
+          <w:szCs w:val="24"/>
+        </w:rPr>
+        <w:t>sitory</w:t>
+      </w:r>
+      <w:r>
+        <w:rPr>
+          <w:sz w:val="24"/>
+          <w:szCs w:val="24"/>
+        </w:rPr>
+        <w:t xml:space="preserve"> sur </w:t>
       </w:r>
       <w:proofErr w:type="spellStart"/>
       <w:r>
@@ -1863,7 +2070,29 @@
           <w:sz w:val="24"/>
           <w:szCs w:val="24"/>
         </w:rPr>
-        <w:t>Dans les dernières semaines, mon plan était d’avoir une application sur une seule page et de pouvoir ajouter directement des revenus ou des dépenses sur la page en créant des listes. Après avoir exploré différentes applications déjà existantes, je préfère maintenant afficher les informations sur la page principale mais effectuer l’ajout de revenus ou de dépenses sur de nouvelles pages.</w:t>
+        <w:t xml:space="preserve">Dans les dernières semaines, mon plan était d’avoir une application sur une seule page et de pouvoir ajouter directement des revenus ou des dépenses sur la page en créant des listes. Après avoir exploré différentes applications déjà existantes, je </w:t>
+      </w:r>
+      <w:r>
+        <w:rPr>
+          <w:sz w:val="24"/>
+          <w:szCs w:val="24"/>
+        </w:rPr>
+        <w:lastRenderedPageBreak/>
+        <w:t>préfère maintenant afficher les informations sur la page principale</w:t>
+      </w:r>
+      <w:r>
+        <w:rPr>
+          <w:sz w:val="24"/>
+          <w:szCs w:val="24"/>
+        </w:rPr>
+        <w:t>,</w:t>
+      </w:r>
+      <w:r>
+        <w:rPr>
+          <w:sz w:val="24"/>
+          <w:szCs w:val="24"/>
+        </w:rPr>
+        <w:t xml:space="preserve"> mais effectuer l’ajout de revenus ou de dépenses sur de nouvelles pages.</w:t>
       </w:r>
     </w:p>
     <w:p>
@@ -1879,7 +2108,6 @@
           <w:sz w:val="24"/>
           <w:szCs w:val="24"/>
         </w:rPr>
-        <w:lastRenderedPageBreak/>
         <w:t>C’est durant cette semaine que j’écris aussi un résumé de ce qu’est mon application et de chaque fonctionnalité disponible.</w:t>
       </w:r>
     </w:p>
@@ -1992,7 +2220,15 @@
           <w:sz w:val="24"/>
           <w:szCs w:val="24"/>
         </w:rPr>
-        <w:t>J’ai créé la liste des tâches complètes pour réaliser l’application. Après avoir vu la différence entre les activités et les fragments, ces derniers me parlent énormément et je décide de me servir d’eux pour bâtir mon application mobile. Comme j’avais commencé mon code avec des activités et que j’étais encore dans le tout début, je décide de recommencer le projet afin d’utiliser les fragments. J’ai créé les trois fragments de mon application, soit le fragment principal, celui d’ajout d’un revenu et celui d’ajout d’une dépense</w:t>
+        <w:t xml:space="preserve">J’ai créé la liste des tâches complètes pour réaliser l’application. Après avoir vu la différence entre les activités et les fragments, ces derniers me parlent énormément et je décide de me servir d’eux pour bâtir mon application mobile. Comme j’avais commencé mon code avec des activités et que j’étais encore dans le tout début, je décide de recommencer le projet afin d’utiliser les fragments. J’ai créé les trois fragments de mon application, soit le fragment principal, celui d’ajout d’un revenu et </w:t>
+      </w:r>
+      <w:r>
+        <w:rPr>
+          <w:sz w:val="24"/>
+          <w:szCs w:val="24"/>
+        </w:rPr>
+        <w:lastRenderedPageBreak/>
+        <w:t>celui d’ajout d’une dépense</w:t>
       </w:r>
       <w:r>
         <w:rPr>
@@ -2041,7 +2277,6 @@
           <w:sz w:val="24"/>
           <w:szCs w:val="24"/>
         </w:rPr>
-        <w:lastRenderedPageBreak/>
         <w:t>D</w:t>
       </w:r>
       <w:r>
@@ -2063,6 +2298,245 @@
           <w:sz w:val="24"/>
           <w:szCs w:val="24"/>
         </w:rPr>
+        <w:t>Semaine du 21 février au 27 février 2021</w:t>
+      </w:r>
+    </w:p>
+    <w:p>
+      <w:pPr>
+        <w:pStyle w:val="Corpsdetexte"/>
+        <w:rPr>
+          <w:sz w:val="24"/>
+          <w:szCs w:val="24"/>
+        </w:rPr>
+      </w:pPr>
+      <w:r>
+        <w:rPr>
+          <w:sz w:val="24"/>
+          <w:szCs w:val="24"/>
+        </w:rPr>
+        <w:t>J’ai fait les liens entre chaque fragment de mon application. Lorsqu’ils sont appuyés, tous les boutons mènent aux bons fragments. Dans le fragment d’ajout d’un revenu, j’ai créé tous les composants nécessaires. Quand on arrive sur la page d’ajout d’un revenu, on voit maintenant</w:t>
+      </w:r>
+      <w:r>
+        <w:rPr>
+          <w:sz w:val="24"/>
+          <w:szCs w:val="24"/>
+        </w:rPr>
+        <w:t xml:space="preserve"> à gauche</w:t>
+      </w:r>
+      <w:r>
+        <w:rPr>
+          <w:sz w:val="24"/>
+          <w:szCs w:val="24"/>
+        </w:rPr>
+        <w:t xml:space="preserve"> les </w:t>
+      </w:r>
+      <w:r>
+        <w:rPr>
+          <w:i/>
+          <w:iCs/>
+          <w:sz w:val="24"/>
+          <w:szCs w:val="24"/>
+        </w:rPr>
+        <w:t>labels</w:t>
+      </w:r>
+      <w:r>
+        <w:rPr>
+          <w:sz w:val="24"/>
+          <w:szCs w:val="24"/>
+        </w:rPr>
+        <w:t xml:space="preserve"> de catégorie, de fréquence et de somme. On voit aussi à droite les </w:t>
+      </w:r>
+      <w:r>
+        <w:rPr>
+          <w:i/>
+          <w:iCs/>
+          <w:sz w:val="24"/>
+          <w:szCs w:val="24"/>
+        </w:rPr>
+        <w:t>inputs</w:t>
+      </w:r>
+      <w:r>
+        <w:rPr>
+          <w:sz w:val="24"/>
+          <w:szCs w:val="24"/>
+        </w:rPr>
+        <w:t xml:space="preserve"> de l’utilisateur : des </w:t>
+      </w:r>
+      <w:r>
+        <w:rPr>
+          <w:i/>
+          <w:iCs/>
+          <w:sz w:val="24"/>
+          <w:szCs w:val="24"/>
+        </w:rPr>
+        <w:t>spinners</w:t>
+      </w:r>
+      <w:r>
+        <w:rPr>
+          <w:sz w:val="24"/>
+          <w:szCs w:val="24"/>
+        </w:rPr>
+        <w:t xml:space="preserve"> pour le choix de catégorie et de fréquence ainsi qu’un</w:t>
+      </w:r>
+      <w:r>
+        <w:rPr>
+          <w:sz w:val="24"/>
+          <w:szCs w:val="24"/>
+        </w:rPr>
+        <w:t>e section</w:t>
+      </w:r>
+      <w:r>
+        <w:rPr>
+          <w:sz w:val="24"/>
+          <w:szCs w:val="24"/>
+        </w:rPr>
+        <w:t xml:space="preserve"> pour ajouter la somme du revenu.</w:t>
+      </w:r>
+    </w:p>
+    <w:p>
+      <w:pPr>
+        <w:pStyle w:val="Corpsdetexte"/>
+        <w:rPr>
+          <w:sz w:val="24"/>
+          <w:szCs w:val="24"/>
+        </w:rPr>
+      </w:pPr>
+      <w:r>
+        <w:rPr>
+          <w:sz w:val="24"/>
+          <w:szCs w:val="24"/>
+        </w:rPr>
+        <w:t xml:space="preserve">J’ai dû regarder plusieurs tutoriels pour arriver à ce résultat, entre autres pour savoir comment utiliser un </w:t>
+      </w:r>
+      <w:proofErr w:type="spellStart"/>
+      <w:r>
+        <w:rPr>
+          <w:i/>
+          <w:iCs/>
+          <w:sz w:val="24"/>
+          <w:szCs w:val="24"/>
+        </w:rPr>
+        <w:t>tablelayout</w:t>
+      </w:r>
+      <w:proofErr w:type="spellEnd"/>
+      <w:r>
+        <w:rPr>
+          <w:sz w:val="24"/>
+          <w:szCs w:val="24"/>
+        </w:rPr>
+        <w:t xml:space="preserve"> et des </w:t>
+      </w:r>
+      <w:proofErr w:type="spellStart"/>
+      <w:r>
+        <w:rPr>
+          <w:i/>
+          <w:iCs/>
+          <w:sz w:val="24"/>
+          <w:szCs w:val="24"/>
+        </w:rPr>
+        <w:t>tablerows</w:t>
+      </w:r>
+      <w:proofErr w:type="spellEnd"/>
+      <w:r>
+        <w:rPr>
+          <w:sz w:val="24"/>
+          <w:szCs w:val="24"/>
+        </w:rPr>
+        <w:t xml:space="preserve"> pour bien présenter les éléments</w:t>
+      </w:r>
+      <w:r>
+        <w:rPr>
+          <w:rStyle w:val="Appelnotedebasdep"/>
+          <w:sz w:val="24"/>
+          <w:szCs w:val="24"/>
+        </w:rPr>
+        <w:footnoteReference w:id="2"/>
+      </w:r>
+      <w:r>
+        <w:rPr>
+          <w:sz w:val="24"/>
+          <w:szCs w:val="24"/>
+        </w:rPr>
+        <w:t xml:space="preserve"> et pour savoir aussi comment ajouter un </w:t>
+      </w:r>
+      <w:r>
+        <w:rPr>
+          <w:i/>
+          <w:iCs/>
+          <w:sz w:val="24"/>
+          <w:szCs w:val="24"/>
+        </w:rPr>
+        <w:t>spinner</w:t>
+      </w:r>
+      <w:r>
+        <w:rPr>
+          <w:sz w:val="24"/>
+          <w:szCs w:val="24"/>
+        </w:rPr>
+        <w:t xml:space="preserve"> avec des choix prédéfinis à l’intérieur</w:t>
+      </w:r>
+      <w:r>
+        <w:rPr>
+          <w:rStyle w:val="Appelnotedebasdep"/>
+          <w:sz w:val="24"/>
+          <w:szCs w:val="24"/>
+        </w:rPr>
+        <w:footnoteReference w:id="3"/>
+      </w:r>
+      <w:r>
+        <w:rPr>
+          <w:sz w:val="24"/>
+          <w:szCs w:val="24"/>
+        </w:rPr>
+        <w:t>. Mon prochain défi à ce niveau-là sera de pouvoir ajouter ses propres choix.</w:t>
+      </w:r>
+    </w:p>
+    <w:p>
+      <w:pPr>
+        <w:pStyle w:val="Corpsdetexte"/>
+        <w:ind w:firstLine="567"/>
+        <w:rPr>
+          <w:sz w:val="24"/>
+          <w:szCs w:val="24"/>
+        </w:rPr>
+      </w:pPr>
+    </w:p>
+    <w:p>
+      <w:pPr>
+        <w:pStyle w:val="Intertitre"/>
+        <w:spacing w:before="220"/>
+        <w:ind w:left="0" w:firstLine="0"/>
+        <w:rPr>
+          <w:sz w:val="24"/>
+          <w:szCs w:val="24"/>
+        </w:rPr>
+      </w:pPr>
+      <w:r>
+        <w:rPr>
+          <w:sz w:val="24"/>
+          <w:szCs w:val="24"/>
+        </w:rPr>
+        <w:t>E</w:t>
+      </w:r>
+      <w:r>
+        <w:rPr>
+          <w:sz w:val="24"/>
+          <w:szCs w:val="24"/>
+        </w:rPr>
+        <w:t>.</w:t>
+      </w:r>
+      <w:r>
+        <w:rPr>
+          <w:sz w:val="24"/>
+          <w:szCs w:val="24"/>
+        </w:rPr>
+        <w:tab/>
+      </w:r>
+      <w:r>
+        <w:rPr>
+          <w:sz w:val="24"/>
+          <w:szCs w:val="24"/>
+        </w:rPr>
         <w:t xml:space="preserve">Semaine du </w:t>
       </w:r>
       <w:r>
@@ -2070,28 +2544,28 @@
           <w:sz w:val="24"/>
           <w:szCs w:val="24"/>
         </w:rPr>
-        <w:t>21</w:t>
-      </w:r>
-      <w:r>
-        <w:rPr>
-          <w:sz w:val="24"/>
-          <w:szCs w:val="24"/>
-        </w:rPr>
-        <w:t xml:space="preserve"> février au 2</w:t>
-      </w:r>
-      <w:r>
-        <w:rPr>
-          <w:sz w:val="24"/>
-          <w:szCs w:val="24"/>
-        </w:rPr>
-        <w:t>7</w:t>
-      </w:r>
-      <w:r>
-        <w:rPr>
-          <w:sz w:val="24"/>
-          <w:szCs w:val="24"/>
-        </w:rPr>
-        <w:t xml:space="preserve"> février 2021</w:t>
+        <w:t>28</w:t>
+      </w:r>
+      <w:r>
+        <w:rPr>
+          <w:sz w:val="24"/>
+          <w:szCs w:val="24"/>
+        </w:rPr>
+        <w:t xml:space="preserve"> février au </w:t>
+      </w:r>
+      <w:r>
+        <w:rPr>
+          <w:sz w:val="24"/>
+          <w:szCs w:val="24"/>
+        </w:rPr>
+        <w:t>6 mars</w:t>
+      </w:r>
+      <w:r>
+        <w:rPr>
+          <w:sz w:val="24"/>
+          <w:szCs w:val="24"/>
+        </w:rPr>
+        <w:t xml:space="preserve"> 2021</w:t>
       </w:r>
     </w:p>
     <w:p>
@@ -2107,35 +2581,55 @@
           <w:sz w:val="24"/>
           <w:szCs w:val="24"/>
         </w:rPr>
-        <w:t>J’ai fait les liens entre chaque fragment de mon application. Lorsqu’ils sont appuyés, tous les boutons mènent aux bons fragments. Dans le fragment d’ajout d’un revenu, j’ai créé tous les composants nécessaires. Quand on arrive sur la page d’ajout d’un revenu, on voit maintenant</w:t>
-      </w:r>
-      <w:r>
-        <w:rPr>
-          <w:sz w:val="24"/>
-          <w:szCs w:val="24"/>
-        </w:rPr>
-        <w:t xml:space="preserve"> à gauche</w:t>
-      </w:r>
-      <w:r>
-        <w:rPr>
-          <w:sz w:val="24"/>
-          <w:szCs w:val="24"/>
-        </w:rPr>
-        <w:t xml:space="preserve"> les labels de catégorie, de fréquence et de somme. On voit aussi à droite les inputs de l’utilisateur : des spinners pour le choix de catégorie et de fréquence ainsi qu’un</w:t>
-      </w:r>
-      <w:r>
-        <w:rPr>
-          <w:sz w:val="24"/>
-          <w:szCs w:val="24"/>
-        </w:rPr>
-        <w:t>e section</w:t>
-      </w:r>
-      <w:r>
-        <w:rPr>
-          <w:sz w:val="24"/>
-          <w:szCs w:val="24"/>
-        </w:rPr>
-        <w:t xml:space="preserve"> pour ajouter la somme du revenu.</w:t>
+        <w:t xml:space="preserve">Tous les fragments contiennent maintenant tous les éléments nécessaires. Celui d’ajout d’un revenu a été fait la semaine passée, alors cette semaine j’ai complété le fragment d’ajout d’une dépense et le fragment principal. Sur ce dernier on peut maintenant voir à gauche les </w:t>
+      </w:r>
+      <w:r>
+        <w:rPr>
+          <w:i/>
+          <w:iCs/>
+          <w:sz w:val="24"/>
+          <w:szCs w:val="24"/>
+        </w:rPr>
+        <w:t>labels</w:t>
+      </w:r>
+      <w:r>
+        <w:rPr>
+          <w:sz w:val="24"/>
+          <w:szCs w:val="24"/>
+        </w:rPr>
+        <w:t xml:space="preserve"> de revenus, de dépenses et d’argent disponible. À droite on voit un </w:t>
+      </w:r>
+      <w:proofErr w:type="spellStart"/>
+      <w:r>
+        <w:rPr>
+          <w:i/>
+          <w:iCs/>
+          <w:sz w:val="24"/>
+          <w:szCs w:val="24"/>
+        </w:rPr>
+        <w:t>textview</w:t>
+      </w:r>
+      <w:proofErr w:type="spellEnd"/>
+      <w:r>
+        <w:rPr>
+          <w:sz w:val="24"/>
+          <w:szCs w:val="24"/>
+        </w:rPr>
+        <w:t xml:space="preserve"> qui pour l’instant n’affiche rien</w:t>
+      </w:r>
+      <w:r>
+        <w:rPr>
+          <w:sz w:val="24"/>
+          <w:szCs w:val="24"/>
+        </w:rPr>
+        <w:t>,</w:t>
+      </w:r>
+      <w:r>
+        <w:rPr>
+          <w:sz w:val="24"/>
+          <w:szCs w:val="24"/>
+        </w:rPr>
+        <w:t xml:space="preserve"> mais qui affichera éventuellement les bons montants selon les ajouts faits par l’utilisateur.</w:t>
       </w:r>
     </w:p>
     <w:p>
@@ -2151,69 +2645,7 @@
           <w:sz w:val="24"/>
           <w:szCs w:val="24"/>
         </w:rPr>
-        <w:t xml:space="preserve">J’ai dû regarder plusieurs tutoriels pour arriver à ce résultat, entre autres pour savoir comment utiliser un </w:t>
-      </w:r>
-      <w:proofErr w:type="spellStart"/>
-      <w:r>
-        <w:rPr>
-          <w:sz w:val="24"/>
-          <w:szCs w:val="24"/>
-        </w:rPr>
-        <w:t>tablelayout</w:t>
-      </w:r>
-      <w:proofErr w:type="spellEnd"/>
-      <w:r>
-        <w:rPr>
-          <w:sz w:val="24"/>
-          <w:szCs w:val="24"/>
-        </w:rPr>
-        <w:t xml:space="preserve"> et des </w:t>
-      </w:r>
-      <w:proofErr w:type="spellStart"/>
-      <w:r>
-        <w:rPr>
-          <w:sz w:val="24"/>
-          <w:szCs w:val="24"/>
-        </w:rPr>
-        <w:t>tablerows</w:t>
-      </w:r>
-      <w:proofErr w:type="spellEnd"/>
-      <w:r>
-        <w:rPr>
-          <w:sz w:val="24"/>
-          <w:szCs w:val="24"/>
-        </w:rPr>
-        <w:t xml:space="preserve"> pour bien présenter les éléments</w:t>
-      </w:r>
-      <w:r>
-        <w:rPr>
-          <w:rStyle w:val="Appelnotedebasdep"/>
-          <w:sz w:val="24"/>
-          <w:szCs w:val="24"/>
-        </w:rPr>
-        <w:footnoteReference w:id="2"/>
-      </w:r>
-      <w:r>
-        <w:rPr>
-          <w:sz w:val="24"/>
-          <w:szCs w:val="24"/>
-        </w:rPr>
-        <w:t xml:space="preserve"> et pour savoir aussi comment ajouter un spinner avec des choix prédéfinis à l’intérieur</w:t>
-      </w:r>
-      <w:r>
-        <w:rPr>
-          <w:rStyle w:val="Appelnotedebasdep"/>
-          <w:sz w:val="24"/>
-          <w:szCs w:val="24"/>
-        </w:rPr>
-        <w:footnoteReference w:id="3"/>
-      </w:r>
-      <w:r>
-        <w:rPr>
-          <w:sz w:val="24"/>
-          <w:szCs w:val="24"/>
-        </w:rPr>
-        <w:t>. Mon prochain défi à ce niveau-là sera de pouvoir ajouter ses propres choix.</w:t>
+        <w:t>J’ai également choisi un fond d’écran, un nom d’application ainsi qu’une icône.</w:t>
       </w:r>
     </w:p>
     <w:p>
@@ -2238,6 +2670,156 @@
           <w:pgSz w:w="12240" w:h="15840" w:code="119"/>
           <w:pgMar w:top="2268" w:right="1701" w:bottom="1701" w:left="2268" w:header="1134" w:footer="1134" w:gutter="0"/>
           <w:pgNumType w:start="23"/>
+          <w:cols w:space="720"/>
+          <w:titlePg/>
+        </w:sectPr>
+      </w:pPr>
+    </w:p>
+    <w:p>
+      <w:pPr>
+        <w:pStyle w:val="Titredepartie"/>
+        <w:rPr>
+          <w:b w:val="0"/>
+          <w:sz w:val="24"/>
+          <w:szCs w:val="24"/>
+        </w:rPr>
+      </w:pPr>
+      <w:r>
+        <w:rPr>
+          <w:sz w:val="24"/>
+          <w:szCs w:val="24"/>
+        </w:rPr>
+        <w:lastRenderedPageBreak/>
+        <w:t>I</w:t>
+      </w:r>
+      <w:r>
+        <w:rPr>
+          <w:sz w:val="24"/>
+          <w:szCs w:val="24"/>
+        </w:rPr>
+        <w:t>V</w:t>
+      </w:r>
+      <w:r>
+        <w:rPr>
+          <w:sz w:val="24"/>
+          <w:szCs w:val="24"/>
+        </w:rPr>
+        <w:t xml:space="preserve">. </w:t>
+      </w:r>
+      <w:r>
+        <w:rPr>
+          <w:sz w:val="24"/>
+          <w:szCs w:val="24"/>
+        </w:rPr>
+        <w:t>ÉLÉMENTS ABSENTS À LA PREMIÈRE REMISE</w:t>
+      </w:r>
+    </w:p>
+    <w:p>
+      <w:pPr>
+        <w:pStyle w:val="Corpsdetexte"/>
+        <w:ind w:firstLine="567"/>
+        <w:rPr>
+          <w:sz w:val="24"/>
+          <w:szCs w:val="24"/>
+        </w:rPr>
+      </w:pPr>
+      <w:r>
+        <w:rPr>
+          <w:sz w:val="24"/>
+          <w:szCs w:val="24"/>
+        </w:rPr>
+        <w:t>Toutes les interfaces sont présentes dans l’application, par contre les fonctionnalités ne sont pas implémentées. Par exemple, on peut partir du fragment principal et se rendre à la page d’ajout d’un revenu, choisir la catégorie, la fréquence et la somme du revenu, mais si on appuie sur le bouton ajouter ensuite, on retourne au fragment principal sans qu’aucune sauvegarde n’ait été faite.</w:t>
+      </w:r>
+    </w:p>
+    <w:p>
+      <w:pPr>
+        <w:pStyle w:val="Corpsdetexte"/>
+        <w:ind w:firstLine="567"/>
+        <w:rPr>
+          <w:sz w:val="24"/>
+          <w:szCs w:val="24"/>
+        </w:rPr>
+      </w:pPr>
+      <w:r>
+        <w:rPr>
+          <w:sz w:val="24"/>
+          <w:szCs w:val="24"/>
+        </w:rPr>
+        <w:t>Dans les prochaines semaines</w:t>
+      </w:r>
+      <w:r>
+        <w:rPr>
+          <w:sz w:val="24"/>
+          <w:szCs w:val="24"/>
+        </w:rPr>
+        <w:t>,</w:t>
+      </w:r>
+      <w:r>
+        <w:rPr>
+          <w:sz w:val="24"/>
+          <w:szCs w:val="24"/>
+        </w:rPr>
+        <w:t xml:space="preserve"> il faudra donc programmer l’ajout des revenus et des dépenses, calculer les sommes totales pour chacun</w:t>
+      </w:r>
+      <w:r>
+        <w:rPr>
+          <w:sz w:val="24"/>
+          <w:szCs w:val="24"/>
+        </w:rPr>
+        <w:t xml:space="preserve"> et les ajouter dans le fragment principal pour avoir la somme totale disponible pour le mois.</w:t>
+      </w:r>
+    </w:p>
+    <w:p>
+      <w:pPr>
+        <w:pStyle w:val="Corpsdetexte"/>
+        <w:ind w:firstLine="567"/>
+        <w:rPr>
+          <w:sz w:val="24"/>
+          <w:szCs w:val="24"/>
+        </w:rPr>
+      </w:pPr>
+      <w:r>
+        <w:rPr>
+          <w:sz w:val="24"/>
+          <w:szCs w:val="24"/>
+        </w:rPr>
+        <w:t>Je veux aussi avoir la possibilité d’ajouter des catégories personnelles lors de l’ajout d’un revenu ou d’une dépense</w:t>
+      </w:r>
+      <w:r>
+        <w:rPr>
+          <w:sz w:val="24"/>
+          <w:szCs w:val="24"/>
+        </w:rPr>
+        <w:t>,</w:t>
+      </w:r>
+      <w:r>
+        <w:rPr>
+          <w:sz w:val="24"/>
+          <w:szCs w:val="24"/>
+        </w:rPr>
+        <w:t xml:space="preserve"> mais ce n’est pas une priorité pour l’instant. À la limite j’ajouterai plusieurs catégories pour en couvrir le plus possible.</w:t>
+      </w:r>
+    </w:p>
+    <w:p>
+      <w:pPr>
+        <w:pStyle w:val="Corpsdetexte"/>
+        <w:ind w:firstLine="567"/>
+        <w:rPr>
+          <w:sz w:val="24"/>
+          <w:szCs w:val="24"/>
+        </w:rPr>
+      </w:pPr>
+    </w:p>
+    <w:p>
+      <w:pPr>
+        <w:pStyle w:val="Titredepartie"/>
+        <w:rPr>
+          <w:sz w:val="24"/>
+          <w:szCs w:val="24"/>
+        </w:rPr>
+        <w:sectPr>
+          <w:pgSz w:w="12240" w:h="15840" w:code="119"/>
+          <w:pgMar w:top="2268" w:right="1701" w:bottom="1701" w:left="2268" w:header="1134" w:footer="1134" w:gutter="0"/>
           <w:cols w:space="720"/>
           <w:titlePg/>
         </w:sectPr>
@@ -2454,7 +3036,7 @@
       </w:r>
     </w:p>
     <w:sectPr>
-      <w:headerReference w:type="default" r:id="rId15"/>
+      <w:headerReference w:type="default" r:id="rId18"/>
       <w:pgSz w:w="12240" w:h="15840" w:code="1"/>
       <w:pgMar w:top="2268" w:right="1701" w:bottom="1701" w:left="2268" w:header="1134" w:footer="1134" w:gutter="0"/>
       <w:cols w:space="720"/>
@@ -2484,6 +3066,26 @@
 </file>
 
 <file path=word/footer1.xml><?xml version="1.0" encoding="utf-8"?>
+<w:ftr xmlns:wpc="http://schemas.microsoft.com/office/word/2010/wordprocessingCanvas" xmlns:cx="http://schemas.microsoft.com/office/drawing/2014/chartex" xmlns:cx1="http://schemas.microsoft.com/office/drawing/2015/9/8/chartex" xmlns:cx2="http://schemas.microsoft.com/office/drawing/2015/10/21/chartex" xmlns:cx3="http://schemas.microsoft.com/office/drawing/2016/5/9/chartex" xmlns:cx4="http://schemas.microsoft.com/office/drawing/2016/5/10/chartex" xmlns:cx5="http://schemas.microsoft.com/office/drawing/2016/5/11/chartex" xmlns:cx6="http://schemas.microsoft.com/office/drawing/2016/5/12/chartex" xmlns:cx7="http://schemas.microsoft.com/office/drawing/2016/5/13/chartex" xmlns:cx8="http://schemas.microsoft.com/office/drawing/2016/5/14/chartex" xmlns:mc="http://schemas.openxmlformats.org/markup-compatibility/2006" xmlns:aink="http://schemas.microsoft.com/office/drawing/2016/ink" xmlns:am3d="http://schemas.microsoft.com/office/drawing/2017/model3d" xmlns:o="urn:schemas-microsoft-com:office:office" xmlns:r="http://schemas.openxmlformats.org/officeDocument/2006/relationships" xmlns:m="http://schemas.openxmlformats.org/officeDocument/2006/math" xmlns:v="urn:schemas-microsoft-com:vml" xmlns:wp14="http://schemas.microsoft.com/office/word/2010/wordprocessingDrawing" xmlns:wp="http://schemas.openxmlformats.org/drawingml/2006/wordprocessingDrawing" xmlns:w10="urn:schemas-microsoft-com:office:word" xmlns:w="http://schemas.openxmlformats.org/wordprocessingml/2006/main" xmlns:w14="http://schemas.microsoft.com/office/word/2010/wordml" xmlns:w15="http://schemas.microsoft.com/office/word/2012/wordml" xmlns:w16cex="http://schemas.microsoft.com/office/word/2018/wordml/cex" xmlns:w16cid="http://schemas.microsoft.com/office/word/2016/wordml/cid" xmlns:w16="http://schemas.microsoft.com/office/word/2018/wordml" xmlns:w16se="http://schemas.microsoft.com/office/word/2015/wordml/symex" xmlns:wpg="http://schemas.microsoft.com/office/word/2010/wordprocessingGroup" xmlns:wpi="http://schemas.microsoft.com/office/word/2010/wordprocessingInk" xmlns:wne="http://schemas.microsoft.com/office/word/2006/wordml" xmlns:wps="http://schemas.microsoft.com/office/word/2010/wordprocessingShape" mc:Ignorable="w14 w15 w16se w16cid w16 w16cex wp14">
+  <w:p>
+    <w:pPr>
+      <w:pStyle w:val="Pieddepage"/>
+    </w:pPr>
+  </w:p>
+</w:ftr>
+</file>
+
+<file path=word/footer2.xml><?xml version="1.0" encoding="utf-8"?>
+<w:ftr xmlns:wpc="http://schemas.microsoft.com/office/word/2010/wordprocessingCanvas" xmlns:cx="http://schemas.microsoft.com/office/drawing/2014/chartex" xmlns:cx1="http://schemas.microsoft.com/office/drawing/2015/9/8/chartex" xmlns:cx2="http://schemas.microsoft.com/office/drawing/2015/10/21/chartex" xmlns:cx3="http://schemas.microsoft.com/office/drawing/2016/5/9/chartex" xmlns:cx4="http://schemas.microsoft.com/office/drawing/2016/5/10/chartex" xmlns:cx5="http://schemas.microsoft.com/office/drawing/2016/5/11/chartex" xmlns:cx6="http://schemas.microsoft.com/office/drawing/2016/5/12/chartex" xmlns:cx7="http://schemas.microsoft.com/office/drawing/2016/5/13/chartex" xmlns:cx8="http://schemas.microsoft.com/office/drawing/2016/5/14/chartex" xmlns:mc="http://schemas.openxmlformats.org/markup-compatibility/2006" xmlns:aink="http://schemas.microsoft.com/office/drawing/2016/ink" xmlns:am3d="http://schemas.microsoft.com/office/drawing/2017/model3d" xmlns:o="urn:schemas-microsoft-com:office:office" xmlns:r="http://schemas.openxmlformats.org/officeDocument/2006/relationships" xmlns:m="http://schemas.openxmlformats.org/officeDocument/2006/math" xmlns:v="urn:schemas-microsoft-com:vml" xmlns:wp14="http://schemas.microsoft.com/office/word/2010/wordprocessingDrawing" xmlns:wp="http://schemas.openxmlformats.org/drawingml/2006/wordprocessingDrawing" xmlns:w10="urn:schemas-microsoft-com:office:word" xmlns:w="http://schemas.openxmlformats.org/wordprocessingml/2006/main" xmlns:w14="http://schemas.microsoft.com/office/word/2010/wordml" xmlns:w15="http://schemas.microsoft.com/office/word/2012/wordml" xmlns:w16cex="http://schemas.microsoft.com/office/word/2018/wordml/cex" xmlns:w16cid="http://schemas.microsoft.com/office/word/2016/wordml/cid" xmlns:w16="http://schemas.microsoft.com/office/word/2018/wordml" xmlns:w16se="http://schemas.microsoft.com/office/word/2015/wordml/symex" xmlns:wpg="http://schemas.microsoft.com/office/word/2010/wordprocessingGroup" xmlns:wpi="http://schemas.microsoft.com/office/word/2010/wordprocessingInk" xmlns:wne="http://schemas.microsoft.com/office/word/2006/wordml" xmlns:wps="http://schemas.microsoft.com/office/word/2010/wordprocessingShape" mc:Ignorable="w14 w15 w16se w16cid w16 w16cex wp14">
+  <w:p>
+    <w:pPr>
+      <w:pStyle w:val="Pieddepage"/>
+    </w:pPr>
+  </w:p>
+</w:ftr>
+</file>
+
+<file path=word/footer3.xml><?xml version="1.0" encoding="utf-8"?>
 <w:ftr xmlns:wpc="http://schemas.microsoft.com/office/word/2010/wordprocessingCanvas" xmlns:cx="http://schemas.microsoft.com/office/drawing/2014/chartex" xmlns:cx1="http://schemas.microsoft.com/office/drawing/2015/9/8/chartex" xmlns:cx2="http://schemas.microsoft.com/office/drawing/2015/10/21/chartex" xmlns:cx3="http://schemas.microsoft.com/office/drawing/2016/5/9/chartex" xmlns:cx4="http://schemas.microsoft.com/office/drawing/2016/5/10/chartex" xmlns:cx5="http://schemas.microsoft.com/office/drawing/2016/5/11/chartex" xmlns:cx6="http://schemas.microsoft.com/office/drawing/2016/5/12/chartex" xmlns:cx7="http://schemas.microsoft.com/office/drawing/2016/5/13/chartex" xmlns:cx8="http://schemas.microsoft.com/office/drawing/2016/5/14/chartex" xmlns:mc="http://schemas.openxmlformats.org/markup-compatibility/2006" xmlns:aink="http://schemas.microsoft.com/office/drawing/2016/ink" xmlns:am3d="http://schemas.microsoft.com/office/drawing/2017/model3d" xmlns:o="urn:schemas-microsoft-com:office:office" xmlns:r="http://schemas.openxmlformats.org/officeDocument/2006/relationships" xmlns:m="http://schemas.openxmlformats.org/officeDocument/2006/math" xmlns:v="urn:schemas-microsoft-com:vml" xmlns:wp14="http://schemas.microsoft.com/office/word/2010/wordprocessingDrawing" xmlns:wp="http://schemas.openxmlformats.org/drawingml/2006/wordprocessingDrawing" xmlns:w10="urn:schemas-microsoft-com:office:word" xmlns:w="http://schemas.openxmlformats.org/wordprocessingml/2006/main" xmlns:w14="http://schemas.microsoft.com/office/word/2010/wordml" xmlns:w15="http://schemas.microsoft.com/office/word/2012/wordml" xmlns:w16cex="http://schemas.microsoft.com/office/word/2018/wordml/cex" xmlns:w16cid="http://schemas.microsoft.com/office/word/2016/wordml/cid" xmlns:w16="http://schemas.microsoft.com/office/word/2018/wordml" xmlns:w16se="http://schemas.microsoft.com/office/word/2015/wordml/symex" xmlns:wpg="http://schemas.microsoft.com/office/word/2010/wordprocessingGroup" xmlns:wpi="http://schemas.microsoft.com/office/word/2010/wordprocessingInk" xmlns:wne="http://schemas.microsoft.com/office/word/2006/wordml" xmlns:wps="http://schemas.microsoft.com/office/word/2010/wordprocessingShape" mc:Ignorable="w14 w15 w16se w16cid w16 w16cex wp14">
   <w:p>
     <w:pPr>
@@ -2754,6 +3356,16 @@
   <w:p>
     <w:pPr>
       <w:pStyle w:val="En-tte"/>
+    </w:pPr>
+  </w:p>
+</w:hdr>
+</file>
+
+<file path=word/header4.xml><?xml version="1.0" encoding="utf-8"?>
+<w:hdr xmlns:wpc="http://schemas.microsoft.com/office/word/2010/wordprocessingCanvas" xmlns:cx="http://schemas.microsoft.com/office/drawing/2014/chartex" xmlns:cx1="http://schemas.microsoft.com/office/drawing/2015/9/8/chartex" xmlns:cx2="http://schemas.microsoft.com/office/drawing/2015/10/21/chartex" xmlns:cx3="http://schemas.microsoft.com/office/drawing/2016/5/9/chartex" xmlns:cx4="http://schemas.microsoft.com/office/drawing/2016/5/10/chartex" xmlns:cx5="http://schemas.microsoft.com/office/drawing/2016/5/11/chartex" xmlns:cx6="http://schemas.microsoft.com/office/drawing/2016/5/12/chartex" xmlns:cx7="http://schemas.microsoft.com/office/drawing/2016/5/13/chartex" xmlns:cx8="http://schemas.microsoft.com/office/drawing/2016/5/14/chartex" xmlns:mc="http://schemas.openxmlformats.org/markup-compatibility/2006" xmlns:aink="http://schemas.microsoft.com/office/drawing/2016/ink" xmlns:am3d="http://schemas.microsoft.com/office/drawing/2017/model3d" xmlns:o="urn:schemas-microsoft-com:office:office" xmlns:r="http://schemas.openxmlformats.org/officeDocument/2006/relationships" xmlns:m="http://schemas.openxmlformats.org/officeDocument/2006/math" xmlns:v="urn:schemas-microsoft-com:vml" xmlns:wp14="http://schemas.microsoft.com/office/word/2010/wordprocessingDrawing" xmlns:wp="http://schemas.openxmlformats.org/drawingml/2006/wordprocessingDrawing" xmlns:w10="urn:schemas-microsoft-com:office:word" xmlns:w="http://schemas.openxmlformats.org/wordprocessingml/2006/main" xmlns:w14="http://schemas.microsoft.com/office/word/2010/wordml" xmlns:w15="http://schemas.microsoft.com/office/word/2012/wordml" xmlns:w16cex="http://schemas.microsoft.com/office/word/2018/wordml/cex" xmlns:w16cid="http://schemas.microsoft.com/office/word/2016/wordml/cid" xmlns:w16="http://schemas.microsoft.com/office/word/2018/wordml" xmlns:w16se="http://schemas.microsoft.com/office/word/2015/wordml/symex" xmlns:wpg="http://schemas.microsoft.com/office/word/2010/wordprocessingGroup" xmlns:wpi="http://schemas.microsoft.com/office/word/2010/wordprocessingInk" xmlns:wne="http://schemas.microsoft.com/office/word/2006/wordml" xmlns:wps="http://schemas.microsoft.com/office/word/2010/wordprocessingShape" mc:Ignorable="w14 w15 w16se w16cid w16 w16cex wp14">
+  <w:p>
+    <w:pPr>
+      <w:pStyle w:val="En-tte"/>
       <w:ind w:right="-9"/>
       <w:jc w:val="right"/>
       <w:rPr>
@@ -2764,7 +3376,7 @@
 </w:hdr>
 </file>
 
-<file path=word/header4.xml><?xml version="1.0" encoding="utf-8"?>
+<file path=word/header5.xml><?xml version="1.0" encoding="utf-8"?>
 <w:hdr xmlns:wpc="http://schemas.microsoft.com/office/word/2010/wordprocessingCanvas" xmlns:cx="http://schemas.microsoft.com/office/drawing/2014/chartex" xmlns:cx1="http://schemas.microsoft.com/office/drawing/2015/9/8/chartex" xmlns:cx2="http://schemas.microsoft.com/office/drawing/2015/10/21/chartex" xmlns:cx3="http://schemas.microsoft.com/office/drawing/2016/5/9/chartex" xmlns:cx4="http://schemas.microsoft.com/office/drawing/2016/5/10/chartex" xmlns:cx5="http://schemas.microsoft.com/office/drawing/2016/5/11/chartex" xmlns:cx6="http://schemas.microsoft.com/office/drawing/2016/5/12/chartex" xmlns:cx7="http://schemas.microsoft.com/office/drawing/2016/5/13/chartex" xmlns:cx8="http://schemas.microsoft.com/office/drawing/2016/5/14/chartex" xmlns:mc="http://schemas.openxmlformats.org/markup-compatibility/2006" xmlns:aink="http://schemas.microsoft.com/office/drawing/2016/ink" xmlns:am3d="http://schemas.microsoft.com/office/drawing/2017/model3d" xmlns:o="urn:schemas-microsoft-com:office:office" xmlns:r="http://schemas.openxmlformats.org/officeDocument/2006/relationships" xmlns:m="http://schemas.openxmlformats.org/officeDocument/2006/math" xmlns:v="urn:schemas-microsoft-com:vml" xmlns:wp14="http://schemas.microsoft.com/office/word/2010/wordprocessingDrawing" xmlns:wp="http://schemas.openxmlformats.org/drawingml/2006/wordprocessingDrawing" xmlns:w10="urn:schemas-microsoft-com:office:word" xmlns:w="http://schemas.openxmlformats.org/wordprocessingml/2006/main" xmlns:w14="http://schemas.microsoft.com/office/word/2010/wordml" xmlns:w15="http://schemas.microsoft.com/office/word/2012/wordml" xmlns:w16cex="http://schemas.microsoft.com/office/word/2018/wordml/cex" xmlns:w16cid="http://schemas.microsoft.com/office/word/2016/wordml/cid" xmlns:w16="http://schemas.microsoft.com/office/word/2018/wordml" xmlns:w16se="http://schemas.microsoft.com/office/word/2015/wordml/symex" xmlns:wpg="http://schemas.microsoft.com/office/word/2010/wordprocessingGroup" xmlns:wpi="http://schemas.microsoft.com/office/word/2010/wordprocessingInk" xmlns:wne="http://schemas.microsoft.com/office/word/2006/wordml" xmlns:wps="http://schemas.microsoft.com/office/word/2010/wordprocessingShape" mc:Ignorable="w14 w15 w16se w16cid w16 w16cex wp14">
   <w:p>
     <w:pPr>
@@ -2784,7 +3396,7 @@
 </w:hdr>
 </file>
 
-<file path=word/header5.xml><?xml version="1.0" encoding="utf-8"?>
+<file path=word/header6.xml><?xml version="1.0" encoding="utf-8"?>
 <w:hdr xmlns:wpc="http://schemas.microsoft.com/office/word/2010/wordprocessingCanvas" xmlns:cx="http://schemas.microsoft.com/office/drawing/2014/chartex" xmlns:cx1="http://schemas.microsoft.com/office/drawing/2015/9/8/chartex" xmlns:cx2="http://schemas.microsoft.com/office/drawing/2015/10/21/chartex" xmlns:cx3="http://schemas.microsoft.com/office/drawing/2016/5/9/chartex" xmlns:cx4="http://schemas.microsoft.com/office/drawing/2016/5/10/chartex" xmlns:cx5="http://schemas.microsoft.com/office/drawing/2016/5/11/chartex" xmlns:cx6="http://schemas.microsoft.com/office/drawing/2016/5/12/chartex" xmlns:cx7="http://schemas.microsoft.com/office/drawing/2016/5/13/chartex" xmlns:cx8="http://schemas.microsoft.com/office/drawing/2016/5/14/chartex" xmlns:mc="http://schemas.openxmlformats.org/markup-compatibility/2006" xmlns:aink="http://schemas.microsoft.com/office/drawing/2016/ink" xmlns:am3d="http://schemas.microsoft.com/office/drawing/2017/model3d" xmlns:o="urn:schemas-microsoft-com:office:office" xmlns:r="http://schemas.openxmlformats.org/officeDocument/2006/relationships" xmlns:m="http://schemas.openxmlformats.org/officeDocument/2006/math" xmlns:v="urn:schemas-microsoft-com:vml" xmlns:wp14="http://schemas.microsoft.com/office/word/2010/wordprocessingDrawing" xmlns:wp="http://schemas.openxmlformats.org/drawingml/2006/wordprocessingDrawing" xmlns:w10="urn:schemas-microsoft-com:office:word" xmlns:w="http://schemas.openxmlformats.org/wordprocessingml/2006/main" xmlns:w14="http://schemas.microsoft.com/office/word/2010/wordml" xmlns:w15="http://schemas.microsoft.com/office/word/2012/wordml" xmlns:w16cex="http://schemas.microsoft.com/office/word/2018/wordml/cex" xmlns:w16cid="http://schemas.microsoft.com/office/word/2016/wordml/cid" xmlns:w16="http://schemas.microsoft.com/office/word/2018/wordml" xmlns:w16se="http://schemas.microsoft.com/office/word/2015/wordml/symex" xmlns:wpg="http://schemas.microsoft.com/office/word/2010/wordprocessingGroup" xmlns:wpi="http://schemas.microsoft.com/office/word/2010/wordprocessingInk" xmlns:wne="http://schemas.microsoft.com/office/word/2006/wordml" xmlns:wps="http://schemas.microsoft.com/office/word/2010/wordprocessingShape" mc:Ignorable="w14 w15 w16se w16cid w16 w16cex wp14">
   <w:p>
     <w:pPr>

--- a/doc/Document de conception.docx
+++ b/doc/Document de conception.docx
@@ -978,35 +978,7 @@
           <w:sz w:val="24"/>
           <w:szCs w:val="24"/>
         </w:rPr>
-        <w:t xml:space="preserve">Semaine du </w:t>
-      </w:r>
-      <w:r>
-        <w:rPr>
-          <w:sz w:val="24"/>
-          <w:szCs w:val="24"/>
-        </w:rPr>
-        <w:t>28</w:t>
-      </w:r>
-      <w:r>
-        <w:rPr>
-          <w:sz w:val="24"/>
-          <w:szCs w:val="24"/>
-        </w:rPr>
-        <w:t xml:space="preserve"> février au </w:t>
-      </w:r>
-      <w:r>
-        <w:rPr>
-          <w:sz w:val="24"/>
-          <w:szCs w:val="24"/>
-        </w:rPr>
-        <w:t>6 mars</w:t>
-      </w:r>
-      <w:r>
-        <w:rPr>
-          <w:sz w:val="24"/>
-          <w:szCs w:val="24"/>
-        </w:rPr>
-        <w:t xml:space="preserve"> 2021</w:t>
+        <w:t>Semaine du 28 février au 6 mars 2021</w:t>
       </w:r>
       <w:r>
         <w:rPr>
@@ -1699,7 +1671,7 @@
                   <v:path o:extrusionok="f" gradientshapeok="t" o:connecttype="rect"/>
                   <o:lock v:ext="edit" aspectratio="t"/>
                 </v:shapetype>
-                <v:shape id="_x0000_i1025" type="#_x0000_t75" style="width:152.4pt;height:308.4pt">
+                <v:shape id="_x0000_i1025" type="#_x0000_t75" style="width:152.25pt;height:308.25pt">
                   <v:imagedata r:id="rId14" o:title=""/>
                 </v:shape>
               </w:pict>
@@ -1739,7 +1711,7 @@
             </w:pPr>
             <w:r>
               <w:pict w14:anchorId="24A8D7A7">
-                <v:shape id="_x0000_i1026" type="#_x0000_t75" style="width:153pt;height:308.4pt">
+                <v:shape id="_x0000_i1026" type="#_x0000_t75" style="width:153pt;height:308.25pt">
                   <v:imagedata r:id="rId15" o:title=""/>
                 </v:shape>
               </w:pict>
@@ -1779,7 +1751,7 @@
             </w:pPr>
             <w:r>
               <w:pict w14:anchorId="54A9878A">
-                <v:shape id="_x0000_i1027" type="#_x0000_t75" style="width:153pt;height:308.4pt">
+                <v:shape id="_x0000_i1027" type="#_x0000_t75" style="width:153pt;height:308.25pt">
                   <v:imagedata r:id="rId16" o:title=""/>
                 </v:shape>
               </w:pict>
@@ -2493,16 +2465,6 @@
     </w:p>
     <w:p>
       <w:pPr>
-        <w:pStyle w:val="Corpsdetexte"/>
-        <w:ind w:firstLine="567"/>
-        <w:rPr>
-          <w:sz w:val="24"/>
-          <w:szCs w:val="24"/>
-        </w:rPr>
-      </w:pPr>
-    </w:p>
-    <w:p>
-      <w:pPr>
         <w:pStyle w:val="Intertitre"/>
         <w:spacing w:before="220"/>
         <w:ind w:left="0" w:firstLine="0"/>
@@ -2516,6 +2478,7 @@
           <w:sz w:val="24"/>
           <w:szCs w:val="24"/>
         </w:rPr>
+        <w:lastRenderedPageBreak/>
         <w:t>E</w:t>
       </w:r>
       <w:r>
@@ -2537,35 +2500,7 @@
           <w:sz w:val="24"/>
           <w:szCs w:val="24"/>
         </w:rPr>
-        <w:t xml:space="preserve">Semaine du </w:t>
-      </w:r>
-      <w:r>
-        <w:rPr>
-          <w:sz w:val="24"/>
-          <w:szCs w:val="24"/>
-        </w:rPr>
-        <w:t>28</w:t>
-      </w:r>
-      <w:r>
-        <w:rPr>
-          <w:sz w:val="24"/>
-          <w:szCs w:val="24"/>
-        </w:rPr>
-        <w:t xml:space="preserve"> février au </w:t>
-      </w:r>
-      <w:r>
-        <w:rPr>
-          <w:sz w:val="24"/>
-          <w:szCs w:val="24"/>
-        </w:rPr>
-        <w:t>6 mars</w:t>
-      </w:r>
-      <w:r>
-        <w:rPr>
-          <w:sz w:val="24"/>
-          <w:szCs w:val="24"/>
-        </w:rPr>
-        <w:t xml:space="preserve"> 2021</w:t>
+        <w:t>Semaine du 28 février au 6 mars 2021</w:t>
       </w:r>
     </w:p>
     <w:p>

--- a/doc/Document de conception.docx
+++ b/doc/Document de conception.docx
@@ -1,6 +1,6 @@
 
 <file path=word/document.xml><?xml version="1.0" encoding="utf-8"?>
-<w:document xmlns:wpc="http://schemas.microsoft.com/office/word/2010/wordprocessingCanvas" xmlns:cx="http://schemas.microsoft.com/office/drawing/2014/chartex" xmlns:cx1="http://schemas.microsoft.com/office/drawing/2015/9/8/chartex" xmlns:cx2="http://schemas.microsoft.com/office/drawing/2015/10/21/chartex" xmlns:cx3="http://schemas.microsoft.com/office/drawing/2016/5/9/chartex" xmlns:cx4="http://schemas.microsoft.com/office/drawing/2016/5/10/chartex" xmlns:cx5="http://schemas.microsoft.com/office/drawing/2016/5/11/chartex" xmlns:cx6="http://schemas.microsoft.com/office/drawing/2016/5/12/chartex" xmlns:cx7="http://schemas.microsoft.com/office/drawing/2016/5/13/chartex" xmlns:cx8="http://schemas.microsoft.com/office/drawing/2016/5/14/chartex" xmlns:mc="http://schemas.openxmlformats.org/markup-compatibility/2006" xmlns:aink="http://schemas.microsoft.com/office/drawing/2016/ink" xmlns:am3d="http://schemas.microsoft.com/office/drawing/2017/model3d" xmlns:o="urn:schemas-microsoft-com:office:office" xmlns:r="http://schemas.openxmlformats.org/officeDocument/2006/relationships" xmlns:m="http://schemas.openxmlformats.org/officeDocument/2006/math" xmlns:v="urn:schemas-microsoft-com:vml" xmlns:wp14="http://schemas.microsoft.com/office/word/2010/wordprocessingDrawing" xmlns:wp="http://schemas.openxmlformats.org/drawingml/2006/wordprocessingDrawing" xmlns:w10="urn:schemas-microsoft-com:office:word" xmlns:w="http://schemas.openxmlformats.org/wordprocessingml/2006/main" xmlns:w14="http://schemas.microsoft.com/office/word/2010/wordml" xmlns:w15="http://schemas.microsoft.com/office/word/2012/wordml" xmlns:w16cex="http://schemas.microsoft.com/office/word/2018/wordml/cex" xmlns:w16cid="http://schemas.microsoft.com/office/word/2016/wordml/cid" xmlns:w16="http://schemas.microsoft.com/office/word/2018/wordml" xmlns:w16se="http://schemas.microsoft.com/office/word/2015/wordml/symex" xmlns:wpg="http://schemas.microsoft.com/office/word/2010/wordprocessingGroup" xmlns:wpi="http://schemas.microsoft.com/office/word/2010/wordprocessingInk" xmlns:wne="http://schemas.microsoft.com/office/word/2006/wordml" xmlns:wps="http://schemas.microsoft.com/office/word/2010/wordprocessingShape" mc:Ignorable="w14 w15 w16se w16cid w16 w16cex wp14">
+<w:document xmlns:wpc="http://schemas.microsoft.com/office/word/2010/wordprocessingCanvas" xmlns:cx="http://schemas.microsoft.com/office/drawing/2014/chartex" xmlns:cx1="http://schemas.microsoft.com/office/drawing/2015/9/8/chartex" xmlns:cx2="http://schemas.microsoft.com/office/drawing/2015/10/21/chartex" xmlns:cx3="http://schemas.microsoft.com/office/drawing/2016/5/9/chartex" xmlns:cx4="http://schemas.microsoft.com/office/drawing/2016/5/10/chartex" xmlns:cx5="http://schemas.microsoft.com/office/drawing/2016/5/11/chartex" xmlns:cx6="http://schemas.microsoft.com/office/drawing/2016/5/12/chartex" xmlns:cx7="http://schemas.microsoft.com/office/drawing/2016/5/13/chartex" xmlns:cx8="http://schemas.microsoft.com/office/drawing/2016/5/14/chartex" xmlns:mc="http://schemas.openxmlformats.org/markup-compatibility/2006" xmlns:aink="http://schemas.microsoft.com/office/drawing/2016/ink" xmlns:am3d="http://schemas.microsoft.com/office/drawing/2017/model3d" xmlns:o="urn:schemas-microsoft-com:office:office" xmlns:r="http://schemas.openxmlformats.org/officeDocument/2006/relationships" xmlns:m="http://schemas.openxmlformats.org/officeDocument/2006/math" xmlns:v="urn:schemas-microsoft-com:vml" xmlns:wp14="http://schemas.microsoft.com/office/word/2010/wordprocessingDrawing" xmlns:wp="http://schemas.openxmlformats.org/drawingml/2006/wordprocessingDrawing" xmlns:w10="urn:schemas-microsoft-com:office:word" xmlns:w="http://schemas.openxmlformats.org/wordprocessingml/2006/main" xmlns:w14="http://schemas.microsoft.com/office/word/2010/wordml" xmlns:w15="http://schemas.microsoft.com/office/word/2012/wordml" xmlns:w16cex="http://schemas.microsoft.com/office/word/2018/wordml/cex" xmlns:w16cid="http://schemas.microsoft.com/office/word/2016/wordml/cid" xmlns:w16="http://schemas.microsoft.com/office/word/2018/wordml" xmlns:w16sdtdh="http://schemas.microsoft.com/office/word/2020/wordml/sdtdatahash" xmlns:w16se="http://schemas.microsoft.com/office/word/2015/wordml/symex" xmlns:wpg="http://schemas.microsoft.com/office/word/2010/wordprocessingGroup" xmlns:wpi="http://schemas.microsoft.com/office/word/2010/wordprocessingInk" xmlns:wne="http://schemas.microsoft.com/office/word/2006/wordml" xmlns:wps="http://schemas.microsoft.com/office/word/2010/wordprocessingShape" mc:Ignorable="w14 w15 w16se w16cid w16 w16cex w16sdtdh wp14">
   <w:body>
     <w:p>
       <w:pPr>
@@ -353,7 +353,14 @@
           <w:sz w:val="24"/>
           <w:szCs w:val="24"/>
         </w:rPr>
-        <w:t>5 mars 2021</w:t>
+        <w:t>23 avril</w:t>
+      </w:r>
+      <w:r>
+        <w:rPr>
+          <w:sz w:val="24"/>
+          <w:szCs w:val="24"/>
+        </w:rPr>
+        <w:t xml:space="preserve"> 2021</w:t>
       </w:r>
     </w:p>
     <w:p>
@@ -999,7 +1006,7 @@
           <w:sz w:val="24"/>
           <w:szCs w:val="24"/>
         </w:rPr>
-        <w:t>9</w:t>
+        <w:t>10</w:t>
       </w:r>
     </w:p>
     <w:p>
@@ -1015,6 +1022,257 @@
           <w:sz w:val="24"/>
           <w:szCs w:val="24"/>
         </w:rPr>
+        <w:tab/>
+      </w:r>
+      <w:r>
+        <w:rPr>
+          <w:sz w:val="24"/>
+          <w:szCs w:val="24"/>
+        </w:rPr>
+        <w:t>F</w:t>
+      </w:r>
+      <w:r>
+        <w:rPr>
+          <w:sz w:val="24"/>
+          <w:szCs w:val="24"/>
+        </w:rPr>
+        <w:t>.</w:t>
+      </w:r>
+      <w:r>
+        <w:rPr>
+          <w:sz w:val="24"/>
+          <w:szCs w:val="24"/>
+        </w:rPr>
+        <w:tab/>
+      </w:r>
+      <w:r>
+        <w:rPr>
+          <w:sz w:val="24"/>
+          <w:szCs w:val="24"/>
+        </w:rPr>
+        <w:t>Semaine</w:t>
+      </w:r>
+      <w:r>
+        <w:rPr>
+          <w:sz w:val="24"/>
+          <w:szCs w:val="24"/>
+        </w:rPr>
+        <w:t>s</w:t>
+      </w:r>
+      <w:r>
+        <w:rPr>
+          <w:sz w:val="24"/>
+          <w:szCs w:val="24"/>
+        </w:rPr>
+        <w:t xml:space="preserve"> du 7 mars au </w:t>
+      </w:r>
+      <w:r>
+        <w:rPr>
+          <w:sz w:val="24"/>
+          <w:szCs w:val="24"/>
+        </w:rPr>
+        <w:t>10 avril</w:t>
+      </w:r>
+      <w:r>
+        <w:rPr>
+          <w:sz w:val="24"/>
+          <w:szCs w:val="24"/>
+        </w:rPr>
+        <w:t xml:space="preserve"> 2021</w:t>
+      </w:r>
+      <w:r>
+        <w:rPr>
+          <w:sz w:val="24"/>
+          <w:szCs w:val="24"/>
+        </w:rPr>
+        <w:tab/>
+      </w:r>
+      <w:r>
+        <w:rPr>
+          <w:sz w:val="24"/>
+          <w:szCs w:val="24"/>
+        </w:rPr>
+        <w:tab/>
+      </w:r>
+      <w:r>
+        <w:rPr>
+          <w:sz w:val="24"/>
+          <w:szCs w:val="24"/>
+        </w:rPr>
+        <w:t>10</w:t>
+      </w:r>
+    </w:p>
+    <w:p>
+      <w:pPr>
+        <w:pStyle w:val="Tabledesmatires"/>
+        <w:rPr>
+          <w:sz w:val="24"/>
+          <w:szCs w:val="24"/>
+        </w:rPr>
+      </w:pPr>
+      <w:r>
+        <w:rPr>
+          <w:sz w:val="24"/>
+          <w:szCs w:val="24"/>
+        </w:rPr>
+        <w:tab/>
+      </w:r>
+      <w:r>
+        <w:rPr>
+          <w:sz w:val="24"/>
+          <w:szCs w:val="24"/>
+        </w:rPr>
+        <w:t>G</w:t>
+      </w:r>
+      <w:r>
+        <w:rPr>
+          <w:sz w:val="24"/>
+          <w:szCs w:val="24"/>
+        </w:rPr>
+        <w:t>.</w:t>
+      </w:r>
+      <w:r>
+        <w:rPr>
+          <w:sz w:val="24"/>
+          <w:szCs w:val="24"/>
+        </w:rPr>
+        <w:tab/>
+      </w:r>
+      <w:r>
+        <w:rPr>
+          <w:sz w:val="24"/>
+          <w:szCs w:val="24"/>
+        </w:rPr>
+        <w:t xml:space="preserve">Semaine du 11 avril </w:t>
+      </w:r>
+      <w:r>
+        <w:rPr>
+          <w:sz w:val="24"/>
+          <w:szCs w:val="24"/>
+        </w:rPr>
+        <w:t xml:space="preserve">au </w:t>
+      </w:r>
+      <w:r>
+        <w:rPr>
+          <w:sz w:val="24"/>
+          <w:szCs w:val="24"/>
+        </w:rPr>
+        <w:t>17 avril 2021</w:t>
+      </w:r>
+      <w:r>
+        <w:rPr>
+          <w:sz w:val="24"/>
+          <w:szCs w:val="24"/>
+        </w:rPr>
+        <w:tab/>
+      </w:r>
+      <w:r>
+        <w:rPr>
+          <w:sz w:val="24"/>
+          <w:szCs w:val="24"/>
+        </w:rPr>
+        <w:tab/>
+      </w:r>
+      <w:r>
+        <w:rPr>
+          <w:sz w:val="24"/>
+          <w:szCs w:val="24"/>
+        </w:rPr>
+        <w:t>11</w:t>
+      </w:r>
+    </w:p>
+    <w:p>
+      <w:pPr>
+        <w:pStyle w:val="Tabledesmatires"/>
+        <w:rPr>
+          <w:sz w:val="24"/>
+          <w:szCs w:val="24"/>
+        </w:rPr>
+      </w:pPr>
+      <w:r>
+        <w:rPr>
+          <w:sz w:val="24"/>
+          <w:szCs w:val="24"/>
+        </w:rPr>
+        <w:tab/>
+      </w:r>
+      <w:r>
+        <w:rPr>
+          <w:sz w:val="24"/>
+          <w:szCs w:val="24"/>
+        </w:rPr>
+        <w:t>H</w:t>
+      </w:r>
+      <w:r>
+        <w:rPr>
+          <w:sz w:val="24"/>
+          <w:szCs w:val="24"/>
+        </w:rPr>
+        <w:t>.</w:t>
+      </w:r>
+      <w:r>
+        <w:rPr>
+          <w:sz w:val="24"/>
+          <w:szCs w:val="24"/>
+        </w:rPr>
+        <w:tab/>
+      </w:r>
+      <w:r>
+        <w:rPr>
+          <w:sz w:val="24"/>
+          <w:szCs w:val="24"/>
+        </w:rPr>
+        <w:t xml:space="preserve">Semaine du 18 avril </w:t>
+      </w:r>
+      <w:r>
+        <w:rPr>
+          <w:sz w:val="24"/>
+          <w:szCs w:val="24"/>
+        </w:rPr>
+        <w:t xml:space="preserve">au </w:t>
+      </w:r>
+      <w:r>
+        <w:rPr>
+          <w:sz w:val="24"/>
+          <w:szCs w:val="24"/>
+        </w:rPr>
+        <w:t>24 avril 2021</w:t>
+      </w:r>
+      <w:r>
+        <w:rPr>
+          <w:sz w:val="24"/>
+          <w:szCs w:val="24"/>
+        </w:rPr>
+        <w:tab/>
+      </w:r>
+      <w:r>
+        <w:rPr>
+          <w:sz w:val="24"/>
+          <w:szCs w:val="24"/>
+        </w:rPr>
+        <w:tab/>
+      </w:r>
+      <w:r>
+        <w:rPr>
+          <w:sz w:val="24"/>
+          <w:szCs w:val="24"/>
+        </w:rPr>
+        <w:t>11</w:t>
+      </w:r>
+    </w:p>
+    <w:p>
+      <w:pPr>
+        <w:pStyle w:val="Tabledesmatires"/>
+        <w:rPr>
+          <w:sz w:val="24"/>
+          <w:szCs w:val="24"/>
+        </w:rPr>
+      </w:pPr>
+      <w:r>
+        <w:rPr>
+          <w:sz w:val="24"/>
+          <w:szCs w:val="24"/>
+        </w:rPr>
         <w:t>IV</w:t>
       </w:r>
       <w:r>
@@ -1057,7 +1315,7 @@
           <w:sz w:val="24"/>
           <w:szCs w:val="24"/>
         </w:rPr>
-        <w:t>7</w:t>
+        <w:t>13</w:t>
       </w:r>
     </w:p>
     <w:p>
@@ -1073,6 +1331,129 @@
           <w:sz w:val="24"/>
           <w:szCs w:val="24"/>
         </w:rPr>
+        <w:t>V</w:t>
+      </w:r>
+      <w:r>
+        <w:rPr>
+          <w:sz w:val="24"/>
+          <w:szCs w:val="24"/>
+        </w:rPr>
+        <w:t>.</w:t>
+      </w:r>
+      <w:r>
+        <w:rPr>
+          <w:sz w:val="24"/>
+          <w:szCs w:val="24"/>
+        </w:rPr>
+        <w:tab/>
+      </w:r>
+      <w:r>
+        <w:rPr>
+          <w:sz w:val="24"/>
+          <w:szCs w:val="24"/>
+        </w:rPr>
+        <w:t>CAS D’UTILISATION</w:t>
+      </w:r>
+      <w:r>
+        <w:rPr>
+          <w:sz w:val="24"/>
+          <w:szCs w:val="24"/>
+        </w:rPr>
+        <w:tab/>
+      </w:r>
+      <w:r>
+        <w:rPr>
+          <w:sz w:val="24"/>
+          <w:szCs w:val="24"/>
+        </w:rPr>
+        <w:tab/>
+      </w:r>
+      <w:r>
+        <w:rPr>
+          <w:sz w:val="24"/>
+          <w:szCs w:val="24"/>
+        </w:rPr>
+        <w:t>14</w:t>
+      </w:r>
+    </w:p>
+    <w:p>
+      <w:pPr>
+        <w:pStyle w:val="Tabledesmatires"/>
+        <w:rPr>
+          <w:sz w:val="24"/>
+          <w:szCs w:val="24"/>
+        </w:rPr>
+      </w:pPr>
+      <w:r>
+        <w:rPr>
+          <w:sz w:val="24"/>
+          <w:szCs w:val="24"/>
+        </w:rPr>
+        <w:t>V</w:t>
+      </w:r>
+      <w:r>
+        <w:rPr>
+          <w:sz w:val="24"/>
+          <w:szCs w:val="24"/>
+        </w:rPr>
+        <w:t>I</w:t>
+      </w:r>
+      <w:r>
+        <w:rPr>
+          <w:sz w:val="24"/>
+          <w:szCs w:val="24"/>
+        </w:rPr>
+        <w:t>.</w:t>
+      </w:r>
+      <w:r>
+        <w:rPr>
+          <w:sz w:val="24"/>
+          <w:szCs w:val="24"/>
+        </w:rPr>
+        <w:tab/>
+      </w:r>
+      <w:r>
+        <w:rPr>
+          <w:sz w:val="24"/>
+          <w:szCs w:val="24"/>
+        </w:rPr>
+        <w:t>ÉLÉMENTS RESTANTS À IMPLÉMENTER</w:t>
+      </w:r>
+      <w:r>
+        <w:rPr>
+          <w:sz w:val="24"/>
+          <w:szCs w:val="24"/>
+        </w:rPr>
+        <w:tab/>
+      </w:r>
+      <w:r>
+        <w:rPr>
+          <w:sz w:val="24"/>
+          <w:szCs w:val="24"/>
+        </w:rPr>
+        <w:tab/>
+      </w:r>
+      <w:r>
+        <w:rPr>
+          <w:sz w:val="24"/>
+          <w:szCs w:val="24"/>
+        </w:rPr>
+        <w:t>16</w:t>
+      </w:r>
+    </w:p>
+    <w:p>
+      <w:pPr>
+        <w:pStyle w:val="Tabledesmatires"/>
+        <w:rPr>
+          <w:sz w:val="24"/>
+          <w:szCs w:val="24"/>
+        </w:rPr>
+      </w:pPr>
+      <w:r>
+        <w:rPr>
+          <w:sz w:val="24"/>
+          <w:szCs w:val="24"/>
+        </w:rPr>
         <w:t>CONCLUSION</w:t>
       </w:r>
       <w:r>
@@ -1094,7 +1475,7 @@
           <w:sz w:val="24"/>
           <w:szCs w:val="24"/>
         </w:rPr>
-        <w:t>9</w:t>
+        <w:t>17</w:t>
       </w:r>
     </w:p>
     <w:p>
@@ -1131,7 +1512,14 @@
           <w:sz w:val="24"/>
           <w:szCs w:val="24"/>
         </w:rPr>
-        <w:t>10</w:t>
+        <w:t>1</w:t>
+      </w:r>
+      <w:r>
+        <w:rPr>
+          <w:sz w:val="24"/>
+          <w:szCs w:val="24"/>
+        </w:rPr>
+        <w:t>8</w:t>
       </w:r>
     </w:p>
     <w:p>
@@ -1220,7 +1608,28 @@
           <w:sz w:val="24"/>
           <w:szCs w:val="24"/>
         </w:rPr>
-        <w:t xml:space="preserve"> Ensuite, nous verrons un prototype de chaque fragment de l’application, soit le fragment de la page principal, celui de l’ajout d’un revenu et celui de l’ajout d’une dépense. Finalement, nous verrons l’évolution du projet au fil des semaines grâce au chapitre sur le suivi hebdomadaire.</w:t>
+        <w:t xml:space="preserve"> Ensuite, nous verrons un prototype de chaque fragment de l’application, soit le fragment de la page principal, celui de l’ajout d’un revenu et celui de l’ajout d’une dépense. </w:t>
+      </w:r>
+      <w:r>
+        <w:rPr>
+          <w:sz w:val="24"/>
+          <w:szCs w:val="24"/>
+        </w:rPr>
+        <w:t xml:space="preserve">Nous verrons également </w:t>
+      </w:r>
+      <w:r>
+        <w:rPr>
+          <w:sz w:val="24"/>
+          <w:szCs w:val="24"/>
+        </w:rPr>
+        <w:t>l’évolution du projet au fil des semaines grâce au chapitre sur le suivi hebdomadaire</w:t>
+      </w:r>
+      <w:r>
+        <w:rPr>
+          <w:sz w:val="24"/>
+          <w:szCs w:val="24"/>
+        </w:rPr>
+        <w:t xml:space="preserve"> et nous terminerons en voyant les éléments qui manquaient lors de la première remise et un cas d’utilisation détaillé.</w:t>
       </w:r>
     </w:p>
     <w:p>
@@ -1243,12 +1652,12 @@
           <w:szCs w:val="24"/>
         </w:rPr>
         <w:sectPr>
-          <w:headerReference w:type="even" r:id="rId7"/>
-          <w:headerReference w:type="default" r:id="rId8"/>
-          <w:footerReference w:type="even" r:id="rId9"/>
-          <w:footerReference w:type="default" r:id="rId10"/>
-          <w:headerReference w:type="first" r:id="rId11"/>
-          <w:footerReference w:type="first" r:id="rId12"/>
+          <w:headerReference w:type="even" r:id="rId8"/>
+          <w:headerReference w:type="default" r:id="rId9"/>
+          <w:footerReference w:type="even" r:id="rId10"/>
+          <w:footerReference w:type="default" r:id="rId11"/>
+          <w:headerReference w:type="first" r:id="rId12"/>
+          <w:footerReference w:type="first" r:id="rId13"/>
           <w:pgSz w:w="12240" w:h="15840" w:code="119"/>
           <w:pgMar w:top="2268" w:right="1701" w:bottom="1701" w:left="2268" w:header="1134" w:footer="1134" w:gutter="0"/>
           <w:pgNumType w:start="1"/>
@@ -1337,6 +1746,7 @@
     <w:p>
       <w:pPr>
         <w:pStyle w:val="Corpsdetexte"/>
+        <w:ind w:firstLine="567"/>
         <w:rPr>
           <w:sz w:val="24"/>
           <w:szCs w:val="24"/>
@@ -1591,7 +2001,7 @@
           <w:szCs w:val="24"/>
         </w:rPr>
         <w:sectPr>
-          <w:headerReference w:type="default" r:id="rId13"/>
+          <w:headerReference w:type="default" r:id="rId14"/>
           <w:pgSz w:w="12240" w:h="15840" w:code="119"/>
           <w:pgMar w:top="2268" w:right="1701" w:bottom="1701" w:left="2268" w:header="1134" w:footer="1134" w:gutter="0"/>
           <w:pgNumType w:start="4"/>
@@ -1671,8 +2081,8 @@
                   <v:path o:extrusionok="f" gradientshapeok="t" o:connecttype="rect"/>
                   <o:lock v:ext="edit" aspectratio="t"/>
                 </v:shapetype>
-                <v:shape id="_x0000_i1025" type="#_x0000_t75" style="width:152.25pt;height:308.25pt">
-                  <v:imagedata r:id="rId14" o:title=""/>
+                <v:shape id="_x0000_i1025" type="#_x0000_t75" style="width:153pt;height:309pt">
+                  <v:imagedata r:id="rId15" o:title=""/>
                 </v:shape>
               </w:pict>
             </w:r>
@@ -1711,8 +2121,8 @@
             </w:pPr>
             <w:r>
               <w:pict w14:anchorId="24A8D7A7">
-                <v:shape id="_x0000_i1026" type="#_x0000_t75" style="width:153pt;height:308.25pt">
-                  <v:imagedata r:id="rId15" o:title=""/>
+                <v:shape id="_x0000_i1026" type="#_x0000_t75" style="width:153pt;height:309pt">
+                  <v:imagedata r:id="rId16" o:title=""/>
                 </v:shape>
               </w:pict>
             </w:r>
@@ -1751,8 +2161,8 @@
             </w:pPr>
             <w:r>
               <w:pict w14:anchorId="54A9878A">
-                <v:shape id="_x0000_i1027" type="#_x0000_t75" style="width:153pt;height:308.25pt">
-                  <v:imagedata r:id="rId16" o:title=""/>
+                <v:shape id="_x0000_i1027" type="#_x0000_t75" style="width:153pt;height:309pt">
+                  <v:imagedata r:id="rId17" o:title=""/>
                 </v:shape>
               </w:pict>
             </w:r>
@@ -1791,7 +2201,7 @@
           <w:szCs w:val="24"/>
         </w:rPr>
         <w:sectPr>
-          <w:headerReference w:type="first" r:id="rId17"/>
+          <w:headerReference w:type="first" r:id="rId18"/>
           <w:pgSz w:w="15840" w:h="12240" w:orient="landscape" w:code="119"/>
           <w:pgMar w:top="2268" w:right="2268" w:bottom="1701" w:left="1701" w:header="1134" w:footer="1134" w:gutter="0"/>
           <w:pgNumType w:start="12"/>
@@ -2586,6 +2996,368 @@
     <w:p>
       <w:pPr>
         <w:pStyle w:val="Corpsdetexte"/>
+        <w:rPr>
+          <w:sz w:val="24"/>
+          <w:szCs w:val="24"/>
+        </w:rPr>
+      </w:pPr>
+    </w:p>
+    <w:p>
+      <w:pPr>
+        <w:pStyle w:val="Intertitre"/>
+        <w:spacing w:before="220"/>
+        <w:ind w:left="0" w:firstLine="0"/>
+        <w:rPr>
+          <w:sz w:val="24"/>
+          <w:szCs w:val="24"/>
+        </w:rPr>
+      </w:pPr>
+      <w:r>
+        <w:rPr>
+          <w:sz w:val="24"/>
+          <w:szCs w:val="24"/>
+        </w:rPr>
+        <w:t>F</w:t>
+      </w:r>
+      <w:r>
+        <w:rPr>
+          <w:sz w:val="24"/>
+          <w:szCs w:val="24"/>
+        </w:rPr>
+        <w:t>.</w:t>
+      </w:r>
+      <w:r>
+        <w:rPr>
+          <w:sz w:val="24"/>
+          <w:szCs w:val="24"/>
+        </w:rPr>
+        <w:tab/>
+      </w:r>
+      <w:r>
+        <w:rPr>
+          <w:sz w:val="24"/>
+          <w:szCs w:val="24"/>
+        </w:rPr>
+        <w:t>Semaines du 7 mars au 10 avril 2021</w:t>
+      </w:r>
+    </w:p>
+    <w:p>
+      <w:pPr>
+        <w:pStyle w:val="Corpsdetexte"/>
+        <w:rPr>
+          <w:sz w:val="24"/>
+          <w:szCs w:val="24"/>
+        </w:rPr>
+      </w:pPr>
+      <w:r>
+        <w:rPr>
+          <w:sz w:val="24"/>
+          <w:szCs w:val="24"/>
+        </w:rPr>
+        <w:t>Peu de tâches sont effectuées durant ces quatre semaines. Le temps que j’ai passé sur l’application était surtout pour faire des lectures sur les façons de stocker les données d’une application mobile fonctionnant sous Android et sur la façon d’avoir des interactions dans l’application lors de l’appui sur des boutons. Des changements mineurs ont aussi été apportés à l’application comme des redimensionnements d’items.</w:t>
+      </w:r>
+    </w:p>
+    <w:p>
+      <w:pPr>
+        <w:pStyle w:val="Intertitre"/>
+        <w:spacing w:before="220"/>
+        <w:ind w:left="0" w:firstLine="0"/>
+        <w:rPr>
+          <w:sz w:val="24"/>
+          <w:szCs w:val="24"/>
+        </w:rPr>
+      </w:pPr>
+      <w:r>
+        <w:rPr>
+          <w:sz w:val="24"/>
+          <w:szCs w:val="24"/>
+        </w:rPr>
+        <w:br w:type="page"/>
+      </w:r>
+      <w:r>
+        <w:rPr>
+          <w:sz w:val="24"/>
+          <w:szCs w:val="24"/>
+        </w:rPr>
+        <w:lastRenderedPageBreak/>
+        <w:t>G</w:t>
+      </w:r>
+      <w:r>
+        <w:rPr>
+          <w:sz w:val="24"/>
+          <w:szCs w:val="24"/>
+        </w:rPr>
+        <w:t>.</w:t>
+      </w:r>
+      <w:r>
+        <w:rPr>
+          <w:sz w:val="24"/>
+          <w:szCs w:val="24"/>
+        </w:rPr>
+        <w:tab/>
+      </w:r>
+      <w:r>
+        <w:rPr>
+          <w:sz w:val="24"/>
+          <w:szCs w:val="24"/>
+        </w:rPr>
+        <w:t>Semaine du 11 avril au 17 avril 2021</w:t>
+      </w:r>
+    </w:p>
+    <w:p>
+      <w:pPr>
+        <w:pStyle w:val="Corpsdetexte"/>
+        <w:rPr>
+          <w:sz w:val="24"/>
+          <w:szCs w:val="24"/>
+        </w:rPr>
+      </w:pPr>
+      <w:r>
+        <w:rPr>
+          <w:sz w:val="24"/>
+          <w:szCs w:val="24"/>
+        </w:rPr>
+        <w:t>J’ai continué mes recherches concernant l’envoi de données d’un fragment à un autre. J’étais tombé sur une technique qui semblait intéressante</w:t>
+      </w:r>
+      <w:r>
+        <w:rPr>
+          <w:sz w:val="24"/>
+          <w:szCs w:val="24"/>
+        </w:rPr>
+        <w:t xml:space="preserve"> : </w:t>
+      </w:r>
+      <w:r>
+        <w:rPr>
+          <w:sz w:val="24"/>
+          <w:szCs w:val="24"/>
+        </w:rPr>
+        <w:t xml:space="preserve">l’utilisation de </w:t>
+      </w:r>
+      <w:proofErr w:type="spellStart"/>
+      <w:r>
+        <w:rPr>
+          <w:i/>
+          <w:iCs/>
+          <w:sz w:val="24"/>
+          <w:szCs w:val="24"/>
+        </w:rPr>
+        <w:t>safe</w:t>
+      </w:r>
+      <w:proofErr w:type="spellEnd"/>
+      <w:r>
+        <w:rPr>
+          <w:i/>
+          <w:iCs/>
+          <w:sz w:val="24"/>
+          <w:szCs w:val="24"/>
+        </w:rPr>
+        <w:t xml:space="preserve"> args</w:t>
+      </w:r>
+      <w:r>
+        <w:rPr>
+          <w:rStyle w:val="Appelnotedebasdep"/>
+          <w:i/>
+          <w:iCs/>
+          <w:sz w:val="24"/>
+          <w:szCs w:val="24"/>
+        </w:rPr>
+        <w:footnoteReference w:id="4"/>
+      </w:r>
+      <w:r>
+        <w:rPr>
+          <w:sz w:val="24"/>
+          <w:szCs w:val="24"/>
+        </w:rPr>
+        <w:t xml:space="preserve">. En résumé, le principe était de créer des objets personnalisés selon nos besoins, d’attribuer des valeurs aux variables dans un fragment et l’interface graphique de la navigation sur Android Studio permet de facilement envoyer l’objet à un autre fragment. Un problème s’est posé lorsque j’ai réalisé que je devais avoir accès aux données à partir de mon fichier </w:t>
+      </w:r>
+      <w:proofErr w:type="spellStart"/>
+      <w:r>
+        <w:rPr>
+          <w:i/>
+          <w:iCs/>
+          <w:sz w:val="24"/>
+          <w:szCs w:val="24"/>
+        </w:rPr>
+        <w:t>MainActivity</w:t>
+      </w:r>
+      <w:proofErr w:type="spellEnd"/>
+      <w:r>
+        <w:rPr>
+          <w:sz w:val="24"/>
+          <w:szCs w:val="24"/>
+        </w:rPr>
+        <w:t xml:space="preserve"> et non à partir d’un autre fragment.</w:t>
+      </w:r>
+    </w:p>
+    <w:p>
+      <w:pPr>
+        <w:pStyle w:val="Corpsdetexte"/>
+        <w:rPr>
+          <w:sz w:val="24"/>
+          <w:szCs w:val="24"/>
+        </w:rPr>
+      </w:pPr>
+    </w:p>
+    <w:p>
+      <w:pPr>
+        <w:pStyle w:val="Intertitre"/>
+        <w:spacing w:before="220"/>
+        <w:ind w:left="0" w:firstLine="0"/>
+        <w:rPr>
+          <w:sz w:val="24"/>
+          <w:szCs w:val="24"/>
+        </w:rPr>
+      </w:pPr>
+      <w:r>
+        <w:rPr>
+          <w:sz w:val="24"/>
+          <w:szCs w:val="24"/>
+        </w:rPr>
+        <w:t>H</w:t>
+      </w:r>
+      <w:r>
+        <w:rPr>
+          <w:sz w:val="24"/>
+          <w:szCs w:val="24"/>
+        </w:rPr>
+        <w:t>.</w:t>
+      </w:r>
+      <w:r>
+        <w:rPr>
+          <w:sz w:val="24"/>
+          <w:szCs w:val="24"/>
+        </w:rPr>
+        <w:tab/>
+      </w:r>
+      <w:r>
+        <w:rPr>
+          <w:sz w:val="24"/>
+          <w:szCs w:val="24"/>
+        </w:rPr>
+        <w:t>Semaine du 18 avril au 24 avril 2021</w:t>
+      </w:r>
+    </w:p>
+    <w:p>
+      <w:pPr>
+        <w:pStyle w:val="Corpsdetexte"/>
+        <w:rPr>
+          <w:sz w:val="24"/>
+          <w:szCs w:val="24"/>
+        </w:rPr>
+      </w:pPr>
+      <w:r>
+        <w:rPr>
+          <w:sz w:val="24"/>
+          <w:szCs w:val="24"/>
+        </w:rPr>
+        <w:t xml:space="preserve">Suite à l’abandon de la méthode des </w:t>
+      </w:r>
+      <w:proofErr w:type="spellStart"/>
+      <w:r>
+        <w:rPr>
+          <w:i/>
+          <w:iCs/>
+          <w:sz w:val="24"/>
+          <w:szCs w:val="24"/>
+        </w:rPr>
+        <w:t>safe</w:t>
+      </w:r>
+      <w:proofErr w:type="spellEnd"/>
+      <w:r>
+        <w:rPr>
+          <w:i/>
+          <w:iCs/>
+          <w:sz w:val="24"/>
+          <w:szCs w:val="24"/>
+        </w:rPr>
+        <w:t xml:space="preserve"> args</w:t>
+      </w:r>
+      <w:r>
+        <w:rPr>
+          <w:sz w:val="24"/>
+          <w:szCs w:val="24"/>
+        </w:rPr>
+        <w:t xml:space="preserve">, </w:t>
+      </w:r>
+      <w:r>
+        <w:rPr>
+          <w:sz w:val="24"/>
+          <w:szCs w:val="24"/>
+        </w:rPr>
+        <w:t>j’ai dû</w:t>
+      </w:r>
+      <w:r>
+        <w:rPr>
+          <w:sz w:val="24"/>
+          <w:szCs w:val="24"/>
+        </w:rPr>
+        <w:t xml:space="preserve"> trouver une autre façon de transférer des données entre les pages. J</w:t>
+      </w:r>
+      <w:r>
+        <w:rPr>
+          <w:sz w:val="24"/>
+          <w:szCs w:val="24"/>
+        </w:rPr>
+        <w:t xml:space="preserve">’ai commencé </w:t>
+      </w:r>
+      <w:r>
+        <w:rPr>
+          <w:sz w:val="24"/>
+          <w:szCs w:val="24"/>
+        </w:rPr>
+        <w:t>par créer dans mon fichier principal les listes et les fonctions</w:t>
+      </w:r>
+      <w:r>
+        <w:rPr>
+          <w:sz w:val="24"/>
+          <w:szCs w:val="24"/>
+        </w:rPr>
+        <w:t xml:space="preserve"> qui permettront de récupérer les données d’ajout de revenus et de dépenses.</w:t>
+      </w:r>
+      <w:r>
+        <w:rPr>
+          <w:sz w:val="24"/>
+          <w:szCs w:val="24"/>
+        </w:rPr>
+        <w:t xml:space="preserve"> Ensuite, dans mes fragments pour l’ajout d’un revenu et d’une dépense, j’ai modifié l’action suivant l’appui du bouton d’ajout. Quand un utilisateur entre des données et appuie sur </w:t>
+      </w:r>
+      <w:r>
+        <w:rPr>
+          <w:i/>
+          <w:iCs/>
+          <w:sz w:val="24"/>
+          <w:szCs w:val="24"/>
+        </w:rPr>
+        <w:t>Ajouter</w:t>
+      </w:r>
+      <w:r>
+        <w:rPr>
+          <w:sz w:val="24"/>
+          <w:szCs w:val="24"/>
+        </w:rPr>
+        <w:t xml:space="preserve">, les renseignements sont envoyés dans la liste correspondante. Finalement, dans le fragment principal, je peux maintenant récupérer les listes remplies de données, additionner les sommes selon </w:t>
+      </w:r>
+      <w:r>
+        <w:rPr>
+          <w:sz w:val="24"/>
+          <w:szCs w:val="24"/>
+        </w:rPr>
+        <w:lastRenderedPageBreak/>
+        <w:t>leurs fréquences (hebdomadaire, bimensuel, mensuel) et ainsi faire le calcul de combien d’argent il reste à l’utilisateur pour le mois en cours.</w:t>
+      </w:r>
+    </w:p>
+    <w:p>
+      <w:pPr>
+        <w:pStyle w:val="Corpsdetexte"/>
+        <w:rPr>
+          <w:sz w:val="24"/>
+          <w:szCs w:val="24"/>
+        </w:rPr>
+      </w:pPr>
+    </w:p>
+    <w:p>
+      <w:pPr>
+        <w:pStyle w:val="Corpsdetexte"/>
         <w:ind w:firstLine="0"/>
         <w:rPr>
           <w:sz w:val="24"/>
@@ -2733,6 +3505,440 @@
           <w:szCs w:val="24"/>
         </w:rPr>
         <w:t xml:space="preserve"> mais ce n’est pas une priorité pour l’instant. À la limite j’ajouterai plusieurs catégories pour en couvrir le plus possible.</w:t>
+      </w:r>
+    </w:p>
+    <w:p>
+      <w:pPr>
+        <w:pStyle w:val="Corpsdetexte"/>
+        <w:ind w:firstLine="567"/>
+        <w:rPr>
+          <w:sz w:val="24"/>
+          <w:szCs w:val="24"/>
+        </w:rPr>
+      </w:pPr>
+    </w:p>
+    <w:p>
+      <w:pPr>
+        <w:pStyle w:val="Titredepartie"/>
+        <w:rPr>
+          <w:sz w:val="24"/>
+          <w:szCs w:val="24"/>
+        </w:rPr>
+        <w:sectPr>
+          <w:pgSz w:w="12240" w:h="15840" w:code="119"/>
+          <w:pgMar w:top="2268" w:right="1701" w:bottom="1701" w:left="2268" w:header="1134" w:footer="1134" w:gutter="0"/>
+          <w:cols w:space="720"/>
+          <w:titlePg/>
+        </w:sectPr>
+      </w:pPr>
+    </w:p>
+    <w:p>
+      <w:pPr>
+        <w:pStyle w:val="Titredepartie"/>
+        <w:rPr>
+          <w:b w:val="0"/>
+          <w:sz w:val="24"/>
+          <w:szCs w:val="24"/>
+        </w:rPr>
+      </w:pPr>
+      <w:r>
+        <w:rPr>
+          <w:sz w:val="24"/>
+          <w:szCs w:val="24"/>
+        </w:rPr>
+        <w:lastRenderedPageBreak/>
+        <w:t>V</w:t>
+      </w:r>
+      <w:r>
+        <w:rPr>
+          <w:sz w:val="24"/>
+          <w:szCs w:val="24"/>
+        </w:rPr>
+        <w:t>.</w:t>
+      </w:r>
+      <w:r>
+        <w:rPr>
+          <w:sz w:val="24"/>
+          <w:szCs w:val="24"/>
+        </w:rPr>
+        <w:t xml:space="preserve"> CAS D’UTILISATION</w:t>
+      </w:r>
+    </w:p>
+    <w:p>
+      <w:pPr>
+        <w:pStyle w:val="Corpsdetexte"/>
+        <w:ind w:firstLine="567"/>
+        <w:rPr>
+          <w:sz w:val="24"/>
+          <w:szCs w:val="24"/>
+        </w:rPr>
+      </w:pPr>
+      <w:r>
+        <w:rPr>
+          <w:sz w:val="24"/>
+          <w:szCs w:val="24"/>
+        </w:rPr>
+        <w:t>L’utilisateur ouvre l’application. La page principale affiche le montant total de ses revenus et de ses dépenses qui sont initialisés à 0$. L’argent disponible pour le mois est aussi affiché et initialisé à 0$. Il a deux options : ajouter un revenu ou ajouter une dépense.</w:t>
+      </w:r>
+    </w:p>
+    <w:p>
+      <w:pPr>
+        <w:pStyle w:val="Corpsdetexte"/>
+        <w:ind w:firstLine="567"/>
+        <w:rPr>
+          <w:sz w:val="24"/>
+          <w:szCs w:val="24"/>
+        </w:rPr>
+      </w:pPr>
+      <w:r>
+        <w:rPr>
+          <w:sz w:val="24"/>
+          <w:szCs w:val="24"/>
+        </w:rPr>
+        <w:t>S’il appui</w:t>
+      </w:r>
+      <w:r>
+        <w:rPr>
+          <w:sz w:val="24"/>
+          <w:szCs w:val="24"/>
+        </w:rPr>
+        <w:t>e</w:t>
+      </w:r>
+      <w:r>
+        <w:rPr>
+          <w:sz w:val="24"/>
+          <w:szCs w:val="24"/>
+        </w:rPr>
+        <w:t xml:space="preserve"> sur le bouton pour ajouter un revenu, il arrive sur une nouvelle page lui demandant la catégorie de son revenu (salaire, bourse, etc.), sa fréquence (hebdomadaire, bimensuel, mensuel) et sa somme. Ensuite, il peut appuyer sur </w:t>
+      </w:r>
+      <w:r>
+        <w:rPr>
+          <w:i/>
+          <w:iCs/>
+          <w:sz w:val="24"/>
+          <w:szCs w:val="24"/>
+        </w:rPr>
+        <w:t>Annuler</w:t>
+      </w:r>
+      <w:r>
+        <w:rPr>
+          <w:sz w:val="24"/>
+          <w:szCs w:val="24"/>
+        </w:rPr>
+        <w:t xml:space="preserve"> pour retourner à la page principale sans sauvegarder ou appuyer sur </w:t>
+      </w:r>
+      <w:r>
+        <w:rPr>
+          <w:i/>
+          <w:iCs/>
+          <w:sz w:val="24"/>
+          <w:szCs w:val="24"/>
+        </w:rPr>
+        <w:t>Ajouter</w:t>
+      </w:r>
+      <w:r>
+        <w:rPr>
+          <w:sz w:val="24"/>
+          <w:szCs w:val="24"/>
+        </w:rPr>
+        <w:t xml:space="preserve"> pour retourner à la page principale en sauvegardant son ajout de revenu. Si l’utilisateur </w:t>
+      </w:r>
+      <w:r>
+        <w:rPr>
+          <w:sz w:val="24"/>
+          <w:szCs w:val="24"/>
+        </w:rPr>
+        <w:t>a</w:t>
+      </w:r>
+      <w:r>
+        <w:rPr>
+          <w:sz w:val="24"/>
+          <w:szCs w:val="24"/>
+        </w:rPr>
+        <w:t xml:space="preserve"> choisi d’ajouter le revenu, la page principale affiche maintenant le montant total de ses revenus ainsi que l’argent disponible pour le mois.</w:t>
+      </w:r>
+    </w:p>
+    <w:p>
+      <w:pPr>
+        <w:pStyle w:val="Corpsdetexte"/>
+        <w:ind w:firstLine="567"/>
+        <w:rPr>
+          <w:sz w:val="24"/>
+          <w:szCs w:val="24"/>
+        </w:rPr>
+      </w:pPr>
+      <w:r>
+        <w:rPr>
+          <w:sz w:val="24"/>
+          <w:szCs w:val="24"/>
+        </w:rPr>
+        <w:t>S’il appui</w:t>
+      </w:r>
+      <w:r>
+        <w:rPr>
+          <w:sz w:val="24"/>
+          <w:szCs w:val="24"/>
+        </w:rPr>
+        <w:t>e</w:t>
+      </w:r>
+      <w:r>
+        <w:rPr>
+          <w:sz w:val="24"/>
+          <w:szCs w:val="24"/>
+        </w:rPr>
+        <w:t xml:space="preserve"> sur le bouton pour ajouter une dépense, il arrive sur une nouvelle page lui demandant la catégorie de sa dépense (essence, épicerie, etc.), sa fréquence (hebdomadaire, bimensuel, mensuel) et sa somme. Ensuite, il peut appuyer sur </w:t>
+      </w:r>
+      <w:r>
+        <w:rPr>
+          <w:i/>
+          <w:iCs/>
+          <w:sz w:val="24"/>
+          <w:szCs w:val="24"/>
+        </w:rPr>
+        <w:t>Annuler</w:t>
+      </w:r>
+      <w:r>
+        <w:rPr>
+          <w:sz w:val="24"/>
+          <w:szCs w:val="24"/>
+        </w:rPr>
+        <w:t xml:space="preserve"> pour retourner à la page principale sans sauvegarder ou appuyer sur </w:t>
+      </w:r>
+      <w:r>
+        <w:rPr>
+          <w:i/>
+          <w:iCs/>
+          <w:sz w:val="24"/>
+          <w:szCs w:val="24"/>
+        </w:rPr>
+        <w:t>Ajouter</w:t>
+      </w:r>
+      <w:r>
+        <w:rPr>
+          <w:sz w:val="24"/>
+          <w:szCs w:val="24"/>
+        </w:rPr>
+        <w:t xml:space="preserve"> pour retourner à la page principale en sauvegardant son ajout de dépense. </w:t>
+      </w:r>
+      <w:r>
+        <w:rPr>
+          <w:sz w:val="24"/>
+          <w:szCs w:val="24"/>
+        </w:rPr>
+        <w:t>Si l’utilisateur a choisi d’ajouter la dépense, la page principale affiche maintenant le montant total de ses dépenses ainsi que l’argent disponible pour mois.</w:t>
+      </w:r>
+    </w:p>
+    <w:p>
+      <w:pPr>
+        <w:pStyle w:val="Corpsdetexte"/>
+        <w:ind w:firstLine="567"/>
+        <w:rPr>
+          <w:sz w:val="24"/>
+          <w:szCs w:val="24"/>
+        </w:rPr>
+      </w:pPr>
+      <w:r>
+        <w:rPr>
+          <w:sz w:val="24"/>
+          <w:szCs w:val="24"/>
+        </w:rPr>
+        <w:lastRenderedPageBreak/>
+        <w:t>À chaque ajout d’un revenu ou d’une dépense</w:t>
+      </w:r>
+      <w:r>
+        <w:rPr>
+          <w:sz w:val="24"/>
+          <w:szCs w:val="24"/>
+        </w:rPr>
+        <w:t>, le calcul est refait afin de donner à l’utilisateur le montant exact qu’il possède pour le mois. Les données ne sont pas sauvegardées pour l’instant, l’utilisateur perd donc ce qu’il a entré dans son planificateur lors de la fermeture de l’application.</w:t>
+      </w:r>
+    </w:p>
+    <w:p>
+      <w:pPr>
+        <w:pStyle w:val="Corpsdetexte"/>
+        <w:ind w:firstLine="567"/>
+        <w:rPr>
+          <w:sz w:val="24"/>
+          <w:szCs w:val="24"/>
+        </w:rPr>
+      </w:pPr>
+    </w:p>
+    <w:p>
+      <w:pPr>
+        <w:pStyle w:val="Titredepartie"/>
+        <w:rPr>
+          <w:sz w:val="24"/>
+          <w:szCs w:val="24"/>
+        </w:rPr>
+        <w:sectPr>
+          <w:pgSz w:w="12240" w:h="15840" w:code="119"/>
+          <w:pgMar w:top="2268" w:right="1701" w:bottom="1701" w:left="2268" w:header="1134" w:footer="1134" w:gutter="0"/>
+          <w:cols w:space="720"/>
+          <w:titlePg/>
+        </w:sectPr>
+      </w:pPr>
+    </w:p>
+    <w:p>
+      <w:pPr>
+        <w:pStyle w:val="Titredepartie"/>
+        <w:rPr>
+          <w:b w:val="0"/>
+          <w:sz w:val="24"/>
+          <w:szCs w:val="24"/>
+        </w:rPr>
+      </w:pPr>
+      <w:r>
+        <w:rPr>
+          <w:sz w:val="24"/>
+          <w:szCs w:val="24"/>
+        </w:rPr>
+        <w:lastRenderedPageBreak/>
+        <w:t>V</w:t>
+      </w:r>
+      <w:r>
+        <w:rPr>
+          <w:sz w:val="24"/>
+          <w:szCs w:val="24"/>
+        </w:rPr>
+        <w:t>I</w:t>
+      </w:r>
+      <w:r>
+        <w:rPr>
+          <w:sz w:val="24"/>
+          <w:szCs w:val="24"/>
+        </w:rPr>
+        <w:t xml:space="preserve">. </w:t>
+      </w:r>
+      <w:r>
+        <w:rPr>
+          <w:sz w:val="24"/>
+          <w:szCs w:val="24"/>
+        </w:rPr>
+        <w:t xml:space="preserve">ÉLÉMENTS </w:t>
+      </w:r>
+      <w:r>
+        <w:rPr>
+          <w:sz w:val="24"/>
+          <w:szCs w:val="24"/>
+        </w:rPr>
+        <w:t>RESTANTS À IMPLÉMENTER</w:t>
+      </w:r>
+    </w:p>
+    <w:p>
+      <w:pPr>
+        <w:pStyle w:val="Corpsdetexte"/>
+        <w:ind w:firstLine="567"/>
+        <w:rPr>
+          <w:sz w:val="24"/>
+          <w:szCs w:val="24"/>
+        </w:rPr>
+      </w:pPr>
+      <w:r>
+        <w:rPr>
+          <w:sz w:val="24"/>
+          <w:szCs w:val="24"/>
+        </w:rPr>
+        <w:t>Voici une liste de tout ce qu’il reste à ajouter à l’application :</w:t>
+      </w:r>
+    </w:p>
+    <w:p>
+      <w:pPr>
+        <w:pStyle w:val="Corpsdetexte"/>
+        <w:numPr>
+          <w:ilvl w:val="0"/>
+          <w:numId w:val="1"/>
+        </w:numPr>
+        <w:rPr>
+          <w:sz w:val="24"/>
+          <w:szCs w:val="24"/>
+        </w:rPr>
+      </w:pPr>
+      <w:r>
+        <w:rPr>
+          <w:sz w:val="24"/>
+          <w:szCs w:val="24"/>
+        </w:rPr>
+        <w:t>Affichage sur la page principale du détail des revenus et des dépenses (catégorie et somme pour chaque entrée)</w:t>
+      </w:r>
+    </w:p>
+    <w:p>
+      <w:pPr>
+        <w:pStyle w:val="Corpsdetexte"/>
+        <w:numPr>
+          <w:ilvl w:val="0"/>
+          <w:numId w:val="1"/>
+        </w:numPr>
+        <w:rPr>
+          <w:sz w:val="24"/>
+          <w:szCs w:val="24"/>
+        </w:rPr>
+      </w:pPr>
+      <w:r>
+        <w:rPr>
+          <w:sz w:val="24"/>
+          <w:szCs w:val="24"/>
+        </w:rPr>
+        <w:t>Sauvegarde des données dans des fichiers afin de conserver le budget même si l’application est fermée</w:t>
+      </w:r>
+    </w:p>
+    <w:p>
+      <w:pPr>
+        <w:pStyle w:val="Corpsdetexte"/>
+        <w:numPr>
+          <w:ilvl w:val="0"/>
+          <w:numId w:val="1"/>
+        </w:numPr>
+        <w:rPr>
+          <w:sz w:val="24"/>
+          <w:szCs w:val="24"/>
+        </w:rPr>
+      </w:pPr>
+      <w:r>
+        <w:rPr>
+          <w:sz w:val="24"/>
+          <w:szCs w:val="24"/>
+        </w:rPr>
+        <w:t>Permettre la suppression d’une entrée</w:t>
+      </w:r>
+    </w:p>
+    <w:p>
+      <w:pPr>
+        <w:pStyle w:val="Corpsdetexte"/>
+        <w:numPr>
+          <w:ilvl w:val="0"/>
+          <w:numId w:val="1"/>
+        </w:numPr>
+        <w:rPr>
+          <w:sz w:val="24"/>
+          <w:szCs w:val="24"/>
+        </w:rPr>
+      </w:pPr>
+      <w:r>
+        <w:rPr>
+          <w:sz w:val="24"/>
+          <w:szCs w:val="24"/>
+        </w:rPr>
+        <w:t>Améliorer l’esthétisme de l’application</w:t>
+      </w:r>
+    </w:p>
+    <w:p>
+      <w:pPr>
+        <w:pStyle w:val="Corpsdetexte"/>
+        <w:numPr>
+          <w:ilvl w:val="0"/>
+          <w:numId w:val="1"/>
+        </w:numPr>
+        <w:rPr>
+          <w:sz w:val="24"/>
+          <w:szCs w:val="24"/>
+        </w:rPr>
+      </w:pPr>
+      <w:r>
+        <w:rPr>
+          <w:sz w:val="24"/>
+          <w:szCs w:val="24"/>
+        </w:rPr>
+        <w:t>Publication sur le Play Store</w:t>
       </w:r>
     </w:p>
     <w:p>
@@ -2971,7 +4177,7 @@
       </w:r>
     </w:p>
     <w:sectPr>
-      <w:headerReference w:type="default" r:id="rId18"/>
+      <w:headerReference w:type="default" r:id="rId19"/>
       <w:pgSz w:w="12240" w:h="15840" w:code="1"/>
       <w:pgMar w:top="2268" w:right="1701" w:bottom="1701" w:left="2268" w:header="1134" w:footer="1134" w:gutter="0"/>
       <w:cols w:space="720"/>
@@ -2982,7 +4188,7 @@
 </file>
 
 <file path=word/endnotes.xml><?xml version="1.0" encoding="utf-8"?>
-<w:endnotes xmlns:wpc="http://schemas.microsoft.com/office/word/2010/wordprocessingCanvas" xmlns:cx="http://schemas.microsoft.com/office/drawing/2014/chartex" xmlns:cx1="http://schemas.microsoft.com/office/drawing/2015/9/8/chartex" xmlns:cx2="http://schemas.microsoft.com/office/drawing/2015/10/21/chartex" xmlns:cx3="http://schemas.microsoft.com/office/drawing/2016/5/9/chartex" xmlns:cx4="http://schemas.microsoft.com/office/drawing/2016/5/10/chartex" xmlns:cx5="http://schemas.microsoft.com/office/drawing/2016/5/11/chartex" xmlns:cx6="http://schemas.microsoft.com/office/drawing/2016/5/12/chartex" xmlns:cx7="http://schemas.microsoft.com/office/drawing/2016/5/13/chartex" xmlns:cx8="http://schemas.microsoft.com/office/drawing/2016/5/14/chartex" xmlns:mc="http://schemas.openxmlformats.org/markup-compatibility/2006" xmlns:aink="http://schemas.microsoft.com/office/drawing/2016/ink" xmlns:am3d="http://schemas.microsoft.com/office/drawing/2017/model3d" xmlns:o="urn:schemas-microsoft-com:office:office" xmlns:r="http://schemas.openxmlformats.org/officeDocument/2006/relationships" xmlns:m="http://schemas.openxmlformats.org/officeDocument/2006/math" xmlns:v="urn:schemas-microsoft-com:vml" xmlns:wp14="http://schemas.microsoft.com/office/word/2010/wordprocessingDrawing" xmlns:wp="http://schemas.openxmlformats.org/drawingml/2006/wordprocessingDrawing" xmlns:w10="urn:schemas-microsoft-com:office:word" xmlns:w="http://schemas.openxmlformats.org/wordprocessingml/2006/main" xmlns:w14="http://schemas.microsoft.com/office/word/2010/wordml" xmlns:w15="http://schemas.microsoft.com/office/word/2012/wordml" xmlns:w16cex="http://schemas.microsoft.com/office/word/2018/wordml/cex" xmlns:w16cid="http://schemas.microsoft.com/office/word/2016/wordml/cid" xmlns:w16="http://schemas.microsoft.com/office/word/2018/wordml" xmlns:w16se="http://schemas.microsoft.com/office/word/2015/wordml/symex" xmlns:wpg="http://schemas.microsoft.com/office/word/2010/wordprocessingGroup" xmlns:wpi="http://schemas.microsoft.com/office/word/2010/wordprocessingInk" xmlns:wne="http://schemas.microsoft.com/office/word/2006/wordml" xmlns:wps="http://schemas.microsoft.com/office/word/2010/wordprocessingShape" mc:Ignorable="w14 w15 w16se w16cid w16 w16cex wp14">
+<w:endnotes xmlns:wpc="http://schemas.microsoft.com/office/word/2010/wordprocessingCanvas" xmlns:cx="http://schemas.microsoft.com/office/drawing/2014/chartex" xmlns:cx1="http://schemas.microsoft.com/office/drawing/2015/9/8/chartex" xmlns:cx2="http://schemas.microsoft.com/office/drawing/2015/10/21/chartex" xmlns:cx3="http://schemas.microsoft.com/office/drawing/2016/5/9/chartex" xmlns:cx4="http://schemas.microsoft.com/office/drawing/2016/5/10/chartex" xmlns:cx5="http://schemas.microsoft.com/office/drawing/2016/5/11/chartex" xmlns:cx6="http://schemas.microsoft.com/office/drawing/2016/5/12/chartex" xmlns:cx7="http://schemas.microsoft.com/office/drawing/2016/5/13/chartex" xmlns:cx8="http://schemas.microsoft.com/office/drawing/2016/5/14/chartex" xmlns:mc="http://schemas.openxmlformats.org/markup-compatibility/2006" xmlns:aink="http://schemas.microsoft.com/office/drawing/2016/ink" xmlns:am3d="http://schemas.microsoft.com/office/drawing/2017/model3d" xmlns:o="urn:schemas-microsoft-com:office:office" xmlns:r="http://schemas.openxmlformats.org/officeDocument/2006/relationships" xmlns:m="http://schemas.openxmlformats.org/officeDocument/2006/math" xmlns:v="urn:schemas-microsoft-com:vml" xmlns:wp14="http://schemas.microsoft.com/office/word/2010/wordprocessingDrawing" xmlns:wp="http://schemas.openxmlformats.org/drawingml/2006/wordprocessingDrawing" xmlns:w10="urn:schemas-microsoft-com:office:word" xmlns:w="http://schemas.openxmlformats.org/wordprocessingml/2006/main" xmlns:w14="http://schemas.microsoft.com/office/word/2010/wordml" xmlns:w15="http://schemas.microsoft.com/office/word/2012/wordml" xmlns:w16cex="http://schemas.microsoft.com/office/word/2018/wordml/cex" xmlns:w16cid="http://schemas.microsoft.com/office/word/2016/wordml/cid" xmlns:w16="http://schemas.microsoft.com/office/word/2018/wordml" xmlns:w16sdtdh="http://schemas.microsoft.com/office/word/2020/wordml/sdtdatahash" xmlns:w16se="http://schemas.microsoft.com/office/word/2015/wordml/symex" xmlns:wpg="http://schemas.microsoft.com/office/word/2010/wordprocessingGroup" xmlns:wpi="http://schemas.microsoft.com/office/word/2010/wordprocessingInk" xmlns:wne="http://schemas.microsoft.com/office/word/2006/wordml" xmlns:wps="http://schemas.microsoft.com/office/word/2010/wordprocessingShape" mc:Ignorable="w14 w15 w16se w16cid w16 w16cex w16sdtdh wp14">
   <w:endnote w:type="separator" w:id="-1">
     <w:p>
       <w:r>
@@ -3001,7 +4207,7 @@
 </file>
 
 <file path=word/footer1.xml><?xml version="1.0" encoding="utf-8"?>
-<w:ftr xmlns:wpc="http://schemas.microsoft.com/office/word/2010/wordprocessingCanvas" xmlns:cx="http://schemas.microsoft.com/office/drawing/2014/chartex" xmlns:cx1="http://schemas.microsoft.com/office/drawing/2015/9/8/chartex" xmlns:cx2="http://schemas.microsoft.com/office/drawing/2015/10/21/chartex" xmlns:cx3="http://schemas.microsoft.com/office/drawing/2016/5/9/chartex" xmlns:cx4="http://schemas.microsoft.com/office/drawing/2016/5/10/chartex" xmlns:cx5="http://schemas.microsoft.com/office/drawing/2016/5/11/chartex" xmlns:cx6="http://schemas.microsoft.com/office/drawing/2016/5/12/chartex" xmlns:cx7="http://schemas.microsoft.com/office/drawing/2016/5/13/chartex" xmlns:cx8="http://schemas.microsoft.com/office/drawing/2016/5/14/chartex" xmlns:mc="http://schemas.openxmlformats.org/markup-compatibility/2006" xmlns:aink="http://schemas.microsoft.com/office/drawing/2016/ink" xmlns:am3d="http://schemas.microsoft.com/office/drawing/2017/model3d" xmlns:o="urn:schemas-microsoft-com:office:office" xmlns:r="http://schemas.openxmlformats.org/officeDocument/2006/relationships" xmlns:m="http://schemas.openxmlformats.org/officeDocument/2006/math" xmlns:v="urn:schemas-microsoft-com:vml" xmlns:wp14="http://schemas.microsoft.com/office/word/2010/wordprocessingDrawing" xmlns:wp="http://schemas.openxmlformats.org/drawingml/2006/wordprocessingDrawing" xmlns:w10="urn:schemas-microsoft-com:office:word" xmlns:w="http://schemas.openxmlformats.org/wordprocessingml/2006/main" xmlns:w14="http://schemas.microsoft.com/office/word/2010/wordml" xmlns:w15="http://schemas.microsoft.com/office/word/2012/wordml" xmlns:w16cex="http://schemas.microsoft.com/office/word/2018/wordml/cex" xmlns:w16cid="http://schemas.microsoft.com/office/word/2016/wordml/cid" xmlns:w16="http://schemas.microsoft.com/office/word/2018/wordml" xmlns:w16se="http://schemas.microsoft.com/office/word/2015/wordml/symex" xmlns:wpg="http://schemas.microsoft.com/office/word/2010/wordprocessingGroup" xmlns:wpi="http://schemas.microsoft.com/office/word/2010/wordprocessingInk" xmlns:wne="http://schemas.microsoft.com/office/word/2006/wordml" xmlns:wps="http://schemas.microsoft.com/office/word/2010/wordprocessingShape" mc:Ignorable="w14 w15 w16se w16cid w16 w16cex wp14">
+<w:ftr xmlns:wpc="http://schemas.microsoft.com/office/word/2010/wordprocessingCanvas" xmlns:cx="http://schemas.microsoft.com/office/drawing/2014/chartex" xmlns:cx1="http://schemas.microsoft.com/office/drawing/2015/9/8/chartex" xmlns:cx2="http://schemas.microsoft.com/office/drawing/2015/10/21/chartex" xmlns:cx3="http://schemas.microsoft.com/office/drawing/2016/5/9/chartex" xmlns:cx4="http://schemas.microsoft.com/office/drawing/2016/5/10/chartex" xmlns:cx5="http://schemas.microsoft.com/office/drawing/2016/5/11/chartex" xmlns:cx6="http://schemas.microsoft.com/office/drawing/2016/5/12/chartex" xmlns:cx7="http://schemas.microsoft.com/office/drawing/2016/5/13/chartex" xmlns:cx8="http://schemas.microsoft.com/office/drawing/2016/5/14/chartex" xmlns:mc="http://schemas.openxmlformats.org/markup-compatibility/2006" xmlns:aink="http://schemas.microsoft.com/office/drawing/2016/ink" xmlns:am3d="http://schemas.microsoft.com/office/drawing/2017/model3d" xmlns:o="urn:schemas-microsoft-com:office:office" xmlns:r="http://schemas.openxmlformats.org/officeDocument/2006/relationships" xmlns:m="http://schemas.openxmlformats.org/officeDocument/2006/math" xmlns:v="urn:schemas-microsoft-com:vml" xmlns:wp14="http://schemas.microsoft.com/office/word/2010/wordprocessingDrawing" xmlns:wp="http://schemas.openxmlformats.org/drawingml/2006/wordprocessingDrawing" xmlns:w10="urn:schemas-microsoft-com:office:word" xmlns:w="http://schemas.openxmlformats.org/wordprocessingml/2006/main" xmlns:w14="http://schemas.microsoft.com/office/word/2010/wordml" xmlns:w15="http://schemas.microsoft.com/office/word/2012/wordml" xmlns:w16cex="http://schemas.microsoft.com/office/word/2018/wordml/cex" xmlns:w16cid="http://schemas.microsoft.com/office/word/2016/wordml/cid" xmlns:w16="http://schemas.microsoft.com/office/word/2018/wordml" xmlns:w16sdtdh="http://schemas.microsoft.com/office/word/2020/wordml/sdtdatahash" xmlns:w16se="http://schemas.microsoft.com/office/word/2015/wordml/symex" xmlns:wpg="http://schemas.microsoft.com/office/word/2010/wordprocessingGroup" xmlns:wpi="http://schemas.microsoft.com/office/word/2010/wordprocessingInk" xmlns:wne="http://schemas.microsoft.com/office/word/2006/wordml" xmlns:wps="http://schemas.microsoft.com/office/word/2010/wordprocessingShape" mc:Ignorable="w14 w15 w16se w16cid w16 w16cex w16sdtdh wp14">
   <w:p>
     <w:pPr>
       <w:pStyle w:val="Pieddepage"/>
@@ -3011,7 +4217,7 @@
 </file>
 
 <file path=word/footer2.xml><?xml version="1.0" encoding="utf-8"?>
-<w:ftr xmlns:wpc="http://schemas.microsoft.com/office/word/2010/wordprocessingCanvas" xmlns:cx="http://schemas.microsoft.com/office/drawing/2014/chartex" xmlns:cx1="http://schemas.microsoft.com/office/drawing/2015/9/8/chartex" xmlns:cx2="http://schemas.microsoft.com/office/drawing/2015/10/21/chartex" xmlns:cx3="http://schemas.microsoft.com/office/drawing/2016/5/9/chartex" xmlns:cx4="http://schemas.microsoft.com/office/drawing/2016/5/10/chartex" xmlns:cx5="http://schemas.microsoft.com/office/drawing/2016/5/11/chartex" xmlns:cx6="http://schemas.microsoft.com/office/drawing/2016/5/12/chartex" xmlns:cx7="http://schemas.microsoft.com/office/drawing/2016/5/13/chartex" xmlns:cx8="http://schemas.microsoft.com/office/drawing/2016/5/14/chartex" xmlns:mc="http://schemas.openxmlformats.org/markup-compatibility/2006" xmlns:aink="http://schemas.microsoft.com/office/drawing/2016/ink" xmlns:am3d="http://schemas.microsoft.com/office/drawing/2017/model3d" xmlns:o="urn:schemas-microsoft-com:office:office" xmlns:r="http://schemas.openxmlformats.org/officeDocument/2006/relationships" xmlns:m="http://schemas.openxmlformats.org/officeDocument/2006/math" xmlns:v="urn:schemas-microsoft-com:vml" xmlns:wp14="http://schemas.microsoft.com/office/word/2010/wordprocessingDrawing" xmlns:wp="http://schemas.openxmlformats.org/drawingml/2006/wordprocessingDrawing" xmlns:w10="urn:schemas-microsoft-com:office:word" xmlns:w="http://schemas.openxmlformats.org/wordprocessingml/2006/main" xmlns:w14="http://schemas.microsoft.com/office/word/2010/wordml" xmlns:w15="http://schemas.microsoft.com/office/word/2012/wordml" xmlns:w16cex="http://schemas.microsoft.com/office/word/2018/wordml/cex" xmlns:w16cid="http://schemas.microsoft.com/office/word/2016/wordml/cid" xmlns:w16="http://schemas.microsoft.com/office/word/2018/wordml" xmlns:w16se="http://schemas.microsoft.com/office/word/2015/wordml/symex" xmlns:wpg="http://schemas.microsoft.com/office/word/2010/wordprocessingGroup" xmlns:wpi="http://schemas.microsoft.com/office/word/2010/wordprocessingInk" xmlns:wne="http://schemas.microsoft.com/office/word/2006/wordml" xmlns:wps="http://schemas.microsoft.com/office/word/2010/wordprocessingShape" mc:Ignorable="w14 w15 w16se w16cid w16 w16cex wp14">
+<w:ftr xmlns:wpc="http://schemas.microsoft.com/office/word/2010/wordprocessingCanvas" xmlns:cx="http://schemas.microsoft.com/office/drawing/2014/chartex" xmlns:cx1="http://schemas.microsoft.com/office/drawing/2015/9/8/chartex" xmlns:cx2="http://schemas.microsoft.com/office/drawing/2015/10/21/chartex" xmlns:cx3="http://schemas.microsoft.com/office/drawing/2016/5/9/chartex" xmlns:cx4="http://schemas.microsoft.com/office/drawing/2016/5/10/chartex" xmlns:cx5="http://schemas.microsoft.com/office/drawing/2016/5/11/chartex" xmlns:cx6="http://schemas.microsoft.com/office/drawing/2016/5/12/chartex" xmlns:cx7="http://schemas.microsoft.com/office/drawing/2016/5/13/chartex" xmlns:cx8="http://schemas.microsoft.com/office/drawing/2016/5/14/chartex" xmlns:mc="http://schemas.openxmlformats.org/markup-compatibility/2006" xmlns:aink="http://schemas.microsoft.com/office/drawing/2016/ink" xmlns:am3d="http://schemas.microsoft.com/office/drawing/2017/model3d" xmlns:o="urn:schemas-microsoft-com:office:office" xmlns:r="http://schemas.openxmlformats.org/officeDocument/2006/relationships" xmlns:m="http://schemas.openxmlformats.org/officeDocument/2006/math" xmlns:v="urn:schemas-microsoft-com:vml" xmlns:wp14="http://schemas.microsoft.com/office/word/2010/wordprocessingDrawing" xmlns:wp="http://schemas.openxmlformats.org/drawingml/2006/wordprocessingDrawing" xmlns:w10="urn:schemas-microsoft-com:office:word" xmlns:w="http://schemas.openxmlformats.org/wordprocessingml/2006/main" xmlns:w14="http://schemas.microsoft.com/office/word/2010/wordml" xmlns:w15="http://schemas.microsoft.com/office/word/2012/wordml" xmlns:w16cex="http://schemas.microsoft.com/office/word/2018/wordml/cex" xmlns:w16cid="http://schemas.microsoft.com/office/word/2016/wordml/cid" xmlns:w16="http://schemas.microsoft.com/office/word/2018/wordml" xmlns:w16sdtdh="http://schemas.microsoft.com/office/word/2020/wordml/sdtdatahash" xmlns:w16se="http://schemas.microsoft.com/office/word/2015/wordml/symex" xmlns:wpg="http://schemas.microsoft.com/office/word/2010/wordprocessingGroup" xmlns:wpi="http://schemas.microsoft.com/office/word/2010/wordprocessingInk" xmlns:wne="http://schemas.microsoft.com/office/word/2006/wordml" xmlns:wps="http://schemas.microsoft.com/office/word/2010/wordprocessingShape" mc:Ignorable="w14 w15 w16se w16cid w16 w16cex w16sdtdh wp14">
   <w:p>
     <w:pPr>
       <w:pStyle w:val="Pieddepage"/>
@@ -3021,7 +4227,7 @@
 </file>
 
 <file path=word/footer3.xml><?xml version="1.0" encoding="utf-8"?>
-<w:ftr xmlns:wpc="http://schemas.microsoft.com/office/word/2010/wordprocessingCanvas" xmlns:cx="http://schemas.microsoft.com/office/drawing/2014/chartex" xmlns:cx1="http://schemas.microsoft.com/office/drawing/2015/9/8/chartex" xmlns:cx2="http://schemas.microsoft.com/office/drawing/2015/10/21/chartex" xmlns:cx3="http://schemas.microsoft.com/office/drawing/2016/5/9/chartex" xmlns:cx4="http://schemas.microsoft.com/office/drawing/2016/5/10/chartex" xmlns:cx5="http://schemas.microsoft.com/office/drawing/2016/5/11/chartex" xmlns:cx6="http://schemas.microsoft.com/office/drawing/2016/5/12/chartex" xmlns:cx7="http://schemas.microsoft.com/office/drawing/2016/5/13/chartex" xmlns:cx8="http://schemas.microsoft.com/office/drawing/2016/5/14/chartex" xmlns:mc="http://schemas.openxmlformats.org/markup-compatibility/2006" xmlns:aink="http://schemas.microsoft.com/office/drawing/2016/ink" xmlns:am3d="http://schemas.microsoft.com/office/drawing/2017/model3d" xmlns:o="urn:schemas-microsoft-com:office:office" xmlns:r="http://schemas.openxmlformats.org/officeDocument/2006/relationships" xmlns:m="http://schemas.openxmlformats.org/officeDocument/2006/math" xmlns:v="urn:schemas-microsoft-com:vml" xmlns:wp14="http://schemas.microsoft.com/office/word/2010/wordprocessingDrawing" xmlns:wp="http://schemas.openxmlformats.org/drawingml/2006/wordprocessingDrawing" xmlns:w10="urn:schemas-microsoft-com:office:word" xmlns:w="http://schemas.openxmlformats.org/wordprocessingml/2006/main" xmlns:w14="http://schemas.microsoft.com/office/word/2010/wordml" xmlns:w15="http://schemas.microsoft.com/office/word/2012/wordml" xmlns:w16cex="http://schemas.microsoft.com/office/word/2018/wordml/cex" xmlns:w16cid="http://schemas.microsoft.com/office/word/2016/wordml/cid" xmlns:w16="http://schemas.microsoft.com/office/word/2018/wordml" xmlns:w16se="http://schemas.microsoft.com/office/word/2015/wordml/symex" xmlns:wpg="http://schemas.microsoft.com/office/word/2010/wordprocessingGroup" xmlns:wpi="http://schemas.microsoft.com/office/word/2010/wordprocessingInk" xmlns:wne="http://schemas.microsoft.com/office/word/2006/wordml" xmlns:wps="http://schemas.microsoft.com/office/word/2010/wordprocessingShape" mc:Ignorable="w14 w15 w16se w16cid w16 w16cex wp14">
+<w:ftr xmlns:wpc="http://schemas.microsoft.com/office/word/2010/wordprocessingCanvas" xmlns:cx="http://schemas.microsoft.com/office/drawing/2014/chartex" xmlns:cx1="http://schemas.microsoft.com/office/drawing/2015/9/8/chartex" xmlns:cx2="http://schemas.microsoft.com/office/drawing/2015/10/21/chartex" xmlns:cx3="http://schemas.microsoft.com/office/drawing/2016/5/9/chartex" xmlns:cx4="http://schemas.microsoft.com/office/drawing/2016/5/10/chartex" xmlns:cx5="http://schemas.microsoft.com/office/drawing/2016/5/11/chartex" xmlns:cx6="http://schemas.microsoft.com/office/drawing/2016/5/12/chartex" xmlns:cx7="http://schemas.microsoft.com/office/drawing/2016/5/13/chartex" xmlns:cx8="http://schemas.microsoft.com/office/drawing/2016/5/14/chartex" xmlns:mc="http://schemas.openxmlformats.org/markup-compatibility/2006" xmlns:aink="http://schemas.microsoft.com/office/drawing/2016/ink" xmlns:am3d="http://schemas.microsoft.com/office/drawing/2017/model3d" xmlns:o="urn:schemas-microsoft-com:office:office" xmlns:r="http://schemas.openxmlformats.org/officeDocument/2006/relationships" xmlns:m="http://schemas.openxmlformats.org/officeDocument/2006/math" xmlns:v="urn:schemas-microsoft-com:vml" xmlns:wp14="http://schemas.microsoft.com/office/word/2010/wordprocessingDrawing" xmlns:wp="http://schemas.openxmlformats.org/drawingml/2006/wordprocessingDrawing" xmlns:w10="urn:schemas-microsoft-com:office:word" xmlns:w="http://schemas.openxmlformats.org/wordprocessingml/2006/main" xmlns:w14="http://schemas.microsoft.com/office/word/2010/wordml" xmlns:w15="http://schemas.microsoft.com/office/word/2012/wordml" xmlns:w16cex="http://schemas.microsoft.com/office/word/2018/wordml/cex" xmlns:w16cid="http://schemas.microsoft.com/office/word/2016/wordml/cid" xmlns:w16="http://schemas.microsoft.com/office/word/2018/wordml" xmlns:w16sdtdh="http://schemas.microsoft.com/office/word/2020/wordml/sdtdatahash" xmlns:w16se="http://schemas.microsoft.com/office/word/2015/wordml/symex" xmlns:wpg="http://schemas.microsoft.com/office/word/2010/wordprocessingGroup" xmlns:wpi="http://schemas.microsoft.com/office/word/2010/wordprocessingInk" xmlns:wne="http://schemas.microsoft.com/office/word/2006/wordml" xmlns:wps="http://schemas.microsoft.com/office/word/2010/wordprocessingShape" mc:Ignorable="w14 w15 w16se w16cid w16 w16cex w16sdtdh wp14">
   <w:p>
     <w:pPr>
       <w:autoSpaceDE w:val="0"/>
@@ -3040,7 +4246,7 @@
 </file>
 
 <file path=word/footnotes.xml><?xml version="1.0" encoding="utf-8"?>
-<w:footnotes xmlns:wpc="http://schemas.microsoft.com/office/word/2010/wordprocessingCanvas" xmlns:cx="http://schemas.microsoft.com/office/drawing/2014/chartex" xmlns:cx1="http://schemas.microsoft.com/office/drawing/2015/9/8/chartex" xmlns:cx2="http://schemas.microsoft.com/office/drawing/2015/10/21/chartex" xmlns:cx3="http://schemas.microsoft.com/office/drawing/2016/5/9/chartex" xmlns:cx4="http://schemas.microsoft.com/office/drawing/2016/5/10/chartex" xmlns:cx5="http://schemas.microsoft.com/office/drawing/2016/5/11/chartex" xmlns:cx6="http://schemas.microsoft.com/office/drawing/2016/5/12/chartex" xmlns:cx7="http://schemas.microsoft.com/office/drawing/2016/5/13/chartex" xmlns:cx8="http://schemas.microsoft.com/office/drawing/2016/5/14/chartex" xmlns:mc="http://schemas.openxmlformats.org/markup-compatibility/2006" xmlns:aink="http://schemas.microsoft.com/office/drawing/2016/ink" xmlns:am3d="http://schemas.microsoft.com/office/drawing/2017/model3d" xmlns:o="urn:schemas-microsoft-com:office:office" xmlns:r="http://schemas.openxmlformats.org/officeDocument/2006/relationships" xmlns:m="http://schemas.openxmlformats.org/officeDocument/2006/math" xmlns:v="urn:schemas-microsoft-com:vml" xmlns:wp14="http://schemas.microsoft.com/office/word/2010/wordprocessingDrawing" xmlns:wp="http://schemas.openxmlformats.org/drawingml/2006/wordprocessingDrawing" xmlns:w10="urn:schemas-microsoft-com:office:word" xmlns:w="http://schemas.openxmlformats.org/wordprocessingml/2006/main" xmlns:w14="http://schemas.microsoft.com/office/word/2010/wordml" xmlns:w15="http://schemas.microsoft.com/office/word/2012/wordml" xmlns:w16cex="http://schemas.microsoft.com/office/word/2018/wordml/cex" xmlns:w16cid="http://schemas.microsoft.com/office/word/2016/wordml/cid" xmlns:w16="http://schemas.microsoft.com/office/word/2018/wordml" xmlns:w16se="http://schemas.microsoft.com/office/word/2015/wordml/symex" xmlns:wpg="http://schemas.microsoft.com/office/word/2010/wordprocessingGroup" xmlns:wpi="http://schemas.microsoft.com/office/word/2010/wordprocessingInk" xmlns:wne="http://schemas.microsoft.com/office/word/2006/wordml" xmlns:wps="http://schemas.microsoft.com/office/word/2010/wordprocessingShape" mc:Ignorable="w14 w15 w16se w16cid w16 w16cex wp14">
+<w:footnotes xmlns:wpc="http://schemas.microsoft.com/office/word/2010/wordprocessingCanvas" xmlns:cx="http://schemas.microsoft.com/office/drawing/2014/chartex" xmlns:cx1="http://schemas.microsoft.com/office/drawing/2015/9/8/chartex" xmlns:cx2="http://schemas.microsoft.com/office/drawing/2015/10/21/chartex" xmlns:cx3="http://schemas.microsoft.com/office/drawing/2016/5/9/chartex" xmlns:cx4="http://schemas.microsoft.com/office/drawing/2016/5/10/chartex" xmlns:cx5="http://schemas.microsoft.com/office/drawing/2016/5/11/chartex" xmlns:cx6="http://schemas.microsoft.com/office/drawing/2016/5/12/chartex" xmlns:cx7="http://schemas.microsoft.com/office/drawing/2016/5/13/chartex" xmlns:cx8="http://schemas.microsoft.com/office/drawing/2016/5/14/chartex" xmlns:mc="http://schemas.openxmlformats.org/markup-compatibility/2006" xmlns:aink="http://schemas.microsoft.com/office/drawing/2016/ink" xmlns:am3d="http://schemas.microsoft.com/office/drawing/2017/model3d" xmlns:o="urn:schemas-microsoft-com:office:office" xmlns:r="http://schemas.openxmlformats.org/officeDocument/2006/relationships" xmlns:m="http://schemas.openxmlformats.org/officeDocument/2006/math" xmlns:v="urn:schemas-microsoft-com:vml" xmlns:wp14="http://schemas.microsoft.com/office/word/2010/wordprocessingDrawing" xmlns:wp="http://schemas.openxmlformats.org/drawingml/2006/wordprocessingDrawing" xmlns:w10="urn:schemas-microsoft-com:office:word" xmlns:w="http://schemas.openxmlformats.org/wordprocessingml/2006/main" xmlns:w14="http://schemas.microsoft.com/office/word/2010/wordml" xmlns:w15="http://schemas.microsoft.com/office/word/2012/wordml" xmlns:w16cex="http://schemas.microsoft.com/office/word/2018/wordml/cex" xmlns:w16cid="http://schemas.microsoft.com/office/word/2016/wordml/cid" xmlns:w16="http://schemas.microsoft.com/office/word/2018/wordml" xmlns:w16sdtdh="http://schemas.microsoft.com/office/word/2020/wordml/sdtdatahash" xmlns:w16se="http://schemas.microsoft.com/office/word/2015/wordml/symex" xmlns:wpg="http://schemas.microsoft.com/office/word/2010/wordprocessingGroup" xmlns:wpi="http://schemas.microsoft.com/office/word/2010/wordprocessingInk" xmlns:wne="http://schemas.microsoft.com/office/word/2006/wordml" xmlns:wps="http://schemas.microsoft.com/office/word/2010/wordprocessingShape" mc:Ignorable="w14 w15 w16se w16cid w16 w16cex w16sdtdh wp14">
   <w:footnote w:type="separator" w:id="-1">
     <w:p>
       <w:r>
@@ -3225,11 +4431,138 @@
       </w:r>
     </w:p>
   </w:footnote>
+  <w:footnote w:id="4">
+    <w:p>
+      <w:pPr>
+        <w:pStyle w:val="Notedebasdepage"/>
+        <w:rPr>
+          <w:lang w:val="en-CA"/>
+        </w:rPr>
+      </w:pPr>
+      <w:r>
+        <w:rPr>
+          <w:rStyle w:val="Appelnotedebasdep"/>
+        </w:rPr>
+        <w:footnoteRef/>
+      </w:r>
+      <w:r>
+        <w:rPr>
+          <w:lang w:val="en-CA"/>
+        </w:rPr>
+        <w:t xml:space="preserve"> JOVANOVIC, Stefan. </w:t>
+      </w:r>
+      <w:r>
+        <w:rPr>
+          <w:i/>
+          <w:iCs/>
+          <w:lang w:val="en-CA"/>
+        </w:rPr>
+        <w:t xml:space="preserve">Safe </w:t>
+      </w:r>
+      <w:proofErr w:type="spellStart"/>
+      <w:r>
+        <w:rPr>
+          <w:i/>
+          <w:iCs/>
+          <w:lang w:val="en-CA"/>
+        </w:rPr>
+        <w:t>Args</w:t>
+      </w:r>
+      <w:proofErr w:type="spellEnd"/>
+      <w:r>
+        <w:rPr>
+          <w:i/>
+          <w:iCs/>
+          <w:lang w:val="en-CA"/>
+        </w:rPr>
+        <w:t xml:space="preserve"> – Send Custom Object – Navigation Component | Android Studio Tutorial</w:t>
+      </w:r>
+      <w:r>
+        <w:rPr>
+          <w:lang w:val="en-CA"/>
+        </w:rPr>
+        <w:t xml:space="preserve">, 2020, 7 min 33 s, </w:t>
+      </w:r>
+      <w:proofErr w:type="spellStart"/>
+      <w:r>
+        <w:rPr>
+          <w:i/>
+          <w:iCs/>
+          <w:lang w:val="en-CA"/>
+        </w:rPr>
+        <w:t>Steydza</w:t>
+      </w:r>
+      <w:proofErr w:type="spellEnd"/>
+      <w:r>
+        <w:rPr>
+          <w:i/>
+          <w:iCs/>
+          <w:lang w:val="en-CA"/>
+        </w:rPr>
+        <w:t>-San</w:t>
+      </w:r>
+      <w:r>
+        <w:rPr>
+          <w:lang w:val="en-CA"/>
+        </w:rPr>
+        <w:t xml:space="preserve">, YouTube, </w:t>
+      </w:r>
+      <w:hyperlink r:id="rId4" w:history="1">
+        <w:r>
+          <w:rPr>
+            <w:rStyle w:val="Lienhypertexte"/>
+            <w:lang w:val="en-CA"/>
+          </w:rPr>
+          <w:t>https://www.youtube.com/watch?v=vtAHzpmibXo</w:t>
+        </w:r>
+      </w:hyperlink>
+      <w:r>
+        <w:rPr>
+          <w:lang w:val="en-CA"/>
+        </w:rPr>
+        <w:t xml:space="preserve"> (Page </w:t>
+      </w:r>
+      <w:proofErr w:type="spellStart"/>
+      <w:r>
+        <w:rPr>
+          <w:lang w:val="en-CA"/>
+        </w:rPr>
+        <w:t>consultée</w:t>
+      </w:r>
+      <w:proofErr w:type="spellEnd"/>
+      <w:r>
+        <w:rPr>
+          <w:lang w:val="en-CA"/>
+        </w:rPr>
+        <w:t xml:space="preserve"> le 20 </w:t>
+      </w:r>
+      <w:proofErr w:type="spellStart"/>
+      <w:r>
+        <w:rPr>
+          <w:lang w:val="en-CA"/>
+        </w:rPr>
+        <w:t>avril</w:t>
+      </w:r>
+      <w:proofErr w:type="spellEnd"/>
+      <w:r>
+        <w:rPr>
+          <w:lang w:val="en-CA"/>
+        </w:rPr>
+        <w:t xml:space="preserve"> 2021)</w:t>
+      </w:r>
+      <w:r>
+        <w:rPr>
+          <w:lang w:val="en-CA"/>
+        </w:rPr>
+        <w:t>.</w:t>
+      </w:r>
+    </w:p>
+  </w:footnote>
 </w:footnotes>
 </file>
 
 <file path=word/header1.xml><?xml version="1.0" encoding="utf-8"?>
-<w:hdr xmlns:wpc="http://schemas.microsoft.com/office/word/2010/wordprocessingCanvas" xmlns:cx="http://schemas.microsoft.com/office/drawing/2014/chartex" xmlns:cx1="http://schemas.microsoft.com/office/drawing/2015/9/8/chartex" xmlns:cx2="http://schemas.microsoft.com/office/drawing/2015/10/21/chartex" xmlns:cx3="http://schemas.microsoft.com/office/drawing/2016/5/9/chartex" xmlns:cx4="http://schemas.microsoft.com/office/drawing/2016/5/10/chartex" xmlns:cx5="http://schemas.microsoft.com/office/drawing/2016/5/11/chartex" xmlns:cx6="http://schemas.microsoft.com/office/drawing/2016/5/12/chartex" xmlns:cx7="http://schemas.microsoft.com/office/drawing/2016/5/13/chartex" xmlns:cx8="http://schemas.microsoft.com/office/drawing/2016/5/14/chartex" xmlns:mc="http://schemas.openxmlformats.org/markup-compatibility/2006" xmlns:aink="http://schemas.microsoft.com/office/drawing/2016/ink" xmlns:am3d="http://schemas.microsoft.com/office/drawing/2017/model3d" xmlns:o="urn:schemas-microsoft-com:office:office" xmlns:r="http://schemas.openxmlformats.org/officeDocument/2006/relationships" xmlns:m="http://schemas.openxmlformats.org/officeDocument/2006/math" xmlns:v="urn:schemas-microsoft-com:vml" xmlns:wp14="http://schemas.microsoft.com/office/word/2010/wordprocessingDrawing" xmlns:wp="http://schemas.openxmlformats.org/drawingml/2006/wordprocessingDrawing" xmlns:w10="urn:schemas-microsoft-com:office:word" xmlns:w="http://schemas.openxmlformats.org/wordprocessingml/2006/main" xmlns:w14="http://schemas.microsoft.com/office/word/2010/wordml" xmlns:w15="http://schemas.microsoft.com/office/word/2012/wordml" xmlns:w16cex="http://schemas.microsoft.com/office/word/2018/wordml/cex" xmlns:w16cid="http://schemas.microsoft.com/office/word/2016/wordml/cid" xmlns:w16="http://schemas.microsoft.com/office/word/2018/wordml" xmlns:w16se="http://schemas.microsoft.com/office/word/2015/wordml/symex" xmlns:wpg="http://schemas.microsoft.com/office/word/2010/wordprocessingGroup" xmlns:wpi="http://schemas.microsoft.com/office/word/2010/wordprocessingInk" xmlns:wne="http://schemas.microsoft.com/office/word/2006/wordml" xmlns:wps="http://schemas.microsoft.com/office/word/2010/wordprocessingShape" mc:Ignorable="w14 w15 w16se w16cid w16 w16cex wp14">
+<w:hdr xmlns:wpc="http://schemas.microsoft.com/office/word/2010/wordprocessingCanvas" xmlns:cx="http://schemas.microsoft.com/office/drawing/2014/chartex" xmlns:cx1="http://schemas.microsoft.com/office/drawing/2015/9/8/chartex" xmlns:cx2="http://schemas.microsoft.com/office/drawing/2015/10/21/chartex" xmlns:cx3="http://schemas.microsoft.com/office/drawing/2016/5/9/chartex" xmlns:cx4="http://schemas.microsoft.com/office/drawing/2016/5/10/chartex" xmlns:cx5="http://schemas.microsoft.com/office/drawing/2016/5/11/chartex" xmlns:cx6="http://schemas.microsoft.com/office/drawing/2016/5/12/chartex" xmlns:cx7="http://schemas.microsoft.com/office/drawing/2016/5/13/chartex" xmlns:cx8="http://schemas.microsoft.com/office/drawing/2016/5/14/chartex" xmlns:mc="http://schemas.openxmlformats.org/markup-compatibility/2006" xmlns:aink="http://schemas.microsoft.com/office/drawing/2016/ink" xmlns:am3d="http://schemas.microsoft.com/office/drawing/2017/model3d" xmlns:o="urn:schemas-microsoft-com:office:office" xmlns:r="http://schemas.openxmlformats.org/officeDocument/2006/relationships" xmlns:m="http://schemas.openxmlformats.org/officeDocument/2006/math" xmlns:v="urn:schemas-microsoft-com:vml" xmlns:wp14="http://schemas.microsoft.com/office/word/2010/wordprocessingDrawing" xmlns:wp="http://schemas.openxmlformats.org/drawingml/2006/wordprocessingDrawing" xmlns:w10="urn:schemas-microsoft-com:office:word" xmlns:w="http://schemas.openxmlformats.org/wordprocessingml/2006/main" xmlns:w14="http://schemas.microsoft.com/office/word/2010/wordml" xmlns:w15="http://schemas.microsoft.com/office/word/2012/wordml" xmlns:w16cex="http://schemas.microsoft.com/office/word/2018/wordml/cex" xmlns:w16cid="http://schemas.microsoft.com/office/word/2016/wordml/cid" xmlns:w16="http://schemas.microsoft.com/office/word/2018/wordml" xmlns:w16sdtdh="http://schemas.microsoft.com/office/word/2020/wordml/sdtdatahash" xmlns:w16se="http://schemas.microsoft.com/office/word/2015/wordml/symex" xmlns:wpg="http://schemas.microsoft.com/office/word/2010/wordprocessingGroup" xmlns:wpi="http://schemas.microsoft.com/office/word/2010/wordprocessingInk" xmlns:wne="http://schemas.microsoft.com/office/word/2006/wordml" xmlns:wps="http://schemas.microsoft.com/office/word/2010/wordprocessingShape" mc:Ignorable="w14 w15 w16se w16cid w16 w16cex w16sdtdh wp14">
   <w:p>
     <w:pPr>
       <w:pStyle w:val="En-tte"/>
@@ -3273,7 +4606,7 @@
 </file>
 
 <file path=word/header2.xml><?xml version="1.0" encoding="utf-8"?>
-<w:hdr xmlns:wpc="http://schemas.microsoft.com/office/word/2010/wordprocessingCanvas" xmlns:cx="http://schemas.microsoft.com/office/drawing/2014/chartex" xmlns:cx1="http://schemas.microsoft.com/office/drawing/2015/9/8/chartex" xmlns:cx2="http://schemas.microsoft.com/office/drawing/2015/10/21/chartex" xmlns:cx3="http://schemas.microsoft.com/office/drawing/2016/5/9/chartex" xmlns:cx4="http://schemas.microsoft.com/office/drawing/2016/5/10/chartex" xmlns:cx5="http://schemas.microsoft.com/office/drawing/2016/5/11/chartex" xmlns:cx6="http://schemas.microsoft.com/office/drawing/2016/5/12/chartex" xmlns:cx7="http://schemas.microsoft.com/office/drawing/2016/5/13/chartex" xmlns:cx8="http://schemas.microsoft.com/office/drawing/2016/5/14/chartex" xmlns:mc="http://schemas.openxmlformats.org/markup-compatibility/2006" xmlns:aink="http://schemas.microsoft.com/office/drawing/2016/ink" xmlns:am3d="http://schemas.microsoft.com/office/drawing/2017/model3d" xmlns:o="urn:schemas-microsoft-com:office:office" xmlns:r="http://schemas.openxmlformats.org/officeDocument/2006/relationships" xmlns:m="http://schemas.openxmlformats.org/officeDocument/2006/math" xmlns:v="urn:schemas-microsoft-com:vml" xmlns:wp14="http://schemas.microsoft.com/office/word/2010/wordprocessingDrawing" xmlns:wp="http://schemas.openxmlformats.org/drawingml/2006/wordprocessingDrawing" xmlns:w10="urn:schemas-microsoft-com:office:word" xmlns:w="http://schemas.openxmlformats.org/wordprocessingml/2006/main" xmlns:w14="http://schemas.microsoft.com/office/word/2010/wordml" xmlns:w15="http://schemas.microsoft.com/office/word/2012/wordml" xmlns:w16cex="http://schemas.microsoft.com/office/word/2018/wordml/cex" xmlns:w16cid="http://schemas.microsoft.com/office/word/2016/wordml/cid" xmlns:w16="http://schemas.microsoft.com/office/word/2018/wordml" xmlns:w16se="http://schemas.microsoft.com/office/word/2015/wordml/symex" xmlns:wpg="http://schemas.microsoft.com/office/word/2010/wordprocessingGroup" xmlns:wpi="http://schemas.microsoft.com/office/word/2010/wordprocessingInk" xmlns:wne="http://schemas.microsoft.com/office/word/2006/wordml" xmlns:wps="http://schemas.microsoft.com/office/word/2010/wordprocessingShape" mc:Ignorable="w14 w15 w16se w16cid w16 w16cex wp14">
+<w:hdr xmlns:wpc="http://schemas.microsoft.com/office/word/2010/wordprocessingCanvas" xmlns:cx="http://schemas.microsoft.com/office/drawing/2014/chartex" xmlns:cx1="http://schemas.microsoft.com/office/drawing/2015/9/8/chartex" xmlns:cx2="http://schemas.microsoft.com/office/drawing/2015/10/21/chartex" xmlns:cx3="http://schemas.microsoft.com/office/drawing/2016/5/9/chartex" xmlns:cx4="http://schemas.microsoft.com/office/drawing/2016/5/10/chartex" xmlns:cx5="http://schemas.microsoft.com/office/drawing/2016/5/11/chartex" xmlns:cx6="http://schemas.microsoft.com/office/drawing/2016/5/12/chartex" xmlns:cx7="http://schemas.microsoft.com/office/drawing/2016/5/13/chartex" xmlns:cx8="http://schemas.microsoft.com/office/drawing/2016/5/14/chartex" xmlns:mc="http://schemas.openxmlformats.org/markup-compatibility/2006" xmlns:aink="http://schemas.microsoft.com/office/drawing/2016/ink" xmlns:am3d="http://schemas.microsoft.com/office/drawing/2017/model3d" xmlns:o="urn:schemas-microsoft-com:office:office" xmlns:r="http://schemas.openxmlformats.org/officeDocument/2006/relationships" xmlns:m="http://schemas.openxmlformats.org/officeDocument/2006/math" xmlns:v="urn:schemas-microsoft-com:vml" xmlns:wp14="http://schemas.microsoft.com/office/word/2010/wordprocessingDrawing" xmlns:wp="http://schemas.openxmlformats.org/drawingml/2006/wordprocessingDrawing" xmlns:w10="urn:schemas-microsoft-com:office:word" xmlns:w="http://schemas.openxmlformats.org/wordprocessingml/2006/main" xmlns:w14="http://schemas.microsoft.com/office/word/2010/wordml" xmlns:w15="http://schemas.microsoft.com/office/word/2012/wordml" xmlns:w16cex="http://schemas.microsoft.com/office/word/2018/wordml/cex" xmlns:w16cid="http://schemas.microsoft.com/office/word/2016/wordml/cid" xmlns:w16="http://schemas.microsoft.com/office/word/2018/wordml" xmlns:w16sdtdh="http://schemas.microsoft.com/office/word/2020/wordml/sdtdatahash" xmlns:w16se="http://schemas.microsoft.com/office/word/2015/wordml/symex" xmlns:wpg="http://schemas.microsoft.com/office/word/2010/wordprocessingGroup" xmlns:wpi="http://schemas.microsoft.com/office/word/2010/wordprocessingInk" xmlns:wne="http://schemas.microsoft.com/office/word/2006/wordml" xmlns:wps="http://schemas.microsoft.com/office/word/2010/wordprocessingShape" mc:Ignorable="w14 w15 w16se w16cid w16 w16cex w16sdtdh wp14">
   <w:p>
     <w:pPr>
       <w:pStyle w:val="En-tte"/>
@@ -3287,7 +4620,7 @@
 </file>
 
 <file path=word/header3.xml><?xml version="1.0" encoding="utf-8"?>
-<w:hdr xmlns:wpc="http://schemas.microsoft.com/office/word/2010/wordprocessingCanvas" xmlns:cx="http://schemas.microsoft.com/office/drawing/2014/chartex" xmlns:cx1="http://schemas.microsoft.com/office/drawing/2015/9/8/chartex" xmlns:cx2="http://schemas.microsoft.com/office/drawing/2015/10/21/chartex" xmlns:cx3="http://schemas.microsoft.com/office/drawing/2016/5/9/chartex" xmlns:cx4="http://schemas.microsoft.com/office/drawing/2016/5/10/chartex" xmlns:cx5="http://schemas.microsoft.com/office/drawing/2016/5/11/chartex" xmlns:cx6="http://schemas.microsoft.com/office/drawing/2016/5/12/chartex" xmlns:cx7="http://schemas.microsoft.com/office/drawing/2016/5/13/chartex" xmlns:cx8="http://schemas.microsoft.com/office/drawing/2016/5/14/chartex" xmlns:mc="http://schemas.openxmlformats.org/markup-compatibility/2006" xmlns:aink="http://schemas.microsoft.com/office/drawing/2016/ink" xmlns:am3d="http://schemas.microsoft.com/office/drawing/2017/model3d" xmlns:o="urn:schemas-microsoft-com:office:office" xmlns:r="http://schemas.openxmlformats.org/officeDocument/2006/relationships" xmlns:m="http://schemas.openxmlformats.org/officeDocument/2006/math" xmlns:v="urn:schemas-microsoft-com:vml" xmlns:wp14="http://schemas.microsoft.com/office/word/2010/wordprocessingDrawing" xmlns:wp="http://schemas.openxmlformats.org/drawingml/2006/wordprocessingDrawing" xmlns:w10="urn:schemas-microsoft-com:office:word" xmlns:w="http://schemas.openxmlformats.org/wordprocessingml/2006/main" xmlns:w14="http://schemas.microsoft.com/office/word/2010/wordml" xmlns:w15="http://schemas.microsoft.com/office/word/2012/wordml" xmlns:w16cex="http://schemas.microsoft.com/office/word/2018/wordml/cex" xmlns:w16cid="http://schemas.microsoft.com/office/word/2016/wordml/cid" xmlns:w16="http://schemas.microsoft.com/office/word/2018/wordml" xmlns:w16se="http://schemas.microsoft.com/office/word/2015/wordml/symex" xmlns:wpg="http://schemas.microsoft.com/office/word/2010/wordprocessingGroup" xmlns:wpi="http://schemas.microsoft.com/office/word/2010/wordprocessingInk" xmlns:wne="http://schemas.microsoft.com/office/word/2006/wordml" xmlns:wps="http://schemas.microsoft.com/office/word/2010/wordprocessingShape" mc:Ignorable="w14 w15 w16se w16cid w16 w16cex wp14">
+<w:hdr xmlns:wpc="http://schemas.microsoft.com/office/word/2010/wordprocessingCanvas" xmlns:cx="http://schemas.microsoft.com/office/drawing/2014/chartex" xmlns:cx1="http://schemas.microsoft.com/office/drawing/2015/9/8/chartex" xmlns:cx2="http://schemas.microsoft.com/office/drawing/2015/10/21/chartex" xmlns:cx3="http://schemas.microsoft.com/office/drawing/2016/5/9/chartex" xmlns:cx4="http://schemas.microsoft.com/office/drawing/2016/5/10/chartex" xmlns:cx5="http://schemas.microsoft.com/office/drawing/2016/5/11/chartex" xmlns:cx6="http://schemas.microsoft.com/office/drawing/2016/5/12/chartex" xmlns:cx7="http://schemas.microsoft.com/office/drawing/2016/5/13/chartex" xmlns:cx8="http://schemas.microsoft.com/office/drawing/2016/5/14/chartex" xmlns:mc="http://schemas.openxmlformats.org/markup-compatibility/2006" xmlns:aink="http://schemas.microsoft.com/office/drawing/2016/ink" xmlns:am3d="http://schemas.microsoft.com/office/drawing/2017/model3d" xmlns:o="urn:schemas-microsoft-com:office:office" xmlns:r="http://schemas.openxmlformats.org/officeDocument/2006/relationships" xmlns:m="http://schemas.openxmlformats.org/officeDocument/2006/math" xmlns:v="urn:schemas-microsoft-com:vml" xmlns:wp14="http://schemas.microsoft.com/office/word/2010/wordprocessingDrawing" xmlns:wp="http://schemas.openxmlformats.org/drawingml/2006/wordprocessingDrawing" xmlns:w10="urn:schemas-microsoft-com:office:word" xmlns:w="http://schemas.openxmlformats.org/wordprocessingml/2006/main" xmlns:w14="http://schemas.microsoft.com/office/word/2010/wordml" xmlns:w15="http://schemas.microsoft.com/office/word/2012/wordml" xmlns:w16cex="http://schemas.microsoft.com/office/word/2018/wordml/cex" xmlns:w16cid="http://schemas.microsoft.com/office/word/2016/wordml/cid" xmlns:w16="http://schemas.microsoft.com/office/word/2018/wordml" xmlns:w16sdtdh="http://schemas.microsoft.com/office/word/2020/wordml/sdtdatahash" xmlns:w16se="http://schemas.microsoft.com/office/word/2015/wordml/symex" xmlns:wpg="http://schemas.microsoft.com/office/word/2010/wordprocessingGroup" xmlns:wpi="http://schemas.microsoft.com/office/word/2010/wordprocessingInk" xmlns:wne="http://schemas.microsoft.com/office/word/2006/wordml" xmlns:wps="http://schemas.microsoft.com/office/word/2010/wordprocessingShape" mc:Ignorable="w14 w15 w16se w16cid w16 w16cex w16sdtdh wp14">
   <w:p>
     <w:pPr>
       <w:pStyle w:val="En-tte"/>
@@ -3297,7 +4630,7 @@
 </file>
 
 <file path=word/header4.xml><?xml version="1.0" encoding="utf-8"?>
-<w:hdr xmlns:wpc="http://schemas.microsoft.com/office/word/2010/wordprocessingCanvas" xmlns:cx="http://schemas.microsoft.com/office/drawing/2014/chartex" xmlns:cx1="http://schemas.microsoft.com/office/drawing/2015/9/8/chartex" xmlns:cx2="http://schemas.microsoft.com/office/drawing/2015/10/21/chartex" xmlns:cx3="http://schemas.microsoft.com/office/drawing/2016/5/9/chartex" xmlns:cx4="http://schemas.microsoft.com/office/drawing/2016/5/10/chartex" xmlns:cx5="http://schemas.microsoft.com/office/drawing/2016/5/11/chartex" xmlns:cx6="http://schemas.microsoft.com/office/drawing/2016/5/12/chartex" xmlns:cx7="http://schemas.microsoft.com/office/drawing/2016/5/13/chartex" xmlns:cx8="http://schemas.microsoft.com/office/drawing/2016/5/14/chartex" xmlns:mc="http://schemas.openxmlformats.org/markup-compatibility/2006" xmlns:aink="http://schemas.microsoft.com/office/drawing/2016/ink" xmlns:am3d="http://schemas.microsoft.com/office/drawing/2017/model3d" xmlns:o="urn:schemas-microsoft-com:office:office" xmlns:r="http://schemas.openxmlformats.org/officeDocument/2006/relationships" xmlns:m="http://schemas.openxmlformats.org/officeDocument/2006/math" xmlns:v="urn:schemas-microsoft-com:vml" xmlns:wp14="http://schemas.microsoft.com/office/word/2010/wordprocessingDrawing" xmlns:wp="http://schemas.openxmlformats.org/drawingml/2006/wordprocessingDrawing" xmlns:w10="urn:schemas-microsoft-com:office:word" xmlns:w="http://schemas.openxmlformats.org/wordprocessingml/2006/main" xmlns:w14="http://schemas.microsoft.com/office/word/2010/wordml" xmlns:w15="http://schemas.microsoft.com/office/word/2012/wordml" xmlns:w16cex="http://schemas.microsoft.com/office/word/2018/wordml/cex" xmlns:w16cid="http://schemas.microsoft.com/office/word/2016/wordml/cid" xmlns:w16="http://schemas.microsoft.com/office/word/2018/wordml" xmlns:w16se="http://schemas.microsoft.com/office/word/2015/wordml/symex" xmlns:wpg="http://schemas.microsoft.com/office/word/2010/wordprocessingGroup" xmlns:wpi="http://schemas.microsoft.com/office/word/2010/wordprocessingInk" xmlns:wne="http://schemas.microsoft.com/office/word/2006/wordml" xmlns:wps="http://schemas.microsoft.com/office/word/2010/wordprocessingShape" mc:Ignorable="w14 w15 w16se w16cid w16 w16cex wp14">
+<w:hdr xmlns:wpc="http://schemas.microsoft.com/office/word/2010/wordprocessingCanvas" xmlns:cx="http://schemas.microsoft.com/office/drawing/2014/chartex" xmlns:cx1="http://schemas.microsoft.com/office/drawing/2015/9/8/chartex" xmlns:cx2="http://schemas.microsoft.com/office/drawing/2015/10/21/chartex" xmlns:cx3="http://schemas.microsoft.com/office/drawing/2016/5/9/chartex" xmlns:cx4="http://schemas.microsoft.com/office/drawing/2016/5/10/chartex" xmlns:cx5="http://schemas.microsoft.com/office/drawing/2016/5/11/chartex" xmlns:cx6="http://schemas.microsoft.com/office/drawing/2016/5/12/chartex" xmlns:cx7="http://schemas.microsoft.com/office/drawing/2016/5/13/chartex" xmlns:cx8="http://schemas.microsoft.com/office/drawing/2016/5/14/chartex" xmlns:mc="http://schemas.openxmlformats.org/markup-compatibility/2006" xmlns:aink="http://schemas.microsoft.com/office/drawing/2016/ink" xmlns:am3d="http://schemas.microsoft.com/office/drawing/2017/model3d" xmlns:o="urn:schemas-microsoft-com:office:office" xmlns:r="http://schemas.openxmlformats.org/officeDocument/2006/relationships" xmlns:m="http://schemas.openxmlformats.org/officeDocument/2006/math" xmlns:v="urn:schemas-microsoft-com:vml" xmlns:wp14="http://schemas.microsoft.com/office/word/2010/wordprocessingDrawing" xmlns:wp="http://schemas.openxmlformats.org/drawingml/2006/wordprocessingDrawing" xmlns:w10="urn:schemas-microsoft-com:office:word" xmlns:w="http://schemas.openxmlformats.org/wordprocessingml/2006/main" xmlns:w14="http://schemas.microsoft.com/office/word/2010/wordml" xmlns:w15="http://schemas.microsoft.com/office/word/2012/wordml" xmlns:w16cex="http://schemas.microsoft.com/office/word/2018/wordml/cex" xmlns:w16cid="http://schemas.microsoft.com/office/word/2016/wordml/cid" xmlns:w16="http://schemas.microsoft.com/office/word/2018/wordml" xmlns:w16sdtdh="http://schemas.microsoft.com/office/word/2020/wordml/sdtdatahash" xmlns:w16se="http://schemas.microsoft.com/office/word/2015/wordml/symex" xmlns:wpg="http://schemas.microsoft.com/office/word/2010/wordprocessingGroup" xmlns:wpi="http://schemas.microsoft.com/office/word/2010/wordprocessingInk" xmlns:wne="http://schemas.microsoft.com/office/word/2006/wordml" xmlns:wps="http://schemas.microsoft.com/office/word/2010/wordprocessingShape" mc:Ignorable="w14 w15 w16se w16cid w16 w16cex w16sdtdh wp14">
   <w:p>
     <w:pPr>
       <w:pStyle w:val="En-tte"/>
@@ -3312,7 +4645,7 @@
 </file>
 
 <file path=word/header5.xml><?xml version="1.0" encoding="utf-8"?>
-<w:hdr xmlns:wpc="http://schemas.microsoft.com/office/word/2010/wordprocessingCanvas" xmlns:cx="http://schemas.microsoft.com/office/drawing/2014/chartex" xmlns:cx1="http://schemas.microsoft.com/office/drawing/2015/9/8/chartex" xmlns:cx2="http://schemas.microsoft.com/office/drawing/2015/10/21/chartex" xmlns:cx3="http://schemas.microsoft.com/office/drawing/2016/5/9/chartex" xmlns:cx4="http://schemas.microsoft.com/office/drawing/2016/5/10/chartex" xmlns:cx5="http://schemas.microsoft.com/office/drawing/2016/5/11/chartex" xmlns:cx6="http://schemas.microsoft.com/office/drawing/2016/5/12/chartex" xmlns:cx7="http://schemas.microsoft.com/office/drawing/2016/5/13/chartex" xmlns:cx8="http://schemas.microsoft.com/office/drawing/2016/5/14/chartex" xmlns:mc="http://schemas.openxmlformats.org/markup-compatibility/2006" xmlns:aink="http://schemas.microsoft.com/office/drawing/2016/ink" xmlns:am3d="http://schemas.microsoft.com/office/drawing/2017/model3d" xmlns:o="urn:schemas-microsoft-com:office:office" xmlns:r="http://schemas.openxmlformats.org/officeDocument/2006/relationships" xmlns:m="http://schemas.openxmlformats.org/officeDocument/2006/math" xmlns:v="urn:schemas-microsoft-com:vml" xmlns:wp14="http://schemas.microsoft.com/office/word/2010/wordprocessingDrawing" xmlns:wp="http://schemas.openxmlformats.org/drawingml/2006/wordprocessingDrawing" xmlns:w10="urn:schemas-microsoft-com:office:word" xmlns:w="http://schemas.openxmlformats.org/wordprocessingml/2006/main" xmlns:w14="http://schemas.microsoft.com/office/word/2010/wordml" xmlns:w15="http://schemas.microsoft.com/office/word/2012/wordml" xmlns:w16cex="http://schemas.microsoft.com/office/word/2018/wordml/cex" xmlns:w16cid="http://schemas.microsoft.com/office/word/2016/wordml/cid" xmlns:w16="http://schemas.microsoft.com/office/word/2018/wordml" xmlns:w16se="http://schemas.microsoft.com/office/word/2015/wordml/symex" xmlns:wpg="http://schemas.microsoft.com/office/word/2010/wordprocessingGroup" xmlns:wpi="http://schemas.microsoft.com/office/word/2010/wordprocessingInk" xmlns:wne="http://schemas.microsoft.com/office/word/2006/wordml" xmlns:wps="http://schemas.microsoft.com/office/word/2010/wordprocessingShape" mc:Ignorable="w14 w15 w16se w16cid w16 w16cex wp14">
+<w:hdr xmlns:wpc="http://schemas.microsoft.com/office/word/2010/wordprocessingCanvas" xmlns:cx="http://schemas.microsoft.com/office/drawing/2014/chartex" xmlns:cx1="http://schemas.microsoft.com/office/drawing/2015/9/8/chartex" xmlns:cx2="http://schemas.microsoft.com/office/drawing/2015/10/21/chartex" xmlns:cx3="http://schemas.microsoft.com/office/drawing/2016/5/9/chartex" xmlns:cx4="http://schemas.microsoft.com/office/drawing/2016/5/10/chartex" xmlns:cx5="http://schemas.microsoft.com/office/drawing/2016/5/11/chartex" xmlns:cx6="http://schemas.microsoft.com/office/drawing/2016/5/12/chartex" xmlns:cx7="http://schemas.microsoft.com/office/drawing/2016/5/13/chartex" xmlns:cx8="http://schemas.microsoft.com/office/drawing/2016/5/14/chartex" xmlns:mc="http://schemas.openxmlformats.org/markup-compatibility/2006" xmlns:aink="http://schemas.microsoft.com/office/drawing/2016/ink" xmlns:am3d="http://schemas.microsoft.com/office/drawing/2017/model3d" xmlns:o="urn:schemas-microsoft-com:office:office" xmlns:r="http://schemas.openxmlformats.org/officeDocument/2006/relationships" xmlns:m="http://schemas.openxmlformats.org/officeDocument/2006/math" xmlns:v="urn:schemas-microsoft-com:vml" xmlns:wp14="http://schemas.microsoft.com/office/word/2010/wordprocessingDrawing" xmlns:wp="http://schemas.openxmlformats.org/drawingml/2006/wordprocessingDrawing" xmlns:w10="urn:schemas-microsoft-com:office:word" xmlns:w="http://schemas.openxmlformats.org/wordprocessingml/2006/main" xmlns:w14="http://schemas.microsoft.com/office/word/2010/wordml" xmlns:w15="http://schemas.microsoft.com/office/word/2012/wordml" xmlns:w16cex="http://schemas.microsoft.com/office/word/2018/wordml/cex" xmlns:w16cid="http://schemas.microsoft.com/office/word/2016/wordml/cid" xmlns:w16="http://schemas.microsoft.com/office/word/2018/wordml" xmlns:w16sdtdh="http://schemas.microsoft.com/office/word/2020/wordml/sdtdatahash" xmlns:w16se="http://schemas.microsoft.com/office/word/2015/wordml/symex" xmlns:wpg="http://schemas.microsoft.com/office/word/2010/wordprocessingGroup" xmlns:wpi="http://schemas.microsoft.com/office/word/2010/wordprocessingInk" xmlns:wne="http://schemas.microsoft.com/office/word/2006/wordml" xmlns:wps="http://schemas.microsoft.com/office/word/2010/wordprocessingShape" mc:Ignorable="w14 w15 w16se w16cid w16 w16cex w16sdtdh wp14">
   <w:p>
     <w:pPr>
       <w:pStyle w:val="En-tte"/>
@@ -3332,7 +4665,7 @@
 </file>
 
 <file path=word/header6.xml><?xml version="1.0" encoding="utf-8"?>
-<w:hdr xmlns:wpc="http://schemas.microsoft.com/office/word/2010/wordprocessingCanvas" xmlns:cx="http://schemas.microsoft.com/office/drawing/2014/chartex" xmlns:cx1="http://schemas.microsoft.com/office/drawing/2015/9/8/chartex" xmlns:cx2="http://schemas.microsoft.com/office/drawing/2015/10/21/chartex" xmlns:cx3="http://schemas.microsoft.com/office/drawing/2016/5/9/chartex" xmlns:cx4="http://schemas.microsoft.com/office/drawing/2016/5/10/chartex" xmlns:cx5="http://schemas.microsoft.com/office/drawing/2016/5/11/chartex" xmlns:cx6="http://schemas.microsoft.com/office/drawing/2016/5/12/chartex" xmlns:cx7="http://schemas.microsoft.com/office/drawing/2016/5/13/chartex" xmlns:cx8="http://schemas.microsoft.com/office/drawing/2016/5/14/chartex" xmlns:mc="http://schemas.openxmlformats.org/markup-compatibility/2006" xmlns:aink="http://schemas.microsoft.com/office/drawing/2016/ink" xmlns:am3d="http://schemas.microsoft.com/office/drawing/2017/model3d" xmlns:o="urn:schemas-microsoft-com:office:office" xmlns:r="http://schemas.openxmlformats.org/officeDocument/2006/relationships" xmlns:m="http://schemas.openxmlformats.org/officeDocument/2006/math" xmlns:v="urn:schemas-microsoft-com:vml" xmlns:wp14="http://schemas.microsoft.com/office/word/2010/wordprocessingDrawing" xmlns:wp="http://schemas.openxmlformats.org/drawingml/2006/wordprocessingDrawing" xmlns:w10="urn:schemas-microsoft-com:office:word" xmlns:w="http://schemas.openxmlformats.org/wordprocessingml/2006/main" xmlns:w14="http://schemas.microsoft.com/office/word/2010/wordml" xmlns:w15="http://schemas.microsoft.com/office/word/2012/wordml" xmlns:w16cex="http://schemas.microsoft.com/office/word/2018/wordml/cex" xmlns:w16cid="http://schemas.microsoft.com/office/word/2016/wordml/cid" xmlns:w16="http://schemas.microsoft.com/office/word/2018/wordml" xmlns:w16se="http://schemas.microsoft.com/office/word/2015/wordml/symex" xmlns:wpg="http://schemas.microsoft.com/office/word/2010/wordprocessingGroup" xmlns:wpi="http://schemas.microsoft.com/office/word/2010/wordprocessingInk" xmlns:wne="http://schemas.microsoft.com/office/word/2006/wordml" xmlns:wps="http://schemas.microsoft.com/office/word/2010/wordprocessingShape" mc:Ignorable="w14 w15 w16se w16cid w16 w16cex wp14">
+<w:hdr xmlns:wpc="http://schemas.microsoft.com/office/word/2010/wordprocessingCanvas" xmlns:cx="http://schemas.microsoft.com/office/drawing/2014/chartex" xmlns:cx1="http://schemas.microsoft.com/office/drawing/2015/9/8/chartex" xmlns:cx2="http://schemas.microsoft.com/office/drawing/2015/10/21/chartex" xmlns:cx3="http://schemas.microsoft.com/office/drawing/2016/5/9/chartex" xmlns:cx4="http://schemas.microsoft.com/office/drawing/2016/5/10/chartex" xmlns:cx5="http://schemas.microsoft.com/office/drawing/2016/5/11/chartex" xmlns:cx6="http://schemas.microsoft.com/office/drawing/2016/5/12/chartex" xmlns:cx7="http://schemas.microsoft.com/office/drawing/2016/5/13/chartex" xmlns:cx8="http://schemas.microsoft.com/office/drawing/2016/5/14/chartex" xmlns:mc="http://schemas.openxmlformats.org/markup-compatibility/2006" xmlns:aink="http://schemas.microsoft.com/office/drawing/2016/ink" xmlns:am3d="http://schemas.microsoft.com/office/drawing/2017/model3d" xmlns:o="urn:schemas-microsoft-com:office:office" xmlns:r="http://schemas.openxmlformats.org/officeDocument/2006/relationships" xmlns:m="http://schemas.openxmlformats.org/officeDocument/2006/math" xmlns:v="urn:schemas-microsoft-com:vml" xmlns:wp14="http://schemas.microsoft.com/office/word/2010/wordprocessingDrawing" xmlns:wp="http://schemas.openxmlformats.org/drawingml/2006/wordprocessingDrawing" xmlns:w10="urn:schemas-microsoft-com:office:word" xmlns:w="http://schemas.openxmlformats.org/wordprocessingml/2006/main" xmlns:w14="http://schemas.microsoft.com/office/word/2010/wordml" xmlns:w15="http://schemas.microsoft.com/office/word/2012/wordml" xmlns:w16cex="http://schemas.microsoft.com/office/word/2018/wordml/cex" xmlns:w16cid="http://schemas.microsoft.com/office/word/2016/wordml/cid" xmlns:w16="http://schemas.microsoft.com/office/word/2018/wordml" xmlns:w16sdtdh="http://schemas.microsoft.com/office/word/2020/wordml/sdtdatahash" xmlns:w16se="http://schemas.microsoft.com/office/word/2015/wordml/symex" xmlns:wpg="http://schemas.microsoft.com/office/word/2010/wordprocessingGroup" xmlns:wpi="http://schemas.microsoft.com/office/word/2010/wordprocessingInk" xmlns:wne="http://schemas.microsoft.com/office/word/2006/wordml" xmlns:wps="http://schemas.microsoft.com/office/word/2010/wordprocessingShape" mc:Ignorable="w14 w15 w16se w16cid w16 w16cex w16sdtdh wp14">
   <w:p>
     <w:pPr>
       <w:pStyle w:val="En-tte"/>
@@ -3346,8 +4679,129 @@
 </w:hdr>
 </file>
 
+<file path=word/numbering.xml><?xml version="1.0" encoding="utf-8"?>
+<w:numbering xmlns:wpc="http://schemas.microsoft.com/office/word/2010/wordprocessingCanvas" xmlns:cx="http://schemas.microsoft.com/office/drawing/2014/chartex" xmlns:cx1="http://schemas.microsoft.com/office/drawing/2015/9/8/chartex" xmlns:cx2="http://schemas.microsoft.com/office/drawing/2015/10/21/chartex" xmlns:cx3="http://schemas.microsoft.com/office/drawing/2016/5/9/chartex" xmlns:cx4="http://schemas.microsoft.com/office/drawing/2016/5/10/chartex" xmlns:cx5="http://schemas.microsoft.com/office/drawing/2016/5/11/chartex" xmlns:cx6="http://schemas.microsoft.com/office/drawing/2016/5/12/chartex" xmlns:cx7="http://schemas.microsoft.com/office/drawing/2016/5/13/chartex" xmlns:cx8="http://schemas.microsoft.com/office/drawing/2016/5/14/chartex" xmlns:mc="http://schemas.openxmlformats.org/markup-compatibility/2006" xmlns:aink="http://schemas.microsoft.com/office/drawing/2016/ink" xmlns:am3d="http://schemas.microsoft.com/office/drawing/2017/model3d" xmlns:o="urn:schemas-microsoft-com:office:office" xmlns:r="http://schemas.openxmlformats.org/officeDocument/2006/relationships" xmlns:m="http://schemas.openxmlformats.org/officeDocument/2006/math" xmlns:v="urn:schemas-microsoft-com:vml" xmlns:wp14="http://schemas.microsoft.com/office/word/2010/wordprocessingDrawing" xmlns:wp="http://schemas.openxmlformats.org/drawingml/2006/wordprocessingDrawing" xmlns:w10="urn:schemas-microsoft-com:office:word" xmlns:w="http://schemas.openxmlformats.org/wordprocessingml/2006/main" xmlns:w14="http://schemas.microsoft.com/office/word/2010/wordml" xmlns:w15="http://schemas.microsoft.com/office/word/2012/wordml" xmlns:w16cex="http://schemas.microsoft.com/office/word/2018/wordml/cex" xmlns:w16cid="http://schemas.microsoft.com/office/word/2016/wordml/cid" xmlns:w16="http://schemas.microsoft.com/office/word/2018/wordml" xmlns:w16sdtdh="http://schemas.microsoft.com/office/word/2020/wordml/sdtdatahash" xmlns:w16se="http://schemas.microsoft.com/office/word/2015/wordml/symex" xmlns:wpg="http://schemas.microsoft.com/office/word/2010/wordprocessingGroup" xmlns:wpi="http://schemas.microsoft.com/office/word/2010/wordprocessingInk" xmlns:wne="http://schemas.microsoft.com/office/word/2006/wordml" xmlns:wps="http://schemas.microsoft.com/office/word/2010/wordprocessingShape" mc:Ignorable="w14 w15 w16se w16cid w16 w16cex w16sdtdh wp14">
+  <w:abstractNum w:abstractNumId="0" w15:restartNumberingAfterBreak="0">
+    <w:nsid w:val="591D05AA"/>
+    <w:multiLevelType w:val="hybridMultilevel"/>
+    <w:tmpl w:val="07688EE4"/>
+    <w:lvl w:ilvl="0" w:tplc="0C0C0001">
+      <w:start w:val="1"/>
+      <w:numFmt w:val="bullet"/>
+      <w:lvlText w:val=""/>
+      <w:lvlJc w:val="left"/>
+      <w:pPr>
+        <w:ind w:left="1287" w:hanging="360"/>
+      </w:pPr>
+      <w:rPr>
+        <w:rFonts w:ascii="Symbol" w:hAnsi="Symbol" w:hint="default"/>
+      </w:rPr>
+    </w:lvl>
+    <w:lvl w:ilvl="1" w:tplc="0C0C0003" w:tentative="1">
+      <w:start w:val="1"/>
+      <w:numFmt w:val="bullet"/>
+      <w:lvlText w:val="o"/>
+      <w:lvlJc w:val="left"/>
+      <w:pPr>
+        <w:ind w:left="2007" w:hanging="360"/>
+      </w:pPr>
+      <w:rPr>
+        <w:rFonts w:ascii="Courier New" w:hAnsi="Courier New" w:cs="Courier New" w:hint="default"/>
+      </w:rPr>
+    </w:lvl>
+    <w:lvl w:ilvl="2" w:tplc="0C0C0005" w:tentative="1">
+      <w:start w:val="1"/>
+      <w:numFmt w:val="bullet"/>
+      <w:lvlText w:val=""/>
+      <w:lvlJc w:val="left"/>
+      <w:pPr>
+        <w:ind w:left="2727" w:hanging="360"/>
+      </w:pPr>
+      <w:rPr>
+        <w:rFonts w:ascii="Wingdings" w:hAnsi="Wingdings" w:hint="default"/>
+      </w:rPr>
+    </w:lvl>
+    <w:lvl w:ilvl="3" w:tplc="0C0C0001" w:tentative="1">
+      <w:start w:val="1"/>
+      <w:numFmt w:val="bullet"/>
+      <w:lvlText w:val=""/>
+      <w:lvlJc w:val="left"/>
+      <w:pPr>
+        <w:ind w:left="3447" w:hanging="360"/>
+      </w:pPr>
+      <w:rPr>
+        <w:rFonts w:ascii="Symbol" w:hAnsi="Symbol" w:hint="default"/>
+      </w:rPr>
+    </w:lvl>
+    <w:lvl w:ilvl="4" w:tplc="0C0C0003" w:tentative="1">
+      <w:start w:val="1"/>
+      <w:numFmt w:val="bullet"/>
+      <w:lvlText w:val="o"/>
+      <w:lvlJc w:val="left"/>
+      <w:pPr>
+        <w:ind w:left="4167" w:hanging="360"/>
+      </w:pPr>
+      <w:rPr>
+        <w:rFonts w:ascii="Courier New" w:hAnsi="Courier New" w:cs="Courier New" w:hint="default"/>
+      </w:rPr>
+    </w:lvl>
+    <w:lvl w:ilvl="5" w:tplc="0C0C0005" w:tentative="1">
+      <w:start w:val="1"/>
+      <w:numFmt w:val="bullet"/>
+      <w:lvlText w:val=""/>
+      <w:lvlJc w:val="left"/>
+      <w:pPr>
+        <w:ind w:left="4887" w:hanging="360"/>
+      </w:pPr>
+      <w:rPr>
+        <w:rFonts w:ascii="Wingdings" w:hAnsi="Wingdings" w:hint="default"/>
+      </w:rPr>
+    </w:lvl>
+    <w:lvl w:ilvl="6" w:tplc="0C0C0001" w:tentative="1">
+      <w:start w:val="1"/>
+      <w:numFmt w:val="bullet"/>
+      <w:lvlText w:val=""/>
+      <w:lvlJc w:val="left"/>
+      <w:pPr>
+        <w:ind w:left="5607" w:hanging="360"/>
+      </w:pPr>
+      <w:rPr>
+        <w:rFonts w:ascii="Symbol" w:hAnsi="Symbol" w:hint="default"/>
+      </w:rPr>
+    </w:lvl>
+    <w:lvl w:ilvl="7" w:tplc="0C0C0003" w:tentative="1">
+      <w:start w:val="1"/>
+      <w:numFmt w:val="bullet"/>
+      <w:lvlText w:val="o"/>
+      <w:lvlJc w:val="left"/>
+      <w:pPr>
+        <w:ind w:left="6327" w:hanging="360"/>
+      </w:pPr>
+      <w:rPr>
+        <w:rFonts w:ascii="Courier New" w:hAnsi="Courier New" w:cs="Courier New" w:hint="default"/>
+      </w:rPr>
+    </w:lvl>
+    <w:lvl w:ilvl="8" w:tplc="0C0C0005" w:tentative="1">
+      <w:start w:val="1"/>
+      <w:numFmt w:val="bullet"/>
+      <w:lvlText w:val=""/>
+      <w:lvlJc w:val="left"/>
+      <w:pPr>
+        <w:ind w:left="7047" w:hanging="360"/>
+      </w:pPr>
+      <w:rPr>
+        <w:rFonts w:ascii="Wingdings" w:hAnsi="Wingdings" w:hint="default"/>
+      </w:rPr>
+    </w:lvl>
+  </w:abstractNum>
+  <w:num w:numId="1">
+    <w:abstractNumId w:val="0"/>
+  </w:num>
+</w:numbering>
+</file>
+
 <file path=word/styles.xml><?xml version="1.0" encoding="utf-8"?>
-<w:styles xmlns:mc="http://schemas.openxmlformats.org/markup-compatibility/2006" xmlns:r="http://schemas.openxmlformats.org/officeDocument/2006/relationships" xmlns:w="http://schemas.openxmlformats.org/wordprocessingml/2006/main" xmlns:w14="http://schemas.microsoft.com/office/word/2010/wordml" xmlns:w15="http://schemas.microsoft.com/office/word/2012/wordml" xmlns:w16cex="http://schemas.microsoft.com/office/word/2018/wordml/cex" xmlns:w16cid="http://schemas.microsoft.com/office/word/2016/wordml/cid" xmlns:w16="http://schemas.microsoft.com/office/word/2018/wordml" xmlns:w16se="http://schemas.microsoft.com/office/word/2015/wordml/symex" mc:Ignorable="w14 w15 w16se w16cid w16 w16cex">
+<w:styles xmlns:mc="http://schemas.openxmlformats.org/markup-compatibility/2006" xmlns:r="http://schemas.openxmlformats.org/officeDocument/2006/relationships" xmlns:w="http://schemas.openxmlformats.org/wordprocessingml/2006/main" xmlns:w14="http://schemas.microsoft.com/office/word/2010/wordml" xmlns:w15="http://schemas.microsoft.com/office/word/2012/wordml" xmlns:w16cex="http://schemas.microsoft.com/office/word/2018/wordml/cex" xmlns:w16cid="http://schemas.microsoft.com/office/word/2016/wordml/cid" xmlns:w16="http://schemas.microsoft.com/office/word/2018/wordml" xmlns:w16sdtdh="http://schemas.microsoft.com/office/word/2020/wordml/sdtdatahash" xmlns:w16se="http://schemas.microsoft.com/office/word/2015/wordml/symex" mc:Ignorable="w14 w15 w16se w16cid w16 w16cex w16sdtdh">
   <w:docDefaults>
     <w:rPrDefault>
       <w:rPr>

--- a/doc/Document de conception.docx
+++ b/doc/Document de conception.docx
@@ -1352,7 +1352,7 @@
           <w:sz w:val="24"/>
           <w:szCs w:val="24"/>
         </w:rPr>
-        <w:t>CAS D’UTILISATION</w:t>
+        <w:t>SCÉNARIO D’UTILISATION PRINCIPALE</w:t>
       </w:r>
       <w:r>
         <w:rPr>
@@ -1389,14 +1389,7 @@
           <w:sz w:val="24"/>
           <w:szCs w:val="24"/>
         </w:rPr>
-        <w:t>V</w:t>
-      </w:r>
-      <w:r>
-        <w:rPr>
-          <w:sz w:val="24"/>
-          <w:szCs w:val="24"/>
-        </w:rPr>
-        <w:t>I</w:t>
+        <w:t>VI</w:t>
       </w:r>
       <w:r>
         <w:rPr>
@@ -2081,7 +2074,7 @@
                   <v:path o:extrusionok="f" gradientshapeok="t" o:connecttype="rect"/>
                   <o:lock v:ext="edit" aspectratio="t"/>
                 </v:shapetype>
-                <v:shape id="_x0000_i1025" type="#_x0000_t75" style="width:153pt;height:309pt">
+                <v:shape id="_x0000_i1025" type="#_x0000_t75" style="width:152.75pt;height:308.65pt">
                   <v:imagedata r:id="rId15" o:title=""/>
                 </v:shape>
               </w:pict>
@@ -2121,7 +2114,7 @@
             </w:pPr>
             <w:r>
               <w:pict w14:anchorId="24A8D7A7">
-                <v:shape id="_x0000_i1026" type="#_x0000_t75" style="width:153pt;height:309pt">
+                <v:shape id="_x0000_i1026" type="#_x0000_t75" style="width:152.75pt;height:308.65pt">
                   <v:imagedata r:id="rId16" o:title=""/>
                 </v:shape>
               </w:pict>
@@ -2161,7 +2154,7 @@
             </w:pPr>
             <w:r>
               <w:pict w14:anchorId="54A9878A">
-                <v:shape id="_x0000_i1027" type="#_x0000_t75" style="width:153pt;height:309pt">
+                <v:shape id="_x0000_i1027" type="#_x0000_t75" style="width:152.75pt;height:308.65pt">
                   <v:imagedata r:id="rId17" o:title=""/>
                 </v:shape>
               </w:pict>
@@ -3054,7 +3047,23 @@
           <w:sz w:val="24"/>
           <w:szCs w:val="24"/>
         </w:rPr>
-        <w:t>Peu de tâches sont effectuées durant ces quatre semaines. Le temps que j’ai passé sur l’application était surtout pour faire des lectures sur les façons de stocker les données d’une application mobile fonctionnant sous Android et sur la façon d’avoir des interactions dans l’application lors de l’appui sur des boutons. Des changements mineurs ont aussi été apportés à l’application comme des redimensionnements d’items.</w:t>
+        <w:t xml:space="preserve">Peu de tâches sont effectuées durant ces quatre semaines. Le temps que </w:t>
+      </w:r>
+      <w:proofErr w:type="gramStart"/>
+      <w:r>
+        <w:rPr>
+          <w:sz w:val="24"/>
+          <w:szCs w:val="24"/>
+        </w:rPr>
+        <w:t>j’ai</w:t>
+      </w:r>
+      <w:proofErr w:type="gramEnd"/>
+      <w:r>
+        <w:rPr>
+          <w:sz w:val="24"/>
+          <w:szCs w:val="24"/>
+        </w:rPr>
+        <w:t xml:space="preserve"> passé sur l’application était surtout pour faire des lectures sur les façons de stocker les données d’une application mobile fonctionnant sous Android et sur la façon d’avoir des interactions dans l’application lors de l’appui sur des boutons. Des changements mineurs ont aussi été apportés à l’application comme des redimensionnements d’items.</w:t>
       </w:r>
     </w:p>
     <w:p>
@@ -3561,7 +3570,14 @@
           <w:sz w:val="24"/>
           <w:szCs w:val="24"/>
         </w:rPr>
-        <w:t xml:space="preserve"> CAS D’UTILISATION</w:t>
+        <w:t xml:space="preserve"> </w:t>
+      </w:r>
+      <w:r>
+        <w:rPr>
+          <w:sz w:val="24"/>
+          <w:szCs w:val="24"/>
+        </w:rPr>
+        <w:t>SCÉNARIO D’UTILISATION PRINCIPALE</w:t>
       </w:r>
     </w:p>
     <w:p>
@@ -3793,14 +3809,7 @@
           <w:szCs w:val="24"/>
         </w:rPr>
         <w:lastRenderedPageBreak/>
-        <w:t>V</w:t>
-      </w:r>
-      <w:r>
-        <w:rPr>
-          <w:sz w:val="24"/>
-          <w:szCs w:val="24"/>
-        </w:rPr>
-        <w:t>I</w:t>
+        <w:t>VI</w:t>
       </w:r>
       <w:r>
         <w:rPr>
@@ -3814,14 +3823,7 @@
           <w:sz w:val="24"/>
           <w:szCs w:val="24"/>
         </w:rPr>
-        <w:t xml:space="preserve">ÉLÉMENTS </w:t>
-      </w:r>
-      <w:r>
-        <w:rPr>
-          <w:sz w:val="24"/>
-          <w:szCs w:val="24"/>
-        </w:rPr>
-        <w:t>RESTANTS À IMPLÉMENTER</w:t>
+        <w:t>ÉLÉMENTS RESTANTS À IMPLÉMENTER</w:t>
       </w:r>
     </w:p>
     <w:p>

--- a/doc/Document de conception.docx
+++ b/doc/Document de conception.docx
@@ -353,7 +353,7 @@
           <w:sz w:val="24"/>
           <w:szCs w:val="24"/>
         </w:rPr>
-        <w:t>23 avril</w:t>
+        <w:t>26 mai</w:t>
       </w:r>
       <w:r>
         <w:rPr>
@@ -1237,6 +1237,428 @@
           <w:szCs w:val="24"/>
         </w:rPr>
         <w:t>24 avril 2021</w:t>
+      </w:r>
+      <w:r>
+        <w:rPr>
+          <w:sz w:val="24"/>
+          <w:szCs w:val="24"/>
+        </w:rPr>
+        <w:tab/>
+      </w:r>
+      <w:r>
+        <w:rPr>
+          <w:sz w:val="24"/>
+          <w:szCs w:val="24"/>
+        </w:rPr>
+        <w:tab/>
+      </w:r>
+      <w:r>
+        <w:rPr>
+          <w:sz w:val="24"/>
+          <w:szCs w:val="24"/>
+        </w:rPr>
+        <w:t>11</w:t>
+      </w:r>
+      <w:r>
+        <w:rPr>
+          <w:sz w:val="24"/>
+          <w:szCs w:val="24"/>
+        </w:rPr>
+        <w:t xml:space="preserve"> </w:t>
+      </w:r>
+      <w:r>
+        <w:rPr>
+          <w:sz w:val="24"/>
+          <w:szCs w:val="24"/>
+        </w:rPr>
+        <w:tab/>
+      </w:r>
+      <w:r>
+        <w:rPr>
+          <w:sz w:val="24"/>
+          <w:szCs w:val="24"/>
+        </w:rPr>
+        <w:t>I</w:t>
+      </w:r>
+      <w:r>
+        <w:rPr>
+          <w:sz w:val="24"/>
+          <w:szCs w:val="24"/>
+        </w:rPr>
+        <w:t>.</w:t>
+      </w:r>
+      <w:r>
+        <w:rPr>
+          <w:sz w:val="24"/>
+          <w:szCs w:val="24"/>
+        </w:rPr>
+        <w:tab/>
+      </w:r>
+      <w:r>
+        <w:rPr>
+          <w:sz w:val="24"/>
+          <w:szCs w:val="24"/>
+        </w:rPr>
+        <w:t xml:space="preserve">Semaine du </w:t>
+      </w:r>
+      <w:r>
+        <w:rPr>
+          <w:sz w:val="24"/>
+          <w:szCs w:val="24"/>
+        </w:rPr>
+        <w:t>25</w:t>
+      </w:r>
+      <w:r>
+        <w:rPr>
+          <w:sz w:val="24"/>
+          <w:szCs w:val="24"/>
+        </w:rPr>
+        <w:t xml:space="preserve"> avril au </w:t>
+      </w:r>
+      <w:r>
+        <w:rPr>
+          <w:sz w:val="24"/>
+          <w:szCs w:val="24"/>
+        </w:rPr>
+        <w:t>1</w:t>
+      </w:r>
+      <w:r>
+        <w:rPr>
+          <w:sz w:val="24"/>
+          <w:szCs w:val="24"/>
+          <w:vertAlign w:val="superscript"/>
+        </w:rPr>
+        <w:t>er</w:t>
+      </w:r>
+      <w:r>
+        <w:rPr>
+          <w:sz w:val="24"/>
+          <w:szCs w:val="24"/>
+        </w:rPr>
+        <w:t xml:space="preserve"> mai</w:t>
+      </w:r>
+      <w:r>
+        <w:rPr>
+          <w:sz w:val="24"/>
+          <w:szCs w:val="24"/>
+        </w:rPr>
+        <w:t xml:space="preserve"> 2021</w:t>
+      </w:r>
+      <w:r>
+        <w:rPr>
+          <w:sz w:val="24"/>
+          <w:szCs w:val="24"/>
+        </w:rPr>
+        <w:tab/>
+      </w:r>
+      <w:r>
+        <w:rPr>
+          <w:sz w:val="24"/>
+          <w:szCs w:val="24"/>
+        </w:rPr>
+        <w:tab/>
+      </w:r>
+      <w:r>
+        <w:rPr>
+          <w:sz w:val="24"/>
+          <w:szCs w:val="24"/>
+        </w:rPr>
+        <w:t>11</w:t>
+      </w:r>
+    </w:p>
+    <w:p>
+      <w:pPr>
+        <w:pStyle w:val="Tabledesmatires"/>
+        <w:rPr>
+          <w:sz w:val="24"/>
+          <w:szCs w:val="24"/>
+        </w:rPr>
+      </w:pPr>
+      <w:r>
+        <w:rPr>
+          <w:sz w:val="24"/>
+          <w:szCs w:val="24"/>
+        </w:rPr>
+        <w:tab/>
+      </w:r>
+      <w:r>
+        <w:rPr>
+          <w:sz w:val="24"/>
+          <w:szCs w:val="24"/>
+        </w:rPr>
+        <w:t>J</w:t>
+      </w:r>
+      <w:r>
+        <w:rPr>
+          <w:sz w:val="24"/>
+          <w:szCs w:val="24"/>
+        </w:rPr>
+        <w:t>.</w:t>
+      </w:r>
+      <w:r>
+        <w:rPr>
+          <w:sz w:val="24"/>
+          <w:szCs w:val="24"/>
+        </w:rPr>
+        <w:tab/>
+      </w:r>
+      <w:r>
+        <w:rPr>
+          <w:sz w:val="24"/>
+          <w:szCs w:val="24"/>
+        </w:rPr>
+        <w:t xml:space="preserve">Semaine du </w:t>
+      </w:r>
+      <w:r>
+        <w:rPr>
+          <w:sz w:val="24"/>
+          <w:szCs w:val="24"/>
+        </w:rPr>
+        <w:t xml:space="preserve">2 mai au 8 mai </w:t>
+      </w:r>
+      <w:r>
+        <w:rPr>
+          <w:sz w:val="24"/>
+          <w:szCs w:val="24"/>
+        </w:rPr>
+        <w:t>2021</w:t>
+      </w:r>
+      <w:r>
+        <w:rPr>
+          <w:sz w:val="24"/>
+          <w:szCs w:val="24"/>
+        </w:rPr>
+        <w:tab/>
+      </w:r>
+      <w:r>
+        <w:rPr>
+          <w:sz w:val="24"/>
+          <w:szCs w:val="24"/>
+        </w:rPr>
+        <w:tab/>
+      </w:r>
+      <w:r>
+        <w:rPr>
+          <w:sz w:val="24"/>
+          <w:szCs w:val="24"/>
+        </w:rPr>
+        <w:t>11</w:t>
+      </w:r>
+    </w:p>
+    <w:p>
+      <w:pPr>
+        <w:pStyle w:val="Tabledesmatires"/>
+        <w:rPr>
+          <w:sz w:val="24"/>
+          <w:szCs w:val="24"/>
+        </w:rPr>
+      </w:pPr>
+      <w:r>
+        <w:rPr>
+          <w:sz w:val="24"/>
+          <w:szCs w:val="24"/>
+        </w:rPr>
+        <w:tab/>
+      </w:r>
+      <w:r>
+        <w:rPr>
+          <w:sz w:val="24"/>
+          <w:szCs w:val="24"/>
+        </w:rPr>
+        <w:t>K</w:t>
+      </w:r>
+      <w:r>
+        <w:rPr>
+          <w:sz w:val="24"/>
+          <w:szCs w:val="24"/>
+        </w:rPr>
+        <w:t>.</w:t>
+      </w:r>
+      <w:r>
+        <w:rPr>
+          <w:sz w:val="24"/>
+          <w:szCs w:val="24"/>
+        </w:rPr>
+        <w:tab/>
+      </w:r>
+      <w:r>
+        <w:rPr>
+          <w:sz w:val="24"/>
+          <w:szCs w:val="24"/>
+        </w:rPr>
+        <w:t xml:space="preserve">Semaine du </w:t>
+      </w:r>
+      <w:r>
+        <w:rPr>
+          <w:sz w:val="24"/>
+          <w:szCs w:val="24"/>
+        </w:rPr>
+        <w:t>9 mai au 15 mai</w:t>
+      </w:r>
+      <w:r>
+        <w:rPr>
+          <w:sz w:val="24"/>
+          <w:szCs w:val="24"/>
+        </w:rPr>
+        <w:t xml:space="preserve"> 2021</w:t>
+      </w:r>
+      <w:r>
+        <w:rPr>
+          <w:sz w:val="24"/>
+          <w:szCs w:val="24"/>
+        </w:rPr>
+        <w:tab/>
+      </w:r>
+      <w:r>
+        <w:rPr>
+          <w:sz w:val="24"/>
+          <w:szCs w:val="24"/>
+        </w:rPr>
+        <w:tab/>
+      </w:r>
+      <w:r>
+        <w:rPr>
+          <w:sz w:val="24"/>
+          <w:szCs w:val="24"/>
+        </w:rPr>
+        <w:t>11</w:t>
+      </w:r>
+    </w:p>
+    <w:p>
+      <w:pPr>
+        <w:pStyle w:val="Tabledesmatires"/>
+        <w:rPr>
+          <w:sz w:val="24"/>
+          <w:szCs w:val="24"/>
+        </w:rPr>
+      </w:pPr>
+      <w:r>
+        <w:rPr>
+          <w:sz w:val="24"/>
+          <w:szCs w:val="24"/>
+        </w:rPr>
+        <w:tab/>
+      </w:r>
+      <w:r>
+        <w:rPr>
+          <w:sz w:val="24"/>
+          <w:szCs w:val="24"/>
+        </w:rPr>
+        <w:t>L</w:t>
+      </w:r>
+      <w:r>
+        <w:rPr>
+          <w:sz w:val="24"/>
+          <w:szCs w:val="24"/>
+        </w:rPr>
+        <w:t>.</w:t>
+      </w:r>
+      <w:r>
+        <w:rPr>
+          <w:sz w:val="24"/>
+          <w:szCs w:val="24"/>
+        </w:rPr>
+        <w:tab/>
+      </w:r>
+      <w:r>
+        <w:rPr>
+          <w:sz w:val="24"/>
+          <w:szCs w:val="24"/>
+        </w:rPr>
+        <w:t xml:space="preserve">Semaine du </w:t>
+      </w:r>
+      <w:r>
+        <w:rPr>
+          <w:sz w:val="24"/>
+          <w:szCs w:val="24"/>
+        </w:rPr>
+        <w:t>16 mai au 22 mai</w:t>
+      </w:r>
+      <w:r>
+        <w:rPr>
+          <w:sz w:val="24"/>
+          <w:szCs w:val="24"/>
+        </w:rPr>
+        <w:t xml:space="preserve"> 2021</w:t>
+      </w:r>
+      <w:r>
+        <w:rPr>
+          <w:sz w:val="24"/>
+          <w:szCs w:val="24"/>
+        </w:rPr>
+        <w:tab/>
+      </w:r>
+      <w:r>
+        <w:rPr>
+          <w:sz w:val="24"/>
+          <w:szCs w:val="24"/>
+        </w:rPr>
+        <w:tab/>
+      </w:r>
+      <w:r>
+        <w:rPr>
+          <w:sz w:val="24"/>
+          <w:szCs w:val="24"/>
+        </w:rPr>
+        <w:t>11</w:t>
+      </w:r>
+    </w:p>
+    <w:p>
+      <w:pPr>
+        <w:pStyle w:val="Tabledesmatires"/>
+        <w:rPr>
+          <w:sz w:val="24"/>
+          <w:szCs w:val="24"/>
+        </w:rPr>
+      </w:pPr>
+      <w:r>
+        <w:rPr>
+          <w:sz w:val="24"/>
+          <w:szCs w:val="24"/>
+        </w:rPr>
+        <w:tab/>
+      </w:r>
+      <w:r>
+        <w:rPr>
+          <w:sz w:val="24"/>
+          <w:szCs w:val="24"/>
+        </w:rPr>
+        <w:t>M</w:t>
+      </w:r>
+      <w:r>
+        <w:rPr>
+          <w:sz w:val="24"/>
+          <w:szCs w:val="24"/>
+        </w:rPr>
+        <w:t>.</w:t>
+      </w:r>
+      <w:r>
+        <w:rPr>
+          <w:sz w:val="24"/>
+          <w:szCs w:val="24"/>
+        </w:rPr>
+        <w:tab/>
+      </w:r>
+      <w:r>
+        <w:rPr>
+          <w:sz w:val="24"/>
+          <w:szCs w:val="24"/>
+        </w:rPr>
+        <w:t xml:space="preserve">Semaine du </w:t>
+      </w:r>
+      <w:r>
+        <w:rPr>
+          <w:sz w:val="24"/>
+          <w:szCs w:val="24"/>
+        </w:rPr>
+        <w:t>23 mai au 26 mai</w:t>
+      </w:r>
+      <w:r>
+        <w:rPr>
+          <w:sz w:val="24"/>
+          <w:szCs w:val="24"/>
+        </w:rPr>
+        <w:t xml:space="preserve"> 2021</w:t>
       </w:r>
       <w:r>
         <w:rPr>
@@ -1553,7 +1975,36 @@
           <w:sz w:val="24"/>
           <w:szCs w:val="24"/>
         </w:rPr>
-        <w:t>À compléter.</w:t>
+        <w:t>Le nombre d’applications mobiles sur le marché augmente exponentiellement chaque année</w:t>
+      </w:r>
+      <w:r>
+        <w:rPr>
+          <w:sz w:val="24"/>
+          <w:szCs w:val="24"/>
+        </w:rPr>
+        <w:t>.</w:t>
+      </w:r>
+      <w:r>
+        <w:rPr>
+          <w:sz w:val="24"/>
+          <w:szCs w:val="24"/>
+        </w:rPr>
+        <w:t xml:space="preserve"> En 2008, lors du lancement de l’App Store d’Apple, il était possible de télécharger 500 applications</w:t>
+      </w:r>
+      <w:r>
+        <w:rPr>
+          <w:rStyle w:val="Appelnotedebasdep"/>
+          <w:sz w:val="24"/>
+          <w:szCs w:val="24"/>
+        </w:rPr>
+        <w:footnoteReference w:id="1"/>
+      </w:r>
+      <w:r>
+        <w:rPr>
+          <w:sz w:val="24"/>
+          <w:szCs w:val="24"/>
+        </w:rPr>
+        <w:t>. En 2020, on en comptait 1,85 million. Pour le Play Store de Google, on parle de 2,56 millions d’application disponible au téléchargement.</w:t>
       </w:r>
     </w:p>
     <w:p>
@@ -1570,7 +2021,14 @@
           <w:sz w:val="24"/>
           <w:szCs w:val="24"/>
         </w:rPr>
-        <w:t>À compléter.</w:t>
+        <w:t xml:space="preserve">De la fin janvier à la fin mai 2021, il m’a été demandé de créer une application mobile avec le langage de programmation Kotlin et le logiciel Android Studio. Après réflexion, mon choix s’est arrêté sur la conception d’une application permettant de gérer un budget de manière mensuelle. Ce document traite </w:t>
+      </w:r>
+      <w:r>
+        <w:rPr>
+          <w:sz w:val="24"/>
+          <w:szCs w:val="24"/>
+        </w:rPr>
+        <w:t>de son développement.</w:t>
       </w:r>
     </w:p>
     <w:p>
@@ -1748,15 +2206,6 @@
     </w:p>
     <w:p>
       <w:pPr>
-        <w:pStyle w:val="Corpsdetexte"/>
-        <w:rPr>
-          <w:sz w:val="24"/>
-          <w:szCs w:val="24"/>
-        </w:rPr>
-      </w:pPr>
-    </w:p>
-    <w:p>
-      <w:pPr>
         <w:pStyle w:val="Intertitre"/>
         <w:spacing w:before="220"/>
         <w:rPr>
@@ -1854,7 +2303,6 @@
           <w:sz w:val="24"/>
           <w:szCs w:val="24"/>
         </w:rPr>
-        <w:lastRenderedPageBreak/>
         <w:t>B</w:t>
       </w:r>
       <w:r>
@@ -1902,6 +2350,7 @@
           <w:sz w:val="24"/>
           <w:szCs w:val="24"/>
         </w:rPr>
+        <w:lastRenderedPageBreak/>
         <w:t>Si l’utilisateur appui</w:t>
       </w:r>
       <w:r>
@@ -2074,7 +2523,7 @@
                   <v:path o:extrusionok="f" gradientshapeok="t" o:connecttype="rect"/>
                   <o:lock v:ext="edit" aspectratio="t"/>
                 </v:shapetype>
-                <v:shape id="_x0000_i1025" type="#_x0000_t75" style="width:152.75pt;height:308.65pt">
+                <v:shape id="_x0000_i1025" type="#_x0000_t75" style="width:153pt;height:309pt">
                   <v:imagedata r:id="rId15" o:title=""/>
                 </v:shape>
               </w:pict>
@@ -2114,7 +2563,7 @@
             </w:pPr>
             <w:r>
               <w:pict w14:anchorId="24A8D7A7">
-                <v:shape id="_x0000_i1026" type="#_x0000_t75" style="width:152.75pt;height:308.65pt">
+                <v:shape id="_x0000_i1026" type="#_x0000_t75" style="width:153pt;height:309pt">
                   <v:imagedata r:id="rId16" o:title=""/>
                 </v:shape>
               </w:pict>
@@ -2154,7 +2603,7 @@
             </w:pPr>
             <w:r>
               <w:pict w14:anchorId="54A9878A">
-                <v:shape id="_x0000_i1027" type="#_x0000_t75" style="width:152.75pt;height:308.65pt">
+                <v:shape id="_x0000_i1027" type="#_x0000_t75" style="width:153pt;height:309pt">
                   <v:imagedata r:id="rId17" o:title=""/>
                 </v:shape>
               </w:pict>
@@ -2327,39 +2776,7 @@
           <w:sz w:val="24"/>
           <w:szCs w:val="24"/>
         </w:rPr>
-        <w:t xml:space="preserve"> sur </w:t>
-      </w:r>
-      <w:proofErr w:type="spellStart"/>
-      <w:r>
-        <w:rPr>
-          <w:sz w:val="24"/>
-          <w:szCs w:val="24"/>
-        </w:rPr>
-        <w:t>Github</w:t>
-      </w:r>
-      <w:proofErr w:type="spellEnd"/>
-      <w:r>
-        <w:rPr>
-          <w:sz w:val="24"/>
-          <w:szCs w:val="24"/>
-        </w:rPr>
-        <w:t xml:space="preserve"> et commencer un prototype. Je suis parallèlement une formation sur </w:t>
-      </w:r>
-      <w:proofErr w:type="spellStart"/>
-      <w:r>
-        <w:rPr>
-          <w:sz w:val="24"/>
-          <w:szCs w:val="24"/>
-        </w:rPr>
-        <w:t>Kotlin</w:t>
-      </w:r>
-      <w:proofErr w:type="spellEnd"/>
-      <w:r>
-        <w:rPr>
-          <w:sz w:val="24"/>
-          <w:szCs w:val="24"/>
-        </w:rPr>
-        <w:t xml:space="preserve"> pour apprendre quelques bases.</w:t>
+        <w:t xml:space="preserve"> sur Github et commencer un prototype. Je suis parallèlement une formation sur Kotlin pour apprendre quelques bases.</w:t>
       </w:r>
       <w:r>
         <w:rPr>
@@ -2499,39 +2916,7 @@
           <w:sz w:val="24"/>
           <w:szCs w:val="24"/>
         </w:rPr>
-        <w:t xml:space="preserve">J’ai hésité sur la façon de dessiner un prototype d’application. Après avoir essayé Paint, </w:t>
-      </w:r>
-      <w:proofErr w:type="spellStart"/>
-      <w:r>
-        <w:rPr>
-          <w:sz w:val="24"/>
-          <w:szCs w:val="24"/>
-        </w:rPr>
-        <w:t>Xd</w:t>
-      </w:r>
-      <w:proofErr w:type="spellEnd"/>
-      <w:r>
-        <w:rPr>
-          <w:sz w:val="24"/>
-          <w:szCs w:val="24"/>
-        </w:rPr>
-        <w:t xml:space="preserve"> et Photoshop, mon choix s’arrête sur </w:t>
-      </w:r>
-      <w:proofErr w:type="spellStart"/>
-      <w:r>
-        <w:rPr>
-          <w:sz w:val="24"/>
-          <w:szCs w:val="24"/>
-        </w:rPr>
-        <w:t>Balsamiq</w:t>
-      </w:r>
-      <w:proofErr w:type="spellEnd"/>
-      <w:r>
-        <w:rPr>
-          <w:sz w:val="24"/>
-          <w:szCs w:val="24"/>
-        </w:rPr>
-        <w:t xml:space="preserve"> qui propose des widgets Android et qui est simple d’utilisation. Je choisis également Monday afin de créer ma liste de tâches.</w:t>
+        <w:t>J’ai hésité sur la façon de dessiner un prototype d’application. Après avoir essayé Paint, Xd et Photoshop, mon choix s’arrête sur Balsamiq qui propose des widgets Android et qui est simple d’utilisation. Je choisis également Monday afin de créer ma liste de tâches.</w:t>
       </w:r>
     </w:p>
     <w:p>
@@ -2618,7 +3003,7 @@
           <w:sz w:val="24"/>
           <w:szCs w:val="24"/>
         </w:rPr>
-        <w:footnoteReference w:id="1"/>
+        <w:footnoteReference w:id="2"/>
       </w:r>
       <w:r>
         <w:rPr>
@@ -2783,7 +3168,6 @@
         </w:rPr>
         <w:t xml:space="preserve">J’ai dû regarder plusieurs tutoriels pour arriver à ce résultat, entre autres pour savoir comment utiliser un </w:t>
       </w:r>
-      <w:proofErr w:type="spellStart"/>
       <w:r>
         <w:rPr>
           <w:i/>
@@ -2793,7 +3177,6 @@
         </w:rPr>
         <w:t>tablelayout</w:t>
       </w:r>
-      <w:proofErr w:type="spellEnd"/>
       <w:r>
         <w:rPr>
           <w:sz w:val="24"/>
@@ -2801,7 +3184,6 @@
         </w:rPr>
         <w:t xml:space="preserve"> et des </w:t>
       </w:r>
-      <w:proofErr w:type="spellStart"/>
       <w:r>
         <w:rPr>
           <w:i/>
@@ -2811,7 +3193,6 @@
         </w:rPr>
         <w:t>tablerows</w:t>
       </w:r>
-      <w:proofErr w:type="spellEnd"/>
       <w:r>
         <w:rPr>
           <w:sz w:val="24"/>
@@ -2825,7 +3206,7 @@
           <w:sz w:val="24"/>
           <w:szCs w:val="24"/>
         </w:rPr>
-        <w:footnoteReference w:id="2"/>
+        <w:footnoteReference w:id="3"/>
       </w:r>
       <w:r>
         <w:rPr>
@@ -2856,7 +3237,7 @@
           <w:sz w:val="24"/>
           <w:szCs w:val="24"/>
         </w:rPr>
-        <w:footnoteReference w:id="3"/>
+        <w:footnoteReference w:id="4"/>
       </w:r>
       <w:r>
         <w:rPr>
@@ -2937,7 +3318,6 @@
         </w:rPr>
         <w:t xml:space="preserve"> de revenus, de dépenses et d’argent disponible. À droite on voit un </w:t>
       </w:r>
-      <w:proofErr w:type="spellStart"/>
       <w:r>
         <w:rPr>
           <w:i/>
@@ -2947,7 +3327,6 @@
         </w:rPr>
         <w:t>textview</w:t>
       </w:r>
-      <w:proofErr w:type="spellEnd"/>
       <w:r>
         <w:rPr>
           <w:sz w:val="24"/>
@@ -3047,23 +3426,7 @@
           <w:sz w:val="24"/>
           <w:szCs w:val="24"/>
         </w:rPr>
-        <w:t xml:space="preserve">Peu de tâches sont effectuées durant ces quatre semaines. Le temps que </w:t>
-      </w:r>
-      <w:proofErr w:type="gramStart"/>
-      <w:r>
-        <w:rPr>
-          <w:sz w:val="24"/>
-          <w:szCs w:val="24"/>
-        </w:rPr>
-        <w:t>j’ai</w:t>
-      </w:r>
-      <w:proofErr w:type="gramEnd"/>
-      <w:r>
-        <w:rPr>
-          <w:sz w:val="24"/>
-          <w:szCs w:val="24"/>
-        </w:rPr>
-        <w:t xml:space="preserve"> passé sur l’application était surtout pour faire des lectures sur les façons de stocker les données d’une application mobile fonctionnant sous Android et sur la façon d’avoir des interactions dans l’application lors de l’appui sur des boutons. Des changements mineurs ont aussi été apportés à l’application comme des redimensionnements d’items.</w:t>
+        <w:t>Peu de tâches sont effectuées durant ces quatre semaines. Le temps que j’ai passé sur l’application était surtout pour faire des lectures sur les façons de stocker les données d’une application mobile fonctionnant sous Android et sur la façon d’avoir des interactions dans l’application lors de l’appui sur des boutons. Des changements mineurs ont aussi été apportés à l’application comme des redimensionnements d’items.</w:t>
       </w:r>
     </w:p>
     <w:p>
@@ -3142,7 +3505,6 @@
         </w:rPr>
         <w:t xml:space="preserve">l’utilisation de </w:t>
       </w:r>
-      <w:proofErr w:type="spellStart"/>
       <w:r>
         <w:rPr>
           <w:i/>
@@ -3150,17 +3512,7 @@
           <w:sz w:val="24"/>
           <w:szCs w:val="24"/>
         </w:rPr>
-        <w:t>safe</w:t>
-      </w:r>
-      <w:proofErr w:type="spellEnd"/>
-      <w:r>
-        <w:rPr>
-          <w:i/>
-          <w:iCs/>
-          <w:sz w:val="24"/>
-          <w:szCs w:val="24"/>
-        </w:rPr>
-        <w:t xml:space="preserve"> args</w:t>
+        <w:t>safe args</w:t>
       </w:r>
       <w:r>
         <w:rPr>
@@ -3170,7 +3522,7 @@
           <w:sz w:val="24"/>
           <w:szCs w:val="24"/>
         </w:rPr>
-        <w:footnoteReference w:id="4"/>
+        <w:footnoteReference w:id="5"/>
       </w:r>
       <w:r>
         <w:rPr>
@@ -3179,7 +3531,6 @@
         </w:rPr>
         <w:t xml:space="preserve">. En résumé, le principe était de créer des objets personnalisés selon nos besoins, d’attribuer des valeurs aux variables dans un fragment et l’interface graphique de la navigation sur Android Studio permet de facilement envoyer l’objet à un autre fragment. Un problème s’est posé lorsque j’ai réalisé que je devais avoir accès aux données à partir de mon fichier </w:t>
       </w:r>
-      <w:proofErr w:type="spellStart"/>
       <w:r>
         <w:rPr>
           <w:i/>
@@ -3189,7 +3540,6 @@
         </w:rPr>
         <w:t>MainActivity</w:t>
       </w:r>
-      <w:proofErr w:type="spellEnd"/>
       <w:r>
         <w:rPr>
           <w:sz w:val="24"/>
@@ -3261,7 +3611,6 @@
         </w:rPr>
         <w:t xml:space="preserve">Suite à l’abandon de la méthode des </w:t>
       </w:r>
-      <w:proofErr w:type="spellStart"/>
       <w:r>
         <w:rPr>
           <w:i/>
@@ -3269,17 +3618,7 @@
           <w:sz w:val="24"/>
           <w:szCs w:val="24"/>
         </w:rPr>
-        <w:t>safe</w:t>
-      </w:r>
-      <w:proofErr w:type="spellEnd"/>
-      <w:r>
-        <w:rPr>
-          <w:i/>
-          <w:iCs/>
-          <w:sz w:val="24"/>
-          <w:szCs w:val="24"/>
-        </w:rPr>
-        <w:t xml:space="preserve"> args</w:t>
+        <w:t>safe args</w:t>
       </w:r>
       <w:r>
         <w:rPr>
@@ -4275,38 +4614,69 @@
         <w:footnoteRef/>
       </w:r>
       <w:r>
-        <w:t xml:space="preserve"> JOVANOVIC, Stefan. </w:t>
+        <w:t xml:space="preserve"> IQBAL, Mansoor. « App Download and Usage Statistics (2020) », dans </w:t>
       </w:r>
       <w:r>
         <w:rPr>
           <w:i/>
           <w:iCs/>
         </w:rPr>
-        <w:t>Navigation Component – Android Studio Tutorial</w:t>
-      </w:r>
-      <w:r>
-        <w:t xml:space="preserve">, 2020, 12 min 10 s, </w:t>
-      </w:r>
-      <w:proofErr w:type="spellStart"/>
+        <w:t>Business of Apps</w:t>
+      </w:r>
+      <w:r>
+        <w:t xml:space="preserve">, 6 mai 2021, </w:t>
+      </w:r>
+      <w:hyperlink r:id="rId1" w:history="1">
+        <w:r>
+          <w:rPr>
+            <w:rStyle w:val="Lienhypertexte"/>
+          </w:rPr>
+          <w:t>https://www.businessofapps.com/data/app-statistics/</w:t>
+        </w:r>
+      </w:hyperlink>
+      <w:r>
+        <w:t xml:space="preserve"> (Page consultée le 17 mai 2021).</w:t>
+      </w:r>
+    </w:p>
+  </w:footnote>
+  <w:footnote w:id="2">
+    <w:p>
+      <w:pPr>
+        <w:pStyle w:val="Notedebasdepage"/>
+      </w:pPr>
+      <w:r>
+        <w:rPr>
+          <w:rStyle w:val="Appelnotedebasdep"/>
+        </w:rPr>
+        <w:footnoteRef/>
+      </w:r>
+      <w:r>
+        <w:rPr>
+          <w:lang w:val="en-CA"/>
+        </w:rPr>
+        <w:t xml:space="preserve"> JOVANOVIC, Stefan. </w:t>
+      </w:r>
       <w:r>
         <w:rPr>
           <w:i/>
           <w:iCs/>
         </w:rPr>
-        <w:t>Stevdza</w:t>
-      </w:r>
-      <w:proofErr w:type="spellEnd"/>
+        <w:t>Navigation Component – Android Studio Tutorial</w:t>
+      </w:r>
+      <w:r>
+        <w:t xml:space="preserve">, 2020, 12 min 10 s, </w:t>
+      </w:r>
       <w:r>
         <w:rPr>
           <w:i/>
           <w:iCs/>
         </w:rPr>
-        <w:t>-San</w:t>
+        <w:t>Stevdza-San</w:t>
       </w:r>
       <w:r>
         <w:t xml:space="preserve">, YouTube, </w:t>
       </w:r>
-      <w:hyperlink r:id="rId1" w:history="1">
+      <w:hyperlink r:id="rId2" w:history="1">
         <w:r>
           <w:rPr>
             <w:rStyle w:val="Lienhypertexte"/>
@@ -4319,7 +4689,7 @@
       </w:r>
     </w:p>
   </w:footnote>
-  <w:footnote w:id="2">
+  <w:footnote w:id="3">
     <w:p>
       <w:pPr>
         <w:pStyle w:val="Notedebasdepage"/>
@@ -4331,15 +4701,7 @@
         <w:footnoteRef/>
       </w:r>
       <w:r>
-        <w:t xml:space="preserve"> WEST, Mark. Android Tutorial – </w:t>
-      </w:r>
-      <w:proofErr w:type="spellStart"/>
-      <w:r>
-        <w:t>TableLayout</w:t>
-      </w:r>
-      <w:proofErr w:type="spellEnd"/>
-      <w:r>
-        <w:t xml:space="preserve"> | Android Studio, 2019, 10 min 9 s, </w:t>
+        <w:t xml:space="preserve"> WEST, Mark. Android Tutorial – TableLayout | Android Studio, 2019, 10 min 9 s, </w:t>
       </w:r>
       <w:r>
         <w:rPr>
@@ -4351,7 +4713,7 @@
       <w:r>
         <w:t xml:space="preserve">, YouTube, </w:t>
       </w:r>
-      <w:hyperlink r:id="rId2" w:history="1">
+      <w:hyperlink r:id="rId3" w:history="1">
         <w:r>
           <w:rPr>
             <w:rStyle w:val="Lienhypertexte"/>
@@ -4370,7 +4732,7 @@
       </w:r>
     </w:p>
   </w:footnote>
-  <w:footnote w:id="3">
+  <w:footnote w:id="4">
     <w:p>
       <w:pPr>
         <w:pStyle w:val="Notedebasdepage"/>
@@ -4382,45 +4744,19 @@
         <w:footnoteRef/>
       </w:r>
       <w:r>
-        <w:t xml:space="preserve"> LACKNER, </w:t>
-      </w:r>
-      <w:proofErr w:type="spellStart"/>
-      <w:r>
-        <w:t>Philipp</w:t>
-      </w:r>
-      <w:proofErr w:type="spellEnd"/>
-      <w:r>
-        <w:t xml:space="preserve">. SPINNER – Android Fundamentals, 2020, 12 min 11 sec, </w:t>
-      </w:r>
-      <w:proofErr w:type="spellStart"/>
+        <w:t xml:space="preserve"> LACKNER, Philipp. SPINNER – Android Fundamentals, 2020, 12 min 11 sec, </w:t>
+      </w:r>
       <w:r>
         <w:rPr>
           <w:i/>
           <w:iCs/>
         </w:rPr>
-        <w:t>Philipp</w:t>
-      </w:r>
-      <w:proofErr w:type="spellEnd"/>
-      <w:r>
-        <w:rPr>
-          <w:i/>
-          <w:iCs/>
-        </w:rPr>
-        <w:t xml:space="preserve"> </w:t>
-      </w:r>
-      <w:proofErr w:type="spellStart"/>
-      <w:r>
-        <w:rPr>
-          <w:i/>
-          <w:iCs/>
-        </w:rPr>
-        <w:t>Lackner</w:t>
-      </w:r>
-      <w:proofErr w:type="spellEnd"/>
+        <w:t>Philipp Lackner</w:t>
+      </w:r>
       <w:r>
         <w:t xml:space="preserve">, YouTube, </w:t>
       </w:r>
-      <w:hyperlink r:id="rId3" w:history="1">
+      <w:hyperlink r:id="rId4" w:history="1">
         <w:r>
           <w:rPr>
             <w:rStyle w:val="Lienhypertexte"/>
@@ -4433,7 +4769,7 @@
       </w:r>
     </w:p>
   </w:footnote>
-  <w:footnote w:id="4">
+  <w:footnote w:id="5">
     <w:p>
       <w:pPr>
         <w:pStyle w:val="Notedebasdepage"/>
@@ -4459,57 +4795,29 @@
           <w:iCs/>
           <w:lang w:val="en-CA"/>
         </w:rPr>
-        <w:t xml:space="preserve">Safe </w:t>
-      </w:r>
-      <w:proofErr w:type="spellStart"/>
+        <w:t>Safe Args – Send Custom Object – Navigation Component | Android Studio Tutorial</w:t>
+      </w:r>
+      <w:r>
+        <w:rPr>
+          <w:lang w:val="en-CA"/>
+        </w:rPr>
+        <w:t xml:space="preserve">, 2020, 7 min 33 s, </w:t>
+      </w:r>
       <w:r>
         <w:rPr>
           <w:i/>
           <w:iCs/>
           <w:lang w:val="en-CA"/>
         </w:rPr>
-        <w:t>Args</w:t>
-      </w:r>
-      <w:proofErr w:type="spellEnd"/>
-      <w:r>
-        <w:rPr>
-          <w:i/>
-          <w:iCs/>
+        <w:t>Steydza-San</w:t>
+      </w:r>
+      <w:r>
+        <w:rPr>
           <w:lang w:val="en-CA"/>
         </w:rPr>
-        <w:t xml:space="preserve"> – Send Custom Object – Navigation Component | Android Studio Tutorial</w:t>
-      </w:r>
-      <w:r>
-        <w:rPr>
-          <w:lang w:val="en-CA"/>
-        </w:rPr>
-        <w:t xml:space="preserve">, 2020, 7 min 33 s, </w:t>
-      </w:r>
-      <w:proofErr w:type="spellStart"/>
-      <w:r>
-        <w:rPr>
-          <w:i/>
-          <w:iCs/>
-          <w:lang w:val="en-CA"/>
-        </w:rPr>
-        <w:t>Steydza</w:t>
-      </w:r>
-      <w:proofErr w:type="spellEnd"/>
-      <w:r>
-        <w:rPr>
-          <w:i/>
-          <w:iCs/>
-          <w:lang w:val="en-CA"/>
-        </w:rPr>
-        <w:t>-San</w:t>
-      </w:r>
-      <w:r>
-        <w:rPr>
-          <w:lang w:val="en-CA"/>
-        </w:rPr>
         <w:t xml:space="preserve">, YouTube, </w:t>
       </w:r>
-      <w:hyperlink r:id="rId4" w:history="1">
+      <w:hyperlink r:id="rId5" w:history="1">
         <w:r>
           <w:rPr>
             <w:rStyle w:val="Lienhypertexte"/>
@@ -4522,35 +4830,7 @@
         <w:rPr>
           <w:lang w:val="en-CA"/>
         </w:rPr>
-        <w:t xml:space="preserve"> (Page </w:t>
-      </w:r>
-      <w:proofErr w:type="spellStart"/>
-      <w:r>
-        <w:rPr>
-          <w:lang w:val="en-CA"/>
-        </w:rPr>
-        <w:t>consultée</w:t>
-      </w:r>
-      <w:proofErr w:type="spellEnd"/>
-      <w:r>
-        <w:rPr>
-          <w:lang w:val="en-CA"/>
-        </w:rPr>
-        <w:t xml:space="preserve"> le 20 </w:t>
-      </w:r>
-      <w:proofErr w:type="spellStart"/>
-      <w:r>
-        <w:rPr>
-          <w:lang w:val="en-CA"/>
-        </w:rPr>
-        <w:t>avril</w:t>
-      </w:r>
-      <w:proofErr w:type="spellEnd"/>
-      <w:r>
-        <w:rPr>
-          <w:lang w:val="en-CA"/>
-        </w:rPr>
-        <w:t xml:space="preserve"> 2021)</w:t>
+        <w:t xml:space="preserve"> (Page consultée le 20 avril 2021)</w:t>
       </w:r>
       <w:r>
         <w:rPr>

--- a/doc/Document de conception.docx
+++ b/doc/Document de conception.docx
@@ -1299,21 +1299,36 @@
           <w:sz w:val="24"/>
           <w:szCs w:val="24"/>
         </w:rPr>
-        <w:t xml:space="preserve">Semaine du </w:t>
-      </w:r>
-      <w:r>
-        <w:rPr>
-          <w:sz w:val="24"/>
-          <w:szCs w:val="24"/>
-        </w:rPr>
-        <w:t>25</w:t>
-      </w:r>
-      <w:r>
-        <w:rPr>
-          <w:sz w:val="24"/>
-          <w:szCs w:val="24"/>
-        </w:rPr>
-        <w:t xml:space="preserve"> avril au </w:t>
+        <w:t>Semaine du 25 avril au 1</w:t>
+      </w:r>
+      <w:r>
+        <w:rPr>
+          <w:sz w:val="24"/>
+          <w:szCs w:val="24"/>
+          <w:vertAlign w:val="superscript"/>
+        </w:rPr>
+        <w:t>er</w:t>
+      </w:r>
+      <w:r>
+        <w:rPr>
+          <w:sz w:val="24"/>
+          <w:szCs w:val="24"/>
+        </w:rPr>
+        <w:t xml:space="preserve"> mai 2021</w:t>
+      </w:r>
+      <w:r>
+        <w:rPr>
+          <w:sz w:val="24"/>
+          <w:szCs w:val="24"/>
+        </w:rPr>
+        <w:tab/>
+      </w:r>
+      <w:r>
+        <w:rPr>
+          <w:sz w:val="24"/>
+          <w:szCs w:val="24"/>
+        </w:rPr>
+        <w:tab/>
       </w:r>
       <w:r>
         <w:rPr>
@@ -1326,44 +1341,8 @@
         <w:rPr>
           <w:sz w:val="24"/>
           <w:szCs w:val="24"/>
-          <w:vertAlign w:val="superscript"/>
-        </w:rPr>
-        <w:t>er</w:t>
-      </w:r>
-      <w:r>
-        <w:rPr>
-          <w:sz w:val="24"/>
-          <w:szCs w:val="24"/>
-        </w:rPr>
-        <w:t xml:space="preserve"> mai</w:t>
-      </w:r>
-      <w:r>
-        <w:rPr>
-          <w:sz w:val="24"/>
-          <w:szCs w:val="24"/>
-        </w:rPr>
-        <w:t xml:space="preserve"> 2021</w:t>
-      </w:r>
-      <w:r>
-        <w:rPr>
-          <w:sz w:val="24"/>
-          <w:szCs w:val="24"/>
-        </w:rPr>
-        <w:tab/>
-      </w:r>
-      <w:r>
-        <w:rPr>
-          <w:sz w:val="24"/>
-          <w:szCs w:val="24"/>
-        </w:rPr>
-        <w:tab/>
-      </w:r>
-      <w:r>
-        <w:rPr>
-          <w:sz w:val="24"/>
-          <w:szCs w:val="24"/>
-        </w:rPr>
-        <w:t>11</w:t>
+        </w:rPr>
+        <w:t>2</w:t>
       </w:r>
     </w:p>
     <w:p>
@@ -1407,42 +1386,35 @@
           <w:sz w:val="24"/>
           <w:szCs w:val="24"/>
         </w:rPr>
-        <w:t xml:space="preserve">Semaine du </w:t>
-      </w:r>
-      <w:r>
-        <w:rPr>
-          <w:sz w:val="24"/>
-          <w:szCs w:val="24"/>
-        </w:rPr>
-        <w:t xml:space="preserve">2 mai au 8 mai </w:t>
-      </w:r>
-      <w:r>
-        <w:rPr>
-          <w:sz w:val="24"/>
-          <w:szCs w:val="24"/>
-        </w:rPr>
-        <w:t>2021</w:t>
-      </w:r>
-      <w:r>
-        <w:rPr>
-          <w:sz w:val="24"/>
-          <w:szCs w:val="24"/>
-        </w:rPr>
-        <w:tab/>
-      </w:r>
-      <w:r>
-        <w:rPr>
-          <w:sz w:val="24"/>
-          <w:szCs w:val="24"/>
-        </w:rPr>
-        <w:tab/>
-      </w:r>
-      <w:r>
-        <w:rPr>
-          <w:sz w:val="24"/>
-          <w:szCs w:val="24"/>
-        </w:rPr>
-        <w:t>11</w:t>
+        <w:t>Semaine du 2 mai au 8 mai 2021</w:t>
+      </w:r>
+      <w:r>
+        <w:rPr>
+          <w:sz w:val="24"/>
+          <w:szCs w:val="24"/>
+        </w:rPr>
+        <w:tab/>
+      </w:r>
+      <w:r>
+        <w:rPr>
+          <w:sz w:val="24"/>
+          <w:szCs w:val="24"/>
+        </w:rPr>
+        <w:tab/>
+      </w:r>
+      <w:r>
+        <w:rPr>
+          <w:sz w:val="24"/>
+          <w:szCs w:val="24"/>
+        </w:rPr>
+        <w:t>1</w:t>
+      </w:r>
+      <w:r>
+        <w:rPr>
+          <w:sz w:val="24"/>
+          <w:szCs w:val="24"/>
+        </w:rPr>
+        <w:t>2</w:t>
       </w:r>
     </w:p>
     <w:p>
@@ -1486,42 +1458,35 @@
           <w:sz w:val="24"/>
           <w:szCs w:val="24"/>
         </w:rPr>
-        <w:t xml:space="preserve">Semaine du </w:t>
-      </w:r>
-      <w:r>
-        <w:rPr>
-          <w:sz w:val="24"/>
-          <w:szCs w:val="24"/>
-        </w:rPr>
-        <w:t>9 mai au 15 mai</w:t>
-      </w:r>
-      <w:r>
-        <w:rPr>
-          <w:sz w:val="24"/>
-          <w:szCs w:val="24"/>
-        </w:rPr>
-        <w:t xml:space="preserve"> 2021</w:t>
-      </w:r>
-      <w:r>
-        <w:rPr>
-          <w:sz w:val="24"/>
-          <w:szCs w:val="24"/>
-        </w:rPr>
-        <w:tab/>
-      </w:r>
-      <w:r>
-        <w:rPr>
-          <w:sz w:val="24"/>
-          <w:szCs w:val="24"/>
-        </w:rPr>
-        <w:tab/>
-      </w:r>
-      <w:r>
-        <w:rPr>
-          <w:sz w:val="24"/>
-          <w:szCs w:val="24"/>
-        </w:rPr>
-        <w:t>11</w:t>
+        <w:t>Semaine du 9 mai au 15 mai 2021</w:t>
+      </w:r>
+      <w:r>
+        <w:rPr>
+          <w:sz w:val="24"/>
+          <w:szCs w:val="24"/>
+        </w:rPr>
+        <w:tab/>
+      </w:r>
+      <w:r>
+        <w:rPr>
+          <w:sz w:val="24"/>
+          <w:szCs w:val="24"/>
+        </w:rPr>
+        <w:tab/>
+      </w:r>
+      <w:r>
+        <w:rPr>
+          <w:sz w:val="24"/>
+          <w:szCs w:val="24"/>
+        </w:rPr>
+        <w:t>1</w:t>
+      </w:r>
+      <w:r>
+        <w:rPr>
+          <w:sz w:val="24"/>
+          <w:szCs w:val="24"/>
+        </w:rPr>
+        <w:t>3</w:t>
       </w:r>
     </w:p>
     <w:p>
@@ -1565,42 +1530,35 @@
           <w:sz w:val="24"/>
           <w:szCs w:val="24"/>
         </w:rPr>
-        <w:t xml:space="preserve">Semaine du </w:t>
-      </w:r>
-      <w:r>
-        <w:rPr>
-          <w:sz w:val="24"/>
-          <w:szCs w:val="24"/>
-        </w:rPr>
-        <w:t>16 mai au 22 mai</w:t>
-      </w:r>
-      <w:r>
-        <w:rPr>
-          <w:sz w:val="24"/>
-          <w:szCs w:val="24"/>
-        </w:rPr>
-        <w:t xml:space="preserve"> 2021</w:t>
-      </w:r>
-      <w:r>
-        <w:rPr>
-          <w:sz w:val="24"/>
-          <w:szCs w:val="24"/>
-        </w:rPr>
-        <w:tab/>
-      </w:r>
-      <w:r>
-        <w:rPr>
-          <w:sz w:val="24"/>
-          <w:szCs w:val="24"/>
-        </w:rPr>
-        <w:tab/>
-      </w:r>
-      <w:r>
-        <w:rPr>
-          <w:sz w:val="24"/>
-          <w:szCs w:val="24"/>
-        </w:rPr>
-        <w:t>11</w:t>
+        <w:t>Semaine du 16 mai au 22 mai 2021</w:t>
+      </w:r>
+      <w:r>
+        <w:rPr>
+          <w:sz w:val="24"/>
+          <w:szCs w:val="24"/>
+        </w:rPr>
+        <w:tab/>
+      </w:r>
+      <w:r>
+        <w:rPr>
+          <w:sz w:val="24"/>
+          <w:szCs w:val="24"/>
+        </w:rPr>
+        <w:tab/>
+      </w:r>
+      <w:r>
+        <w:rPr>
+          <w:sz w:val="24"/>
+          <w:szCs w:val="24"/>
+        </w:rPr>
+        <w:t>1</w:t>
+      </w:r>
+      <w:r>
+        <w:rPr>
+          <w:sz w:val="24"/>
+          <w:szCs w:val="24"/>
+        </w:rPr>
+        <w:t>3</w:t>
       </w:r>
     </w:p>
     <w:p>
@@ -1644,42 +1602,49 @@
           <w:sz w:val="24"/>
           <w:szCs w:val="24"/>
         </w:rPr>
-        <w:t xml:space="preserve">Semaine du </w:t>
-      </w:r>
-      <w:r>
-        <w:rPr>
-          <w:sz w:val="24"/>
-          <w:szCs w:val="24"/>
-        </w:rPr>
-        <w:t>23 mai au 26 mai</w:t>
-      </w:r>
-      <w:r>
-        <w:rPr>
-          <w:sz w:val="24"/>
-          <w:szCs w:val="24"/>
-        </w:rPr>
-        <w:t xml:space="preserve"> 2021</w:t>
-      </w:r>
-      <w:r>
-        <w:rPr>
-          <w:sz w:val="24"/>
-          <w:szCs w:val="24"/>
-        </w:rPr>
-        <w:tab/>
-      </w:r>
-      <w:r>
-        <w:rPr>
-          <w:sz w:val="24"/>
-          <w:szCs w:val="24"/>
-        </w:rPr>
-        <w:tab/>
-      </w:r>
-      <w:r>
-        <w:rPr>
-          <w:sz w:val="24"/>
-          <w:szCs w:val="24"/>
-        </w:rPr>
-        <w:t>11</w:t>
+        <w:t>Semaine du 23 mai au 2</w:t>
+      </w:r>
+      <w:r>
+        <w:rPr>
+          <w:sz w:val="24"/>
+          <w:szCs w:val="24"/>
+        </w:rPr>
+        <w:t>9</w:t>
+      </w:r>
+      <w:r>
+        <w:rPr>
+          <w:sz w:val="24"/>
+          <w:szCs w:val="24"/>
+        </w:rPr>
+        <w:t xml:space="preserve"> mai 2021</w:t>
+      </w:r>
+      <w:r>
+        <w:rPr>
+          <w:sz w:val="24"/>
+          <w:szCs w:val="24"/>
+        </w:rPr>
+        <w:tab/>
+      </w:r>
+      <w:r>
+        <w:rPr>
+          <w:sz w:val="24"/>
+          <w:szCs w:val="24"/>
+        </w:rPr>
+        <w:tab/>
+      </w:r>
+      <w:r>
+        <w:rPr>
+          <w:sz w:val="24"/>
+          <w:szCs w:val="24"/>
+        </w:rPr>
+        <w:t>1</w:t>
+      </w:r>
+      <w:r>
+        <w:rPr>
+          <w:sz w:val="24"/>
+          <w:szCs w:val="24"/>
+        </w:rPr>
+        <w:t>4</w:t>
       </w:r>
     </w:p>
     <w:p>
@@ -1716,28 +1681,35 @@
           <w:sz w:val="24"/>
           <w:szCs w:val="24"/>
         </w:rPr>
-        <w:t>ÉLÉMENTS ABSENTS À LA PREMIÈRE REMISE</w:t>
-      </w:r>
-      <w:r>
-        <w:rPr>
-          <w:sz w:val="24"/>
-          <w:szCs w:val="24"/>
-        </w:rPr>
-        <w:tab/>
-      </w:r>
-      <w:r>
-        <w:rPr>
-          <w:sz w:val="24"/>
-          <w:szCs w:val="24"/>
-        </w:rPr>
-        <w:tab/>
-      </w:r>
-      <w:r>
-        <w:rPr>
-          <w:sz w:val="24"/>
-          <w:szCs w:val="24"/>
-        </w:rPr>
-        <w:t>13</w:t>
+        <w:t>SCÉNARIO D’UTILISATION PRINCIPALE</w:t>
+      </w:r>
+      <w:r>
+        <w:rPr>
+          <w:sz w:val="24"/>
+          <w:szCs w:val="24"/>
+        </w:rPr>
+        <w:tab/>
+      </w:r>
+      <w:r>
+        <w:rPr>
+          <w:sz w:val="24"/>
+          <w:szCs w:val="24"/>
+        </w:rPr>
+        <w:tab/>
+      </w:r>
+      <w:r>
+        <w:rPr>
+          <w:sz w:val="24"/>
+          <w:szCs w:val="24"/>
+        </w:rPr>
+        <w:t>1</w:t>
+      </w:r>
+      <w:r>
+        <w:rPr>
+          <w:sz w:val="24"/>
+          <w:szCs w:val="24"/>
+        </w:rPr>
+        <w:t>5</w:t>
       </w:r>
     </w:p>
     <w:p>
@@ -1774,28 +1746,35 @@
           <w:sz w:val="24"/>
           <w:szCs w:val="24"/>
         </w:rPr>
-        <w:t>SCÉNARIO D’UTILISATION PRINCIPALE</w:t>
-      </w:r>
-      <w:r>
-        <w:rPr>
-          <w:sz w:val="24"/>
-          <w:szCs w:val="24"/>
-        </w:rPr>
-        <w:tab/>
-      </w:r>
-      <w:r>
-        <w:rPr>
-          <w:sz w:val="24"/>
-          <w:szCs w:val="24"/>
-        </w:rPr>
-        <w:tab/>
-      </w:r>
-      <w:r>
-        <w:rPr>
-          <w:sz w:val="24"/>
-          <w:szCs w:val="24"/>
-        </w:rPr>
-        <w:t>14</w:t>
+        <w:t>MISE À JOUR DES FONCTIONNALITÉS</w:t>
+      </w:r>
+      <w:r>
+        <w:rPr>
+          <w:sz w:val="24"/>
+          <w:szCs w:val="24"/>
+        </w:rPr>
+        <w:tab/>
+      </w:r>
+      <w:r>
+        <w:rPr>
+          <w:sz w:val="24"/>
+          <w:szCs w:val="24"/>
+        </w:rPr>
+        <w:tab/>
+      </w:r>
+      <w:r>
+        <w:rPr>
+          <w:sz w:val="24"/>
+          <w:szCs w:val="24"/>
+        </w:rPr>
+        <w:t>1</w:t>
+      </w:r>
+      <w:r>
+        <w:rPr>
+          <w:sz w:val="24"/>
+          <w:szCs w:val="24"/>
+        </w:rPr>
+        <w:t>7</w:t>
       </w:r>
     </w:p>
     <w:p>
@@ -1832,28 +1811,35 @@
           <w:sz w:val="24"/>
           <w:szCs w:val="24"/>
         </w:rPr>
-        <w:t>ÉLÉMENTS RESTANTS À IMPLÉMENTER</w:t>
-      </w:r>
-      <w:r>
-        <w:rPr>
-          <w:sz w:val="24"/>
-          <w:szCs w:val="24"/>
-        </w:rPr>
-        <w:tab/>
-      </w:r>
-      <w:r>
-        <w:rPr>
-          <w:sz w:val="24"/>
-          <w:szCs w:val="24"/>
-        </w:rPr>
-        <w:tab/>
-      </w:r>
-      <w:r>
-        <w:rPr>
-          <w:sz w:val="24"/>
-          <w:szCs w:val="24"/>
-        </w:rPr>
-        <w:t>16</w:t>
+        <w:t>CRITIQUE DU DÉVELOPPEMENT DU PROJET</w:t>
+      </w:r>
+      <w:r>
+        <w:rPr>
+          <w:sz w:val="24"/>
+          <w:szCs w:val="24"/>
+        </w:rPr>
+        <w:tab/>
+      </w:r>
+      <w:r>
+        <w:rPr>
+          <w:sz w:val="24"/>
+          <w:szCs w:val="24"/>
+        </w:rPr>
+        <w:tab/>
+      </w:r>
+      <w:r>
+        <w:rPr>
+          <w:sz w:val="24"/>
+          <w:szCs w:val="24"/>
+        </w:rPr>
+        <w:t>1</w:t>
+      </w:r>
+      <w:r>
+        <w:rPr>
+          <w:sz w:val="24"/>
+          <w:szCs w:val="24"/>
+        </w:rPr>
+        <w:t>9</w:t>
       </w:r>
     </w:p>
     <w:p>
@@ -1869,43 +1855,6 @@
           <w:sz w:val="24"/>
           <w:szCs w:val="24"/>
         </w:rPr>
-        <w:t>CONCLUSION</w:t>
-      </w:r>
-      <w:r>
-        <w:rPr>
-          <w:sz w:val="24"/>
-          <w:szCs w:val="24"/>
-        </w:rPr>
-        <w:tab/>
-      </w:r>
-      <w:r>
-        <w:rPr>
-          <w:sz w:val="24"/>
-          <w:szCs w:val="24"/>
-        </w:rPr>
-        <w:tab/>
-      </w:r>
-      <w:r>
-        <w:rPr>
-          <w:sz w:val="24"/>
-          <w:szCs w:val="24"/>
-        </w:rPr>
-        <w:t>17</w:t>
-      </w:r>
-    </w:p>
-    <w:p>
-      <w:pPr>
-        <w:pStyle w:val="Tabledesmatires"/>
-        <w:rPr>
-          <w:sz w:val="24"/>
-          <w:szCs w:val="24"/>
-        </w:rPr>
-      </w:pPr>
-      <w:r>
-        <w:rPr>
-          <w:sz w:val="24"/>
-          <w:szCs w:val="24"/>
-        </w:rPr>
         <w:t>BIBLIOGRAPHIE</w:t>
       </w:r>
       <w:r>
@@ -1927,14 +1876,7 @@
           <w:sz w:val="24"/>
           <w:szCs w:val="24"/>
         </w:rPr>
-        <w:t>1</w:t>
-      </w:r>
-      <w:r>
-        <w:rPr>
-          <w:sz w:val="24"/>
-          <w:szCs w:val="24"/>
-        </w:rPr>
-        <w:t>8</w:t>
+        <w:t>21</w:t>
       </w:r>
     </w:p>
     <w:p>
@@ -2004,7 +1946,35 @@
           <w:sz w:val="24"/>
           <w:szCs w:val="24"/>
         </w:rPr>
-        <w:t>. En 2020, on en comptait 1,85 million. Pour le Play Store de Google, on parle de 2,56 millions d’application disponible au téléchargement.</w:t>
+        <w:t>. En 2020, on en comptait 1,85 million. Pour le Play Store de Google, on parle de 2,56 millions d’application</w:t>
+      </w:r>
+      <w:r>
+        <w:rPr>
+          <w:sz w:val="24"/>
+          <w:szCs w:val="24"/>
+        </w:rPr>
+        <w:t>s</w:t>
+      </w:r>
+      <w:r>
+        <w:rPr>
+          <w:sz w:val="24"/>
+          <w:szCs w:val="24"/>
+        </w:rPr>
+        <w:t xml:space="preserve"> disponible</w:t>
+      </w:r>
+      <w:r>
+        <w:rPr>
+          <w:sz w:val="24"/>
+          <w:szCs w:val="24"/>
+        </w:rPr>
+        <w:t>s</w:t>
+      </w:r>
+      <w:r>
+        <w:rPr>
+          <w:sz w:val="24"/>
+          <w:szCs w:val="24"/>
+        </w:rPr>
+        <w:t xml:space="preserve"> au téléchargement.</w:t>
       </w:r>
     </w:p>
     <w:p>
@@ -2021,7 +1991,23 @@
           <w:sz w:val="24"/>
           <w:szCs w:val="24"/>
         </w:rPr>
-        <w:t xml:space="preserve">De la fin janvier à la fin mai 2021, il m’a été demandé de créer une application mobile avec le langage de programmation Kotlin et le logiciel Android Studio. Après réflexion, mon choix s’est arrêté sur la conception d’une application permettant de gérer un budget de manière mensuelle. Ce document traite </w:t>
+        <w:t xml:space="preserve">De la fin janvier à la fin mai 2021, il m’a été demandé de créer une application mobile avec le langage de programmation </w:t>
+      </w:r>
+      <w:proofErr w:type="spellStart"/>
+      <w:r>
+        <w:rPr>
+          <w:sz w:val="24"/>
+          <w:szCs w:val="24"/>
+        </w:rPr>
+        <w:t>Kotlin</w:t>
+      </w:r>
+      <w:proofErr w:type="spellEnd"/>
+      <w:r>
+        <w:rPr>
+          <w:sz w:val="24"/>
+          <w:szCs w:val="24"/>
+        </w:rPr>
+        <w:t xml:space="preserve"> et le logiciel Android Studio. Après réflexion, mon choix s’est arrêté sur la conception d’une application permettant de gérer un budget de manière mensuelle. Ce document traite </w:t>
       </w:r>
       <w:r>
         <w:rPr>
@@ -2206,6 +2192,16 @@
     </w:p>
     <w:p>
       <w:pPr>
+        <w:pStyle w:val="Corpsdetexte"/>
+        <w:ind w:firstLine="567"/>
+        <w:rPr>
+          <w:sz w:val="24"/>
+          <w:szCs w:val="24"/>
+        </w:rPr>
+      </w:pPr>
+    </w:p>
+    <w:p>
+      <w:pPr>
         <w:pStyle w:val="Intertitre"/>
         <w:spacing w:before="220"/>
         <w:rPr>
@@ -2303,6 +2299,7 @@
           <w:sz w:val="24"/>
           <w:szCs w:val="24"/>
         </w:rPr>
+        <w:lastRenderedPageBreak/>
         <w:t>B</w:t>
       </w:r>
       <w:r>
@@ -2343,14 +2340,13 @@
           <w:szCs w:val="24"/>
         </w:rPr>
       </w:pPr>
-      <w:bookmarkStart w:id="0" w:name="_MON_1153555628"/>
-      <w:bookmarkEnd w:id="0"/>
-      <w:r>
-        <w:rPr>
-          <w:sz w:val="24"/>
-          <w:szCs w:val="24"/>
-        </w:rPr>
-        <w:lastRenderedPageBreak/>
+      <w:bookmarkStart w:id="1" w:name="_MON_1153555628"/>
+      <w:bookmarkEnd w:id="1"/>
+      <w:r>
+        <w:rPr>
+          <w:sz w:val="24"/>
+          <w:szCs w:val="24"/>
+        </w:rPr>
         <w:t>Si l’utilisateur appui</w:t>
       </w:r>
       <w:r>
@@ -2776,7 +2772,39 @@
           <w:sz w:val="24"/>
           <w:szCs w:val="24"/>
         </w:rPr>
-        <w:t xml:space="preserve"> sur Github et commencer un prototype. Je suis parallèlement une formation sur Kotlin pour apprendre quelques bases.</w:t>
+        <w:t xml:space="preserve"> sur </w:t>
+      </w:r>
+      <w:proofErr w:type="spellStart"/>
+      <w:r>
+        <w:rPr>
+          <w:sz w:val="24"/>
+          <w:szCs w:val="24"/>
+        </w:rPr>
+        <w:t>Github</w:t>
+      </w:r>
+      <w:proofErr w:type="spellEnd"/>
+      <w:r>
+        <w:rPr>
+          <w:sz w:val="24"/>
+          <w:szCs w:val="24"/>
+        </w:rPr>
+        <w:t xml:space="preserve"> et commencer un prototype. Je suis parallèlement une formation sur </w:t>
+      </w:r>
+      <w:proofErr w:type="spellStart"/>
+      <w:r>
+        <w:rPr>
+          <w:sz w:val="24"/>
+          <w:szCs w:val="24"/>
+        </w:rPr>
+        <w:t>Kotlin</w:t>
+      </w:r>
+      <w:proofErr w:type="spellEnd"/>
+      <w:r>
+        <w:rPr>
+          <w:sz w:val="24"/>
+          <w:szCs w:val="24"/>
+        </w:rPr>
+        <w:t xml:space="preserve"> pour apprendre quelques bases.</w:t>
       </w:r>
       <w:r>
         <w:rPr>
@@ -2916,7 +2944,39 @@
           <w:sz w:val="24"/>
           <w:szCs w:val="24"/>
         </w:rPr>
-        <w:t>J’ai hésité sur la façon de dessiner un prototype d’application. Après avoir essayé Paint, Xd et Photoshop, mon choix s’arrête sur Balsamiq qui propose des widgets Android et qui est simple d’utilisation. Je choisis également Monday afin de créer ma liste de tâches.</w:t>
+        <w:t xml:space="preserve">J’ai hésité sur la façon de dessiner un prototype d’application. Après avoir essayé Paint, </w:t>
+      </w:r>
+      <w:proofErr w:type="spellStart"/>
+      <w:r>
+        <w:rPr>
+          <w:sz w:val="24"/>
+          <w:szCs w:val="24"/>
+        </w:rPr>
+        <w:t>Xd</w:t>
+      </w:r>
+      <w:proofErr w:type="spellEnd"/>
+      <w:r>
+        <w:rPr>
+          <w:sz w:val="24"/>
+          <w:szCs w:val="24"/>
+        </w:rPr>
+        <w:t xml:space="preserve"> et Photoshop, mon choix s’arrête sur </w:t>
+      </w:r>
+      <w:proofErr w:type="spellStart"/>
+      <w:r>
+        <w:rPr>
+          <w:sz w:val="24"/>
+          <w:szCs w:val="24"/>
+        </w:rPr>
+        <w:t>Balsamiq</w:t>
+      </w:r>
+      <w:proofErr w:type="spellEnd"/>
+      <w:r>
+        <w:rPr>
+          <w:sz w:val="24"/>
+          <w:szCs w:val="24"/>
+        </w:rPr>
+        <w:t xml:space="preserve"> qui propose des widgets Android et qui est simple d’utilisation. Je choisis également Monday afin de créer ma liste de tâches.</w:t>
       </w:r>
     </w:p>
     <w:p>
@@ -3168,6 +3228,7 @@
         </w:rPr>
         <w:t xml:space="preserve">J’ai dû regarder plusieurs tutoriels pour arriver à ce résultat, entre autres pour savoir comment utiliser un </w:t>
       </w:r>
+      <w:proofErr w:type="spellStart"/>
       <w:r>
         <w:rPr>
           <w:i/>
@@ -3177,6 +3238,7 @@
         </w:rPr>
         <w:t>tablelayout</w:t>
       </w:r>
+      <w:proofErr w:type="spellEnd"/>
       <w:r>
         <w:rPr>
           <w:sz w:val="24"/>
@@ -3184,6 +3246,7 @@
         </w:rPr>
         <w:t xml:space="preserve"> et des </w:t>
       </w:r>
+      <w:proofErr w:type="spellStart"/>
       <w:r>
         <w:rPr>
           <w:i/>
@@ -3193,6 +3256,7 @@
         </w:rPr>
         <w:t>tablerows</w:t>
       </w:r>
+      <w:proofErr w:type="spellEnd"/>
       <w:r>
         <w:rPr>
           <w:sz w:val="24"/>
@@ -3318,6 +3382,7 @@
         </w:rPr>
         <w:t xml:space="preserve"> de revenus, de dépenses et d’argent disponible. À droite on voit un </w:t>
       </w:r>
+      <w:proofErr w:type="spellStart"/>
       <w:r>
         <w:rPr>
           <w:i/>
@@ -3327,6 +3392,7 @@
         </w:rPr>
         <w:t>textview</w:t>
       </w:r>
+      <w:proofErr w:type="spellEnd"/>
       <w:r>
         <w:rPr>
           <w:sz w:val="24"/>
@@ -3426,7 +3492,23 @@
           <w:sz w:val="24"/>
           <w:szCs w:val="24"/>
         </w:rPr>
-        <w:t>Peu de tâches sont effectuées durant ces quatre semaines. Le temps que j’ai passé sur l’application était surtout pour faire des lectures sur les façons de stocker les données d’une application mobile fonctionnant sous Android et sur la façon d’avoir des interactions dans l’application lors de l’appui sur des boutons. Des changements mineurs ont aussi été apportés à l’application comme des redimensionnements d’items.</w:t>
+        <w:t xml:space="preserve">Peu de tâches sont effectuées durant ces quatre semaines. Le temps que </w:t>
+      </w:r>
+      <w:proofErr w:type="gramStart"/>
+      <w:r>
+        <w:rPr>
+          <w:sz w:val="24"/>
+          <w:szCs w:val="24"/>
+        </w:rPr>
+        <w:t>j’ai</w:t>
+      </w:r>
+      <w:proofErr w:type="gramEnd"/>
+      <w:r>
+        <w:rPr>
+          <w:sz w:val="24"/>
+          <w:szCs w:val="24"/>
+        </w:rPr>
+        <w:t xml:space="preserve"> passé sur l’application était surtout pour faire des lectures sur les façons de stocker les données d’une application mobile fonctionnant sous Android et sur la façon d’avoir des interactions dans l’application lors de l’appui sur des boutons. Des changements mineurs ont aussi été apportés à l’application comme des redimensionnements d’items.</w:t>
       </w:r>
     </w:p>
     <w:p>
@@ -3505,6 +3587,7 @@
         </w:rPr>
         <w:t xml:space="preserve">l’utilisation de </w:t>
       </w:r>
+      <w:proofErr w:type="spellStart"/>
       <w:r>
         <w:rPr>
           <w:i/>
@@ -3512,7 +3595,17 @@
           <w:sz w:val="24"/>
           <w:szCs w:val="24"/>
         </w:rPr>
-        <w:t>safe args</w:t>
+        <w:t>safe</w:t>
+      </w:r>
+      <w:proofErr w:type="spellEnd"/>
+      <w:r>
+        <w:rPr>
+          <w:i/>
+          <w:iCs/>
+          <w:sz w:val="24"/>
+          <w:szCs w:val="24"/>
+        </w:rPr>
+        <w:t xml:space="preserve"> args</w:t>
       </w:r>
       <w:r>
         <w:rPr>
@@ -3531,6 +3624,7 @@
         </w:rPr>
         <w:t xml:space="preserve">. En résumé, le principe était de créer des objets personnalisés selon nos besoins, d’attribuer des valeurs aux variables dans un fragment et l’interface graphique de la navigation sur Android Studio permet de facilement envoyer l’objet à un autre fragment. Un problème s’est posé lorsque j’ai réalisé que je devais avoir accès aux données à partir de mon fichier </w:t>
       </w:r>
+      <w:proofErr w:type="spellStart"/>
       <w:r>
         <w:rPr>
           <w:i/>
@@ -3540,6 +3634,7 @@
         </w:rPr>
         <w:t>MainActivity</w:t>
       </w:r>
+      <w:proofErr w:type="spellEnd"/>
       <w:r>
         <w:rPr>
           <w:sz w:val="24"/>
@@ -3611,6 +3706,7 @@
         </w:rPr>
         <w:t xml:space="preserve">Suite à l’abandon de la méthode des </w:t>
       </w:r>
+      <w:proofErr w:type="spellStart"/>
       <w:r>
         <w:rPr>
           <w:i/>
@@ -3618,57 +3714,9 @@
           <w:sz w:val="24"/>
           <w:szCs w:val="24"/>
         </w:rPr>
-        <w:t>safe args</w:t>
-      </w:r>
-      <w:r>
-        <w:rPr>
-          <w:sz w:val="24"/>
-          <w:szCs w:val="24"/>
-        </w:rPr>
-        <w:t xml:space="preserve">, </w:t>
-      </w:r>
-      <w:r>
-        <w:rPr>
-          <w:sz w:val="24"/>
-          <w:szCs w:val="24"/>
-        </w:rPr>
-        <w:t>j’ai dû</w:t>
-      </w:r>
-      <w:r>
-        <w:rPr>
-          <w:sz w:val="24"/>
-          <w:szCs w:val="24"/>
-        </w:rPr>
-        <w:t xml:space="preserve"> trouver une autre façon de transférer des données entre les pages. J</w:t>
-      </w:r>
-      <w:r>
-        <w:rPr>
-          <w:sz w:val="24"/>
-          <w:szCs w:val="24"/>
-        </w:rPr>
-        <w:t xml:space="preserve">’ai commencé </w:t>
-      </w:r>
-      <w:r>
-        <w:rPr>
-          <w:sz w:val="24"/>
-          <w:szCs w:val="24"/>
-        </w:rPr>
-        <w:t>par créer dans mon fichier principal les listes et les fonctions</w:t>
-      </w:r>
-      <w:r>
-        <w:rPr>
-          <w:sz w:val="24"/>
-          <w:szCs w:val="24"/>
-        </w:rPr>
-        <w:t xml:space="preserve"> qui permettront de récupérer les données d’ajout de revenus et de dépenses.</w:t>
-      </w:r>
-      <w:r>
-        <w:rPr>
-          <w:sz w:val="24"/>
-          <w:szCs w:val="24"/>
-        </w:rPr>
-        <w:t xml:space="preserve"> Ensuite, dans mes fragments pour l’ajout d’un revenu et d’une dépense, j’ai modifié l’action suivant l’appui du bouton d’ajout. Quand un utilisateur entre des données et appuie sur </w:t>
-      </w:r>
+        <w:t>safe</w:t>
+      </w:r>
+      <w:proofErr w:type="spellEnd"/>
       <w:r>
         <w:rPr>
           <w:i/>
@@ -3676,6 +3724,64 @@
           <w:sz w:val="24"/>
           <w:szCs w:val="24"/>
         </w:rPr>
+        <w:t xml:space="preserve"> args</w:t>
+      </w:r>
+      <w:r>
+        <w:rPr>
+          <w:sz w:val="24"/>
+          <w:szCs w:val="24"/>
+        </w:rPr>
+        <w:t xml:space="preserve">, </w:t>
+      </w:r>
+      <w:r>
+        <w:rPr>
+          <w:sz w:val="24"/>
+          <w:szCs w:val="24"/>
+        </w:rPr>
+        <w:t>j’ai dû</w:t>
+      </w:r>
+      <w:r>
+        <w:rPr>
+          <w:sz w:val="24"/>
+          <w:szCs w:val="24"/>
+        </w:rPr>
+        <w:t xml:space="preserve"> trouver une autre façon de transférer des données entre les pages. J</w:t>
+      </w:r>
+      <w:r>
+        <w:rPr>
+          <w:sz w:val="24"/>
+          <w:szCs w:val="24"/>
+        </w:rPr>
+        <w:t xml:space="preserve">’ai commencé </w:t>
+      </w:r>
+      <w:r>
+        <w:rPr>
+          <w:sz w:val="24"/>
+          <w:szCs w:val="24"/>
+        </w:rPr>
+        <w:t>par créer dans mon fichier principal les listes et les fonctions</w:t>
+      </w:r>
+      <w:r>
+        <w:rPr>
+          <w:sz w:val="24"/>
+          <w:szCs w:val="24"/>
+        </w:rPr>
+        <w:t xml:space="preserve"> qui permettront de récupérer les données d’ajout de revenus et de dépenses.</w:t>
+      </w:r>
+      <w:r>
+        <w:rPr>
+          <w:sz w:val="24"/>
+          <w:szCs w:val="24"/>
+        </w:rPr>
+        <w:t xml:space="preserve"> Ensuite, dans mes fragments pour l’ajout d’un revenu et d’une dépense, j’ai modifié l’action suivant l’appui du bouton d’ajout. Quand un utilisateur entre des données et appuie sur </w:t>
+      </w:r>
+      <w:r>
+        <w:rPr>
+          <w:i/>
+          <w:iCs/>
+          <w:sz w:val="24"/>
+          <w:szCs w:val="24"/>
+        </w:rPr>
         <w:t>Ajouter</w:t>
       </w:r>
       <w:r>
@@ -3692,6 +3798,475 @@
         </w:rPr>
         <w:lastRenderedPageBreak/>
         <w:t>leurs fréquences (hebdomadaire, bimensuel, mensuel) et ainsi faire le calcul de combien d’argent il reste à l’utilisateur pour le mois en cours.</w:t>
+      </w:r>
+    </w:p>
+    <w:p>
+      <w:pPr>
+        <w:pStyle w:val="Corpsdetexte"/>
+        <w:rPr>
+          <w:sz w:val="24"/>
+          <w:szCs w:val="24"/>
+        </w:rPr>
+      </w:pPr>
+    </w:p>
+    <w:p>
+      <w:pPr>
+        <w:pStyle w:val="Intertitre"/>
+        <w:spacing w:before="220"/>
+        <w:ind w:left="0" w:firstLine="0"/>
+        <w:rPr>
+          <w:sz w:val="24"/>
+          <w:szCs w:val="24"/>
+        </w:rPr>
+      </w:pPr>
+      <w:r>
+        <w:rPr>
+          <w:sz w:val="24"/>
+          <w:szCs w:val="24"/>
+        </w:rPr>
+        <w:t>I</w:t>
+      </w:r>
+      <w:r>
+        <w:rPr>
+          <w:sz w:val="24"/>
+          <w:szCs w:val="24"/>
+        </w:rPr>
+        <w:t>.</w:t>
+      </w:r>
+      <w:r>
+        <w:rPr>
+          <w:sz w:val="24"/>
+          <w:szCs w:val="24"/>
+        </w:rPr>
+        <w:tab/>
+      </w:r>
+      <w:r>
+        <w:rPr>
+          <w:sz w:val="24"/>
+          <w:szCs w:val="24"/>
+        </w:rPr>
+        <w:t xml:space="preserve">Semaine du </w:t>
+      </w:r>
+      <w:r>
+        <w:rPr>
+          <w:sz w:val="24"/>
+          <w:szCs w:val="24"/>
+        </w:rPr>
+        <w:t>25 avril au 1</w:t>
+      </w:r>
+      <w:r>
+        <w:rPr>
+          <w:sz w:val="24"/>
+          <w:szCs w:val="24"/>
+          <w:vertAlign w:val="superscript"/>
+        </w:rPr>
+        <w:t>er</w:t>
+      </w:r>
+      <w:r>
+        <w:rPr>
+          <w:sz w:val="24"/>
+          <w:szCs w:val="24"/>
+        </w:rPr>
+        <w:t xml:space="preserve"> mai</w:t>
+      </w:r>
+      <w:r>
+        <w:rPr>
+          <w:sz w:val="24"/>
+          <w:szCs w:val="24"/>
+        </w:rPr>
+        <w:t xml:space="preserve"> 2021</w:t>
+      </w:r>
+    </w:p>
+    <w:p>
+      <w:pPr>
+        <w:pStyle w:val="Corpsdetexte"/>
+        <w:rPr>
+          <w:sz w:val="24"/>
+          <w:szCs w:val="24"/>
+        </w:rPr>
+      </w:pPr>
+      <w:r>
+        <w:rPr>
+          <w:sz w:val="24"/>
+          <w:szCs w:val="24"/>
+        </w:rPr>
+        <w:t>Maintenant que j’arrivais à entrer des données dans l’application, je devais trouver un moyen de sauvegarder le tout afin que les sommes soient toujours affichées lorsque l’utilisateur quitterait et reviendrait sur l’application. J’ai donc consacré cette semaine à la recherche d’une solution de sauvegarde. Après avoir hésité entre la sauvegarde de fichiers dans l’appareil mobile ou dans une base de données, j’ai opté pour la sauvegarde de fichiers.</w:t>
+      </w:r>
+    </w:p>
+    <w:p>
+      <w:pPr>
+        <w:pStyle w:val="Corpsdetexte"/>
+        <w:rPr>
+          <w:sz w:val="24"/>
+          <w:szCs w:val="24"/>
+        </w:rPr>
+      </w:pPr>
+    </w:p>
+    <w:p>
+      <w:pPr>
+        <w:pStyle w:val="Intertitre"/>
+        <w:spacing w:before="220"/>
+        <w:ind w:left="0" w:firstLine="0"/>
+        <w:rPr>
+          <w:sz w:val="24"/>
+          <w:szCs w:val="24"/>
+        </w:rPr>
+      </w:pPr>
+      <w:r>
+        <w:rPr>
+          <w:sz w:val="24"/>
+          <w:szCs w:val="24"/>
+        </w:rPr>
+        <w:t>J</w:t>
+      </w:r>
+      <w:r>
+        <w:rPr>
+          <w:sz w:val="24"/>
+          <w:szCs w:val="24"/>
+        </w:rPr>
+        <w:t>.</w:t>
+      </w:r>
+      <w:r>
+        <w:rPr>
+          <w:sz w:val="24"/>
+          <w:szCs w:val="24"/>
+        </w:rPr>
+        <w:tab/>
+      </w:r>
+      <w:r>
+        <w:rPr>
+          <w:sz w:val="24"/>
+          <w:szCs w:val="24"/>
+        </w:rPr>
+        <w:t xml:space="preserve">Semaine du </w:t>
+      </w:r>
+      <w:r>
+        <w:rPr>
+          <w:sz w:val="24"/>
+          <w:szCs w:val="24"/>
+        </w:rPr>
+        <w:t>2 mai au 8 mai</w:t>
+      </w:r>
+      <w:r>
+        <w:rPr>
+          <w:sz w:val="24"/>
+          <w:szCs w:val="24"/>
+        </w:rPr>
+        <w:t xml:space="preserve"> 2021</w:t>
+      </w:r>
+    </w:p>
+    <w:p>
+      <w:pPr>
+        <w:pStyle w:val="Corpsdetexte"/>
+        <w:rPr>
+          <w:sz w:val="24"/>
+          <w:szCs w:val="24"/>
+        </w:rPr>
+      </w:pPr>
+      <w:r>
+        <w:rPr>
+          <w:sz w:val="24"/>
+          <w:szCs w:val="24"/>
+        </w:rPr>
+        <w:t>Comme le temps filait, j’ai décidé de remplacer la liste des catégories par une entrée sous forme de texte, pour ne pas avoir à gérer l’option d’ajout de catégories personnalisées. De cette façon en plus, l’utilisateur peut directement ajouter la catégorie qu’il désire. J’ai aussi corrigé un bogue qui faisait que si aucune somme n’était entrée lors d’un ajout, l’application fermait. Maintenant, si rien n’est entré dans la somme, elle est tout simplement mise à 0$.</w:t>
+      </w:r>
+    </w:p>
+    <w:p>
+      <w:pPr>
+        <w:pStyle w:val="Corpsdetexte"/>
+        <w:rPr>
+          <w:sz w:val="24"/>
+          <w:szCs w:val="24"/>
+        </w:rPr>
+      </w:pPr>
+      <w:r>
+        <w:rPr>
+          <w:sz w:val="24"/>
+          <w:szCs w:val="24"/>
+        </w:rPr>
+        <w:lastRenderedPageBreak/>
+        <w:t>Pour la sauvegarde des fichiers, j’ai programmé le tout en utilisant un format JSON. Chaque fois qu’une entrée est ajoutée, les fichiers sont écrasés et sauvegardés à nouveau, ce qui fait qu’à chaque modification, même si le téléphone se ferme par manque de charge par exemple, les données de l’application seront toujours à jour quand l’utilisateur y reviendra une fois le téléphone chargé.</w:t>
+      </w:r>
+      <w:r>
+        <w:rPr>
+          <w:sz w:val="24"/>
+          <w:szCs w:val="24"/>
+        </w:rPr>
+        <w:t xml:space="preserve"> Finalement j’ai aussi intégré des </w:t>
+      </w:r>
+      <w:proofErr w:type="spellStart"/>
+      <w:r>
+        <w:rPr>
+          <w:sz w:val="24"/>
+          <w:szCs w:val="24"/>
+        </w:rPr>
+        <w:t>RecyclerView</w:t>
+      </w:r>
+      <w:proofErr w:type="spellEnd"/>
+      <w:r>
+        <w:rPr>
+          <w:sz w:val="24"/>
+          <w:szCs w:val="24"/>
+        </w:rPr>
+        <w:t xml:space="preserve"> sur la page d’accueil pour éventuellement afficher les données de revenus et de dépenses.</w:t>
+      </w:r>
+    </w:p>
+    <w:p>
+      <w:pPr>
+        <w:pStyle w:val="Corpsdetexte"/>
+        <w:rPr>
+          <w:sz w:val="24"/>
+          <w:szCs w:val="24"/>
+        </w:rPr>
+      </w:pPr>
+    </w:p>
+    <w:p>
+      <w:pPr>
+        <w:pStyle w:val="Intertitre"/>
+        <w:spacing w:before="220"/>
+        <w:ind w:left="0" w:firstLine="0"/>
+        <w:rPr>
+          <w:sz w:val="24"/>
+          <w:szCs w:val="24"/>
+        </w:rPr>
+      </w:pPr>
+      <w:r>
+        <w:rPr>
+          <w:sz w:val="24"/>
+          <w:szCs w:val="24"/>
+        </w:rPr>
+        <w:t>K</w:t>
+      </w:r>
+      <w:r>
+        <w:rPr>
+          <w:sz w:val="24"/>
+          <w:szCs w:val="24"/>
+        </w:rPr>
+        <w:tab/>
+      </w:r>
+      <w:r>
+        <w:rPr>
+          <w:sz w:val="24"/>
+          <w:szCs w:val="24"/>
+        </w:rPr>
+        <w:t xml:space="preserve">Semaine du </w:t>
+      </w:r>
+      <w:r>
+        <w:rPr>
+          <w:sz w:val="24"/>
+          <w:szCs w:val="24"/>
+        </w:rPr>
+        <w:t>9 mai au 15 mai</w:t>
+      </w:r>
+      <w:r>
+        <w:rPr>
+          <w:sz w:val="24"/>
+          <w:szCs w:val="24"/>
+        </w:rPr>
+        <w:t xml:space="preserve"> 2021</w:t>
+      </w:r>
+    </w:p>
+    <w:p>
+      <w:pPr>
+        <w:pStyle w:val="Corpsdetexte"/>
+        <w:rPr>
+          <w:sz w:val="24"/>
+          <w:szCs w:val="24"/>
+        </w:rPr>
+      </w:pPr>
+      <w:r>
+        <w:rPr>
+          <w:sz w:val="24"/>
+          <w:szCs w:val="24"/>
+        </w:rPr>
+        <w:t>Aucune tâche n’a été effectuée durant cette semaine.</w:t>
+      </w:r>
+    </w:p>
+    <w:p>
+      <w:pPr>
+        <w:pStyle w:val="Corpsdetexte"/>
+        <w:rPr>
+          <w:sz w:val="24"/>
+          <w:szCs w:val="24"/>
+        </w:rPr>
+      </w:pPr>
+    </w:p>
+    <w:p>
+      <w:pPr>
+        <w:pStyle w:val="Intertitre"/>
+        <w:spacing w:before="220"/>
+        <w:ind w:left="0" w:firstLine="0"/>
+        <w:rPr>
+          <w:sz w:val="24"/>
+          <w:szCs w:val="24"/>
+        </w:rPr>
+      </w:pPr>
+      <w:r>
+        <w:rPr>
+          <w:sz w:val="24"/>
+          <w:szCs w:val="24"/>
+        </w:rPr>
+        <w:t>L</w:t>
+      </w:r>
+      <w:r>
+        <w:rPr>
+          <w:sz w:val="24"/>
+          <w:szCs w:val="24"/>
+        </w:rPr>
+        <w:t>.</w:t>
+      </w:r>
+      <w:r>
+        <w:rPr>
+          <w:sz w:val="24"/>
+          <w:szCs w:val="24"/>
+        </w:rPr>
+        <w:tab/>
+      </w:r>
+      <w:r>
+        <w:rPr>
+          <w:sz w:val="24"/>
+          <w:szCs w:val="24"/>
+        </w:rPr>
+        <w:t xml:space="preserve">Semaine du </w:t>
+      </w:r>
+      <w:r>
+        <w:rPr>
+          <w:sz w:val="24"/>
+          <w:szCs w:val="24"/>
+        </w:rPr>
+        <w:t>16 mai au 22 mai</w:t>
+      </w:r>
+      <w:r>
+        <w:rPr>
+          <w:sz w:val="24"/>
+          <w:szCs w:val="24"/>
+        </w:rPr>
+        <w:t xml:space="preserve"> 2021</w:t>
+      </w:r>
+    </w:p>
+    <w:p>
+      <w:pPr>
+        <w:pStyle w:val="Corpsdetexte"/>
+        <w:rPr>
+          <w:sz w:val="24"/>
+          <w:szCs w:val="24"/>
+        </w:rPr>
+      </w:pPr>
+      <w:r>
+        <w:rPr>
+          <w:sz w:val="24"/>
+          <w:szCs w:val="24"/>
+        </w:rPr>
+        <w:t>Ayant abandonné l’idée d’afficher les sources de revenus et de dépenses sur la page principal</w:t>
+      </w:r>
+      <w:r>
+        <w:rPr>
+          <w:sz w:val="24"/>
+          <w:szCs w:val="24"/>
+        </w:rPr>
+        <w:t>e</w:t>
+      </w:r>
+      <w:r>
+        <w:rPr>
+          <w:sz w:val="24"/>
+          <w:szCs w:val="24"/>
+        </w:rPr>
+        <w:t xml:space="preserve"> et donc aussi l’option de les sélectionner et de les supprimer, j’ai dû trouver au moins un moyen pour réinitialiser l’application, afin de recommencer un nouveau budget en cas de besoin. J’ai donc créé un bouton de réinitialisation que j’ai mis sur la page d’accueil. Quand ce bouton est cliqué, une fenêtre s’affiche pour demander à l’utilisateur s’il veut vraiment réinitialiser ses données. Si la réponse est positive, toutes les données et les fichiers sont remis à zéro.</w:t>
+      </w:r>
+    </w:p>
+    <w:p>
+      <w:pPr>
+        <w:pStyle w:val="Corpsdetexte"/>
+        <w:rPr>
+          <w:sz w:val="24"/>
+          <w:szCs w:val="24"/>
+        </w:rPr>
+      </w:pPr>
+      <w:r>
+        <w:rPr>
+          <w:sz w:val="24"/>
+          <w:szCs w:val="24"/>
+        </w:rPr>
+        <w:lastRenderedPageBreak/>
+        <w:t>J’ai aussi effectué une petite refonte graphique pour que les boutons de chaque page de l’application soient placés aux mêmes endroits, que les caractères soient d’une taille similaire et que l’interface soit semblable sous différentes dimensions de téléphones.</w:t>
+      </w:r>
+    </w:p>
+    <w:p>
+      <w:pPr>
+        <w:pStyle w:val="Corpsdetexte"/>
+        <w:rPr>
+          <w:sz w:val="24"/>
+          <w:szCs w:val="24"/>
+        </w:rPr>
+      </w:pPr>
+    </w:p>
+    <w:p>
+      <w:pPr>
+        <w:pStyle w:val="Intertitre"/>
+        <w:spacing w:before="220"/>
+        <w:ind w:left="0" w:firstLine="0"/>
+        <w:rPr>
+          <w:sz w:val="24"/>
+          <w:szCs w:val="24"/>
+        </w:rPr>
+      </w:pPr>
+      <w:r>
+        <w:rPr>
+          <w:sz w:val="24"/>
+          <w:szCs w:val="24"/>
+        </w:rPr>
+        <w:t>M</w:t>
+      </w:r>
+      <w:r>
+        <w:rPr>
+          <w:sz w:val="24"/>
+          <w:szCs w:val="24"/>
+        </w:rPr>
+        <w:t>.</w:t>
+      </w:r>
+      <w:r>
+        <w:rPr>
+          <w:sz w:val="24"/>
+          <w:szCs w:val="24"/>
+        </w:rPr>
+        <w:tab/>
+      </w:r>
+      <w:r>
+        <w:rPr>
+          <w:sz w:val="24"/>
+          <w:szCs w:val="24"/>
+        </w:rPr>
+        <w:t xml:space="preserve">Semaine du </w:t>
+      </w:r>
+      <w:r>
+        <w:rPr>
+          <w:sz w:val="24"/>
+          <w:szCs w:val="24"/>
+        </w:rPr>
+        <w:t>23 mai au 29 mai</w:t>
+      </w:r>
+      <w:r>
+        <w:rPr>
+          <w:sz w:val="24"/>
+          <w:szCs w:val="24"/>
+        </w:rPr>
+        <w:t xml:space="preserve"> 2021</w:t>
+      </w:r>
+    </w:p>
+    <w:p>
+      <w:pPr>
+        <w:pStyle w:val="Corpsdetexte"/>
+        <w:rPr>
+          <w:sz w:val="24"/>
+          <w:szCs w:val="24"/>
+        </w:rPr>
+      </w:pPr>
+      <w:r>
+        <w:rPr>
+          <w:sz w:val="24"/>
+          <w:szCs w:val="24"/>
+        </w:rPr>
+        <w:t>J’ai testé l’application cette semaine à la recherche d’autres bogues sans en trouver. J’ai donc fait un peu de ménage dans le code pour enlever ce qui n’était pas nécessaire et j’ai complété la documentation requise pour la remise finale du projet.</w:t>
       </w:r>
     </w:p>
     <w:p>
@@ -3759,14 +4334,21 @@
           <w:sz w:val="24"/>
           <w:szCs w:val="24"/>
         </w:rPr>
-        <w:t xml:space="preserve">. </w:t>
-      </w:r>
-      <w:r>
-        <w:rPr>
-          <w:sz w:val="24"/>
-          <w:szCs w:val="24"/>
-        </w:rPr>
-        <w:t>ÉLÉMENTS ABSENTS À LA PREMIÈRE REMISE</w:t>
+        <w:t>.</w:t>
+      </w:r>
+      <w:r>
+        <w:rPr>
+          <w:sz w:val="24"/>
+          <w:szCs w:val="24"/>
+        </w:rPr>
+        <w:t xml:space="preserve"> </w:t>
+      </w:r>
+      <w:r>
+        <w:rPr>
+          <w:sz w:val="24"/>
+          <w:szCs w:val="24"/>
+        </w:rPr>
+        <w:t>SCÉNARIO D’UTILISATION PRINCIPALE</w:t>
       </w:r>
     </w:p>
     <w:p>
@@ -3783,7 +4365,7 @@
           <w:sz w:val="24"/>
           <w:szCs w:val="24"/>
         </w:rPr>
-        <w:t>Toutes les interfaces sont présentes dans l’application, par contre les fonctionnalités ne sont pas implémentées. Par exemple, on peut partir du fragment principal et se rendre à la page d’ajout d’un revenu, choisir la catégorie, la fréquence et la somme du revenu, mais si on appuie sur le bouton ajouter ensuite, on retourne au fragment principal sans qu’aucune sauvegarde n’ait été faite.</w:t>
+        <w:t>L’utilisateur ouvre l’application. La page principale affiche le montant total de ses revenus et de ses dépenses qui sont initialisés à 0$. L’argent disponible pour le mois est aussi affiché et initialisé à 0$. Il a deux options : ajouter un revenu ou ajouter une dépense.</w:t>
       </w:r>
     </w:p>
     <w:p>
@@ -3800,28 +4382,67 @@
           <w:sz w:val="24"/>
           <w:szCs w:val="24"/>
         </w:rPr>
-        <w:t>Dans les prochaines semaines</w:t>
-      </w:r>
-      <w:r>
-        <w:rPr>
-          <w:sz w:val="24"/>
-          <w:szCs w:val="24"/>
-        </w:rPr>
-        <w:t>,</w:t>
-      </w:r>
-      <w:r>
-        <w:rPr>
-          <w:sz w:val="24"/>
-          <w:szCs w:val="24"/>
-        </w:rPr>
-        <w:t xml:space="preserve"> il faudra donc programmer l’ajout des revenus et des dépenses, calculer les sommes totales pour chacun</w:t>
-      </w:r>
-      <w:r>
-        <w:rPr>
-          <w:sz w:val="24"/>
-          <w:szCs w:val="24"/>
-        </w:rPr>
-        <w:t xml:space="preserve"> et les ajouter dans le fragment principal pour avoir la somme totale disponible pour le mois.</w:t>
+        <w:t>S’il appui</w:t>
+      </w:r>
+      <w:r>
+        <w:rPr>
+          <w:sz w:val="24"/>
+          <w:szCs w:val="24"/>
+        </w:rPr>
+        <w:t>e</w:t>
+      </w:r>
+      <w:r>
+        <w:rPr>
+          <w:sz w:val="24"/>
+          <w:szCs w:val="24"/>
+        </w:rPr>
+        <w:t xml:space="preserve"> sur le bouton pour ajouter un revenu, il arrive sur une nouvelle page lui demandant la catégorie de son revenu (salaire, bourse, etc.), sa fréquence (hebdomadaire, bimensuel, mensuel) et sa somme. Ensuite, il peut appuyer sur </w:t>
+      </w:r>
+      <w:r>
+        <w:rPr>
+          <w:i/>
+          <w:iCs/>
+          <w:sz w:val="24"/>
+          <w:szCs w:val="24"/>
+        </w:rPr>
+        <w:t>Annuler</w:t>
+      </w:r>
+      <w:r>
+        <w:rPr>
+          <w:sz w:val="24"/>
+          <w:szCs w:val="24"/>
+        </w:rPr>
+        <w:t xml:space="preserve"> pour retourner à la page principale sans sauvegarder ou appuyer sur </w:t>
+      </w:r>
+      <w:r>
+        <w:rPr>
+          <w:i/>
+          <w:iCs/>
+          <w:sz w:val="24"/>
+          <w:szCs w:val="24"/>
+        </w:rPr>
+        <w:t>Ajouter</w:t>
+      </w:r>
+      <w:r>
+        <w:rPr>
+          <w:sz w:val="24"/>
+          <w:szCs w:val="24"/>
+        </w:rPr>
+        <w:t xml:space="preserve"> pour retourner à la page principale en sauvegardant son ajout de revenu. Si l’utilisateur </w:t>
+      </w:r>
+      <w:r>
+        <w:rPr>
+          <w:sz w:val="24"/>
+          <w:szCs w:val="24"/>
+        </w:rPr>
+        <w:t>a</w:t>
+      </w:r>
+      <w:r>
+        <w:rPr>
+          <w:sz w:val="24"/>
+          <w:szCs w:val="24"/>
+        </w:rPr>
+        <w:t xml:space="preserve"> choisi d’ajouter le revenu, la page principale affiche maintenant le montant total de ses revenus ainsi que l’argent disponible pour le mois.</w:t>
       </w:r>
     </w:p>
     <w:p>
@@ -3838,21 +4459,85 @@
           <w:sz w:val="24"/>
           <w:szCs w:val="24"/>
         </w:rPr>
-        <w:t>Je veux aussi avoir la possibilité d’ajouter des catégories personnelles lors de l’ajout d’un revenu ou d’une dépense</w:t>
-      </w:r>
-      <w:r>
-        <w:rPr>
-          <w:sz w:val="24"/>
-          <w:szCs w:val="24"/>
-        </w:rPr>
-        <w:t>,</w:t>
-      </w:r>
-      <w:r>
-        <w:rPr>
-          <w:sz w:val="24"/>
-          <w:szCs w:val="24"/>
-        </w:rPr>
-        <w:t xml:space="preserve"> mais ce n’est pas une priorité pour l’instant. À la limite j’ajouterai plusieurs catégories pour en couvrir le plus possible.</w:t>
+        <w:t>S’il appui</w:t>
+      </w:r>
+      <w:r>
+        <w:rPr>
+          <w:sz w:val="24"/>
+          <w:szCs w:val="24"/>
+        </w:rPr>
+        <w:t>e</w:t>
+      </w:r>
+      <w:r>
+        <w:rPr>
+          <w:sz w:val="24"/>
+          <w:szCs w:val="24"/>
+        </w:rPr>
+        <w:t xml:space="preserve"> sur le bouton pour ajouter une dépense, il arrive sur une nouvelle page lui demandant la catégorie de sa dépense (essence, épicerie, etc.), sa fréquence (hebdomadaire, bimensuel, mensuel) et sa somme. Ensuite, il peut appuyer sur </w:t>
+      </w:r>
+      <w:r>
+        <w:rPr>
+          <w:i/>
+          <w:iCs/>
+          <w:sz w:val="24"/>
+          <w:szCs w:val="24"/>
+        </w:rPr>
+        <w:t>Annuler</w:t>
+      </w:r>
+      <w:r>
+        <w:rPr>
+          <w:sz w:val="24"/>
+          <w:szCs w:val="24"/>
+        </w:rPr>
+        <w:t xml:space="preserve"> pour retourner à la page principale sans sauvegarder ou appuyer sur </w:t>
+      </w:r>
+      <w:r>
+        <w:rPr>
+          <w:i/>
+          <w:iCs/>
+          <w:sz w:val="24"/>
+          <w:szCs w:val="24"/>
+        </w:rPr>
+        <w:t>Ajouter</w:t>
+      </w:r>
+      <w:r>
+        <w:rPr>
+          <w:sz w:val="24"/>
+          <w:szCs w:val="24"/>
+        </w:rPr>
+        <w:t xml:space="preserve"> pour retourner à la page principale en sauvegardant son ajout de dépense. </w:t>
+      </w:r>
+      <w:r>
+        <w:rPr>
+          <w:sz w:val="24"/>
+          <w:szCs w:val="24"/>
+        </w:rPr>
+        <w:t>Si l’utilisateur a choisi d’ajouter la dépense, la page principale affiche maintenant le montant total de ses dépenses ainsi que l’argent disponible pour mois.</w:t>
+      </w:r>
+    </w:p>
+    <w:p>
+      <w:pPr>
+        <w:pStyle w:val="Corpsdetexte"/>
+        <w:ind w:firstLine="567"/>
+        <w:rPr>
+          <w:sz w:val="24"/>
+          <w:szCs w:val="24"/>
+        </w:rPr>
+      </w:pPr>
+      <w:r>
+        <w:rPr>
+          <w:sz w:val="24"/>
+          <w:szCs w:val="24"/>
+        </w:rPr>
+        <w:lastRenderedPageBreak/>
+        <w:t>À chaque ajout d’un revenu ou d’une dépense</w:t>
+      </w:r>
+      <w:r>
+        <w:rPr>
+          <w:sz w:val="24"/>
+          <w:szCs w:val="24"/>
+        </w:rPr>
+        <w:t>, le calcul est refait afin de donner à l’utilisateur le montant exact qu’il possède pour le mois. Les données ne sont pas sauvegardées pour l’instant, l’utilisateur perd donc ce qu’il a entré dans son planificateur lors de la fermeture de l’application.</w:t>
       </w:r>
     </w:p>
     <w:p>
@@ -3902,21 +4587,14 @@
           <w:sz w:val="24"/>
           <w:szCs w:val="24"/>
         </w:rPr>
-        <w:t>.</w:t>
-      </w:r>
-      <w:r>
-        <w:rPr>
-          <w:sz w:val="24"/>
-          <w:szCs w:val="24"/>
-        </w:rPr>
-        <w:t xml:space="preserve"> </w:t>
-      </w:r>
-      <w:r>
-        <w:rPr>
-          <w:sz w:val="24"/>
-          <w:szCs w:val="24"/>
-        </w:rPr>
-        <w:t>SCÉNARIO D’UTILISATION PRINCIPALE</w:t>
+        <w:t xml:space="preserve">. </w:t>
+      </w:r>
+      <w:r>
+        <w:rPr>
+          <w:sz w:val="24"/>
+          <w:szCs w:val="24"/>
+        </w:rPr>
+        <w:t>MISE À JOUR DES FONCTIONNALITÉS</w:t>
       </w:r>
     </w:p>
     <w:p>
@@ -3933,7 +4611,42 @@
           <w:sz w:val="24"/>
           <w:szCs w:val="24"/>
         </w:rPr>
-        <w:t>L’utilisateur ouvre l’application. La page principale affiche le montant total de ses revenus et de ses dépenses qui sont initialisés à 0$. L’argent disponible pour le mois est aussi affiché et initialisé à 0$. Il a deux options : ajouter un revenu ou ajouter une dépense.</w:t>
+        <w:t xml:space="preserve">Il y a </w:t>
+      </w:r>
+      <w:r>
+        <w:rPr>
+          <w:sz w:val="24"/>
+          <w:szCs w:val="24"/>
+        </w:rPr>
+        <w:t>trois</w:t>
+      </w:r>
+      <w:r>
+        <w:rPr>
+          <w:sz w:val="24"/>
+          <w:szCs w:val="24"/>
+        </w:rPr>
+        <w:t xml:space="preserve"> fonctionnalités manquantes.</w:t>
+      </w:r>
+      <w:r>
+        <w:rPr>
+          <w:sz w:val="24"/>
+          <w:szCs w:val="24"/>
+        </w:rPr>
+        <w:t xml:space="preserve"> La première est que pour les catégories de revenus et de dépenses, je voulais avoir une liste de choix préétablie avec une possibilité en bas de liste d’ajouter de nouvelles catégories personnalisées. Voyant le temps passé, j’ai préféré m’attarder sur d’autres choses, croyant qu’il était aussi efficace de laisser l’utilisateur entrer directement le nom de catégorie qu’il souhaite à chaque fois. C’est donc pour optimiser mon temps que j’ai laissé tomb</w:t>
+      </w:r>
+      <w:r>
+        <w:rPr>
+          <w:sz w:val="24"/>
+          <w:szCs w:val="24"/>
+        </w:rPr>
+        <w:t>er</w:t>
+      </w:r>
+      <w:r>
+        <w:rPr>
+          <w:sz w:val="24"/>
+          <w:szCs w:val="24"/>
+        </w:rPr>
+        <w:t xml:space="preserve"> cette option.</w:t>
       </w:r>
     </w:p>
     <w:p>
@@ -3950,67 +4663,35 @@
           <w:sz w:val="24"/>
           <w:szCs w:val="24"/>
         </w:rPr>
-        <w:t>S’il appui</w:t>
-      </w:r>
-      <w:r>
-        <w:rPr>
-          <w:sz w:val="24"/>
-          <w:szCs w:val="24"/>
-        </w:rPr>
-        <w:t>e</w:t>
-      </w:r>
-      <w:r>
-        <w:rPr>
-          <w:sz w:val="24"/>
-          <w:szCs w:val="24"/>
-        </w:rPr>
-        <w:t xml:space="preserve"> sur le bouton pour ajouter un revenu, il arrive sur une nouvelle page lui demandant la catégorie de son revenu (salaire, bourse, etc.), sa fréquence (hebdomadaire, bimensuel, mensuel) et sa somme. Ensuite, il peut appuyer sur </w:t>
-      </w:r>
-      <w:r>
-        <w:rPr>
-          <w:i/>
-          <w:iCs/>
-          <w:sz w:val="24"/>
-          <w:szCs w:val="24"/>
-        </w:rPr>
-        <w:t>Annuler</w:t>
-      </w:r>
-      <w:r>
-        <w:rPr>
-          <w:sz w:val="24"/>
-          <w:szCs w:val="24"/>
-        </w:rPr>
-        <w:t xml:space="preserve"> pour retourner à la page principale sans sauvegarder ou appuyer sur </w:t>
-      </w:r>
-      <w:r>
-        <w:rPr>
-          <w:i/>
-          <w:iCs/>
-          <w:sz w:val="24"/>
-          <w:szCs w:val="24"/>
-        </w:rPr>
-        <w:t>Ajouter</w:t>
-      </w:r>
-      <w:r>
-        <w:rPr>
-          <w:sz w:val="24"/>
-          <w:szCs w:val="24"/>
-        </w:rPr>
-        <w:t xml:space="preserve"> pour retourner à la page principale en sauvegardant son ajout de revenu. Si l’utilisateur </w:t>
-      </w:r>
-      <w:r>
-        <w:rPr>
-          <w:sz w:val="24"/>
-          <w:szCs w:val="24"/>
-        </w:rPr>
-        <w:t>a</w:t>
-      </w:r>
-      <w:r>
-        <w:rPr>
-          <w:sz w:val="24"/>
-          <w:szCs w:val="24"/>
-        </w:rPr>
-        <w:t xml:space="preserve"> choisi d’ajouter le revenu, la page principale affiche maintenant le montant total de ses revenus ainsi que l’argent disponible pour le mois.</w:t>
+        <w:t xml:space="preserve">La </w:t>
+      </w:r>
+      <w:r>
+        <w:rPr>
+          <w:sz w:val="24"/>
+          <w:szCs w:val="24"/>
+        </w:rPr>
+        <w:t>deuxième</w:t>
+      </w:r>
+      <w:r>
+        <w:rPr>
+          <w:sz w:val="24"/>
+          <w:szCs w:val="24"/>
+        </w:rPr>
+        <w:t xml:space="preserve"> était d’afficher sur la page d’accueil les revenus et les dépenses. Les montants totaux sont déjà affichés</w:t>
+      </w:r>
+      <w:r>
+        <w:rPr>
+          <w:sz w:val="24"/>
+          <w:szCs w:val="24"/>
+        </w:rPr>
+        <w:t>,</w:t>
+      </w:r>
+      <w:r>
+        <w:rPr>
+          <w:sz w:val="24"/>
+          <w:szCs w:val="24"/>
+        </w:rPr>
+        <w:t xml:space="preserve"> mais il n’est pas possible actuellement de visualiser ce qui avait été entré comme revenus ou comme dépenses. On peut donc savoir combien d’argent nous dépensons dans un mois et combien il nous reste d’argent disponible, mais il n’est pas possible de savoir quels sont nos dépenses et nos revenus en détail.</w:t>
       </w:r>
     </w:p>
     <w:p>
@@ -4027,60 +4708,21 @@
           <w:sz w:val="24"/>
           <w:szCs w:val="24"/>
         </w:rPr>
-        <w:t>S’il appui</w:t>
-      </w:r>
-      <w:r>
-        <w:rPr>
-          <w:sz w:val="24"/>
-          <w:szCs w:val="24"/>
-        </w:rPr>
-        <w:t>e</w:t>
-      </w:r>
-      <w:r>
-        <w:rPr>
-          <w:sz w:val="24"/>
-          <w:szCs w:val="24"/>
-        </w:rPr>
-        <w:t xml:space="preserve"> sur le bouton pour ajouter une dépense, il arrive sur une nouvelle page lui demandant la catégorie de sa dépense (essence, épicerie, etc.), sa fréquence (hebdomadaire, bimensuel, mensuel) et sa somme. Ensuite, il peut appuyer sur </w:t>
-      </w:r>
-      <w:r>
-        <w:rPr>
-          <w:i/>
-          <w:iCs/>
-          <w:sz w:val="24"/>
-          <w:szCs w:val="24"/>
-        </w:rPr>
-        <w:t>Annuler</w:t>
-      </w:r>
-      <w:r>
-        <w:rPr>
-          <w:sz w:val="24"/>
-          <w:szCs w:val="24"/>
-        </w:rPr>
-        <w:t xml:space="preserve"> pour retourner à la page principale sans sauvegarder ou appuyer sur </w:t>
-      </w:r>
-      <w:r>
-        <w:rPr>
-          <w:i/>
-          <w:iCs/>
-          <w:sz w:val="24"/>
-          <w:szCs w:val="24"/>
-        </w:rPr>
-        <w:t>Ajouter</w:t>
-      </w:r>
-      <w:r>
-        <w:rPr>
-          <w:sz w:val="24"/>
-          <w:szCs w:val="24"/>
-        </w:rPr>
-        <w:t xml:space="preserve"> pour retourner à la page principale en sauvegardant son ajout de dépense. </w:t>
-      </w:r>
-      <w:r>
-        <w:rPr>
-          <w:sz w:val="24"/>
-          <w:szCs w:val="24"/>
-        </w:rPr>
-        <w:t>Si l’utilisateur a choisi d’ajouter la dépense, la page principale affiche maintenant le montant total de ses dépenses ainsi que l’argent disponible pour mois.</w:t>
+        <w:t xml:space="preserve">La </w:t>
+      </w:r>
+      <w:r>
+        <w:rPr>
+          <w:sz w:val="24"/>
+          <w:szCs w:val="24"/>
+        </w:rPr>
+        <w:t>troisième</w:t>
+      </w:r>
+      <w:r>
+        <w:rPr>
+          <w:sz w:val="24"/>
+          <w:szCs w:val="24"/>
+        </w:rPr>
+        <w:t xml:space="preserve"> fonctionnalité qui n’a pas été complétée était de modifier ou de supprimer une entrée. Si les entrées avaient été affichées sur la page d’accueil, j’aurais voulu qu’elles soient cliquables. Une option aurait pu apparaitre proposant de modifier les informations (catégorie, fréquence et montant) avec une petite corbeille pour permettre la suppression de l’entrée.</w:t>
       </w:r>
     </w:p>
     <w:p>
@@ -4097,15 +4739,71 @@
           <w:sz w:val="24"/>
           <w:szCs w:val="24"/>
         </w:rPr>
+        <w:t xml:space="preserve">Ces deux </w:t>
+      </w:r>
+      <w:r>
+        <w:rPr>
+          <w:sz w:val="24"/>
+          <w:szCs w:val="24"/>
+        </w:rPr>
+        <w:t xml:space="preserve">dernières </w:t>
+      </w:r>
+      <w:r>
+        <w:rPr>
+          <w:sz w:val="24"/>
+          <w:szCs w:val="24"/>
+        </w:rPr>
+        <w:t>fonctionnalités n’ont pas été implémenté</w:t>
+      </w:r>
+      <w:r>
+        <w:rPr>
+          <w:sz w:val="24"/>
+          <w:szCs w:val="24"/>
+        </w:rPr>
+        <w:t>e</w:t>
+      </w:r>
+      <w:r>
+        <w:rPr>
+          <w:sz w:val="24"/>
+          <w:szCs w:val="24"/>
+        </w:rPr>
+        <w:t xml:space="preserve">s tout simplement par manque de volonté de ma part. Je crois qu’il aurait été possible d’implémenter au </w:t>
+      </w:r>
+      <w:r>
+        <w:rPr>
+          <w:sz w:val="24"/>
+          <w:szCs w:val="24"/>
+        </w:rPr>
         <w:lastRenderedPageBreak/>
-        <w:t>À chaque ajout d’un revenu ou d’une dépense</w:t>
-      </w:r>
-      <w:r>
-        <w:rPr>
-          <w:sz w:val="24"/>
-          <w:szCs w:val="24"/>
-        </w:rPr>
-        <w:t>, le calcul est refait afin de donner à l’utilisateur le montant exact qu’il possède pour le mois. Les données ne sont pas sauvegardées pour l’instant, l’utilisateur perd donc ce qu’il a entré dans son planificateur lors de la fermeture de l’application.</w:t>
+        <w:t>moins l’affichage des revenus et des dépenses et aussi l’option de suppression. Peut-être que l’option de modification n’aurait pas été possible par manque de temps à ce moment-là comme ce n’était pas une fonctionnalité à laquelle j’avais pensé au début non plus</w:t>
+      </w:r>
+      <w:r>
+        <w:rPr>
+          <w:sz w:val="24"/>
+          <w:szCs w:val="24"/>
+        </w:rPr>
+        <w:t>,</w:t>
+      </w:r>
+      <w:r>
+        <w:rPr>
+          <w:sz w:val="24"/>
+          <w:szCs w:val="24"/>
+        </w:rPr>
+        <w:t xml:space="preserve"> mais encore là, il est possible qu’avec plus d’efforts j’a</w:t>
+      </w:r>
+      <w:r>
+        <w:rPr>
+          <w:sz w:val="24"/>
+          <w:szCs w:val="24"/>
+        </w:rPr>
+        <w:t>ie</w:t>
+      </w:r>
+      <w:r>
+        <w:rPr>
+          <w:sz w:val="24"/>
+          <w:szCs w:val="24"/>
+        </w:rPr>
+        <w:t xml:space="preserve"> pu atteindre cet objectif également.</w:t>
       </w:r>
     </w:p>
     <w:p>
@@ -4117,10 +4815,43 @@
           <w:szCs w:val="24"/>
         </w:rPr>
       </w:pPr>
-    </w:p>
-    <w:p>
-      <w:pPr>
-        <w:pStyle w:val="Titredepartie"/>
+      <w:r>
+        <w:rPr>
+          <w:sz w:val="24"/>
+          <w:szCs w:val="24"/>
+        </w:rPr>
+        <w:t>J’aime finalement l’idée de pouvoir entrer manuellement sa catégorie, mais les deux autres fonctionnalités sont les deux choses sur lesquelles je travaillerais en priorité si je devais continuer à travailler sur le projet durant l’été.</w:t>
+      </w:r>
+    </w:p>
+    <w:p>
+      <w:pPr>
+        <w:pStyle w:val="Corpsdetexte"/>
+        <w:ind w:firstLine="567"/>
+        <w:rPr>
+          <w:sz w:val="24"/>
+          <w:szCs w:val="24"/>
+        </w:rPr>
+      </w:pPr>
+      <w:r>
+        <w:rPr>
+          <w:sz w:val="24"/>
+          <w:szCs w:val="24"/>
+        </w:rPr>
+        <w:t>Si je devais implémenter d’autres choses, je crois que je ferais une refonte graphique complète. Je trouve l’interface épurée et légère, ce que j’aime, mais il manque une touche de professionnalisme à l’application. Je prendrais le temps de faire le tour de plusieurs polices de caractères également, je vérifierais les standards dans le domaine au niveau des tailles également et pour voir quels styles sont plus populaires ces temps-ci.</w:t>
+      </w:r>
+    </w:p>
+    <w:p>
+      <w:pPr>
+        <w:pStyle w:val="Corpsdetexte"/>
+        <w:rPr>
+          <w:sz w:val="24"/>
+          <w:szCs w:val="24"/>
+        </w:rPr>
+      </w:pPr>
+    </w:p>
+    <w:p>
+      <w:pPr>
+        <w:pStyle w:val="Corpsdetexte"/>
         <w:rPr>
           <w:sz w:val="24"/>
           <w:szCs w:val="24"/>
@@ -4148,21 +4879,22 @@
           <w:szCs w:val="24"/>
         </w:rPr>
         <w:lastRenderedPageBreak/>
-        <w:t>VI</w:t>
-      </w:r>
-      <w:r>
-        <w:rPr>
-          <w:sz w:val="24"/>
-          <w:szCs w:val="24"/>
-        </w:rPr>
-        <w:t xml:space="preserve">. </w:t>
-      </w:r>
-      <w:r>
-        <w:rPr>
-          <w:sz w:val="24"/>
-          <w:szCs w:val="24"/>
-        </w:rPr>
-        <w:t>ÉLÉMENTS RESTANTS À IMPLÉMENTER</w:t>
+        <w:t>V</w:t>
+      </w:r>
+      <w:r>
+        <w:rPr>
+          <w:sz w:val="24"/>
+          <w:szCs w:val="24"/>
+        </w:rPr>
+        <w:t xml:space="preserve">I. </w:t>
+      </w:r>
+      <w:r>
+        <w:rPr>
+          <w:sz w:val="24"/>
+          <w:szCs w:val="24"/>
+        </w:rPr>
+        <w:tab/>
+        <w:t>CRITIQUE DU DÉVELOPPEMENT DU PROJET</w:t>
       </w:r>
     </w:p>
     <w:p>
@@ -4179,107 +4911,21 @@
           <w:sz w:val="24"/>
           <w:szCs w:val="24"/>
         </w:rPr>
-        <w:t>Voici une liste de tout ce qu’il reste à ajouter à l’application :</w:t>
-      </w:r>
-    </w:p>
-    <w:p>
-      <w:pPr>
-        <w:pStyle w:val="Corpsdetexte"/>
-        <w:numPr>
-          <w:ilvl w:val="0"/>
-          <w:numId w:val="1"/>
-        </w:numPr>
-        <w:rPr>
-          <w:sz w:val="24"/>
-          <w:szCs w:val="24"/>
-        </w:rPr>
-      </w:pPr>
-      <w:r>
-        <w:rPr>
-          <w:sz w:val="24"/>
-          <w:szCs w:val="24"/>
-        </w:rPr>
-        <w:t>Affichage sur la page principale du détail des revenus et des dépenses (catégorie et somme pour chaque entrée)</w:t>
-      </w:r>
-    </w:p>
-    <w:p>
-      <w:pPr>
-        <w:pStyle w:val="Corpsdetexte"/>
-        <w:numPr>
-          <w:ilvl w:val="0"/>
-          <w:numId w:val="1"/>
-        </w:numPr>
-        <w:rPr>
-          <w:sz w:val="24"/>
-          <w:szCs w:val="24"/>
-        </w:rPr>
-      </w:pPr>
-      <w:r>
-        <w:rPr>
-          <w:sz w:val="24"/>
-          <w:szCs w:val="24"/>
-        </w:rPr>
-        <w:t>Sauvegarde des données dans des fichiers afin de conserver le budget même si l’application est fermée</w:t>
-      </w:r>
-    </w:p>
-    <w:p>
-      <w:pPr>
-        <w:pStyle w:val="Corpsdetexte"/>
-        <w:numPr>
-          <w:ilvl w:val="0"/>
-          <w:numId w:val="1"/>
-        </w:numPr>
-        <w:rPr>
-          <w:sz w:val="24"/>
-          <w:szCs w:val="24"/>
-        </w:rPr>
-      </w:pPr>
-      <w:r>
-        <w:rPr>
-          <w:sz w:val="24"/>
-          <w:szCs w:val="24"/>
-        </w:rPr>
-        <w:t>Permettre la suppression d’une entrée</w:t>
-      </w:r>
-    </w:p>
-    <w:p>
-      <w:pPr>
-        <w:pStyle w:val="Corpsdetexte"/>
-        <w:numPr>
-          <w:ilvl w:val="0"/>
-          <w:numId w:val="1"/>
-        </w:numPr>
-        <w:rPr>
-          <w:sz w:val="24"/>
-          <w:szCs w:val="24"/>
-        </w:rPr>
-      </w:pPr>
-      <w:r>
-        <w:rPr>
-          <w:sz w:val="24"/>
-          <w:szCs w:val="24"/>
-        </w:rPr>
-        <w:t>Améliorer l’esthétisme de l’application</w:t>
-      </w:r>
-    </w:p>
-    <w:p>
-      <w:pPr>
-        <w:pStyle w:val="Corpsdetexte"/>
-        <w:numPr>
-          <w:ilvl w:val="0"/>
-          <w:numId w:val="1"/>
-        </w:numPr>
-        <w:rPr>
-          <w:sz w:val="24"/>
-          <w:szCs w:val="24"/>
-        </w:rPr>
-      </w:pPr>
-      <w:r>
-        <w:rPr>
-          <w:sz w:val="24"/>
-          <w:szCs w:val="24"/>
-        </w:rPr>
-        <w:t>Publication sur le Play Store</w:t>
+        <w:t>Le développement de ce projet m’a apporté énormément d’apprentissages. J’ai vraiment pu appliquer et parfaire encore plus mes connaissances déjà existantes. Dans mon quotidien au travail, je suis habitué d’écrire mon code en un seul script, sans même faire de fonctions</w:t>
+      </w:r>
+      <w:r>
+        <w:rPr>
+          <w:sz w:val="24"/>
+          <w:szCs w:val="24"/>
+        </w:rPr>
+        <w:t>,</w:t>
+      </w:r>
+      <w:r>
+        <w:rPr>
+          <w:sz w:val="24"/>
+          <w:szCs w:val="24"/>
+        </w:rPr>
+        <w:t xml:space="preserve"> car j’utilise la plupart du temps la programmation pour jouer dans des tableaux de données et pour obtenir des résultats. Il n’y a aucune partie graphique.</w:t>
       </w:r>
     </w:p>
     <w:p>
@@ -4291,37 +4937,26 @@
           <w:szCs w:val="24"/>
         </w:rPr>
       </w:pPr>
-    </w:p>
-    <w:p>
-      <w:pPr>
-        <w:pStyle w:val="Titredepartie"/>
-        <w:rPr>
-          <w:sz w:val="24"/>
-          <w:szCs w:val="24"/>
-        </w:rPr>
-        <w:sectPr>
-          <w:pgSz w:w="12240" w:h="15840" w:code="119"/>
-          <w:pgMar w:top="2268" w:right="1701" w:bottom="1701" w:left="2268" w:header="1134" w:footer="1134" w:gutter="0"/>
-          <w:cols w:space="720"/>
-          <w:titlePg/>
-        </w:sectPr>
-      </w:pPr>
-    </w:p>
-    <w:p>
-      <w:pPr>
-        <w:pStyle w:val="Titredepartie"/>
-        <w:rPr>
-          <w:sz w:val="24"/>
-          <w:szCs w:val="24"/>
-        </w:rPr>
-      </w:pPr>
-      <w:r>
-        <w:rPr>
-          <w:sz w:val="24"/>
-          <w:szCs w:val="24"/>
-        </w:rPr>
-        <w:lastRenderedPageBreak/>
-        <w:t>CONCLUSION</w:t>
+      <w:r>
+        <w:rPr>
+          <w:sz w:val="24"/>
+          <w:szCs w:val="24"/>
+        </w:rPr>
+        <w:t>Dans ce projet d’application mobile, j’ai dû utiliser non seulement des interfaces graphiques, mais aussi des fonctions et des objets, ce que je n’ai absolument pas l’habitude de faire. Je suis très heureux d’avoir pu pratiquer toutes ces choses lors de la création de mon application</w:t>
+      </w:r>
+      <w:r>
+        <w:rPr>
+          <w:sz w:val="24"/>
+          <w:szCs w:val="24"/>
+        </w:rPr>
+        <w:t>,</w:t>
+      </w:r>
+      <w:r>
+        <w:rPr>
+          <w:sz w:val="24"/>
+          <w:szCs w:val="24"/>
+        </w:rPr>
+        <w:t xml:space="preserve"> car c’est essentiel sur le marché du travail.</w:t>
       </w:r>
     </w:p>
     <w:p>
@@ -4338,7 +4973,7 @@
           <w:sz w:val="24"/>
           <w:szCs w:val="24"/>
         </w:rPr>
-        <w:t>À compléter.</w:t>
+        <w:t>Malgré toutes mes nouvelles connaissances en matière de programmation, j’ai eu à deux reprises durant la session des moments de lâcheté. Je sais que j’ai les capacités de performer et de rendre du bon matériel, mais parfois la lâcheté me prend et je performe moins pendant deux ou trois semaines, ce qui fait que j’ai perdu du temps à ne rien faire. J’aurais pu progresser encore plus si j’avais eu la volonté de le faire, ce qui fait que je rends au final une application qui me satisfait, mais dont je ne peux pas dire que je suis très fier et que j’y ai mis toute mon âme dedans.</w:t>
       </w:r>
     </w:p>
     <w:p>
@@ -4355,8 +4990,43 @@
           <w:sz w:val="24"/>
           <w:szCs w:val="24"/>
         </w:rPr>
-        <w:t>À compléter.</w:t>
-      </w:r>
+        <w:lastRenderedPageBreak/>
+        <w:t xml:space="preserve">Dans le futur, si je devais refaire une application mobile, il est possible que j’explore d’autres façons de faire. J’aime beaucoup la programmation WEB depuis que j’ai suivi un cours sur le sujet </w:t>
+      </w:r>
+      <w:r>
+        <w:rPr>
+          <w:sz w:val="24"/>
+          <w:szCs w:val="24"/>
+        </w:rPr>
+        <w:t xml:space="preserve">alors je serais tenté d’essayer par exemple le </w:t>
+      </w:r>
+      <w:proofErr w:type="spellStart"/>
+      <w:r>
+        <w:rPr>
+          <w:i/>
+          <w:iCs/>
+          <w:sz w:val="24"/>
+          <w:szCs w:val="24"/>
+        </w:rPr>
+        <w:t>framework</w:t>
+      </w:r>
+      <w:proofErr w:type="spellEnd"/>
+      <w:r>
+        <w:rPr>
+          <w:sz w:val="24"/>
+          <w:szCs w:val="24"/>
+        </w:rPr>
+        <w:t xml:space="preserve"> Apache Cordova qui permet de créer des applications multiplateformes en HTML, CSS et JavaScript. J’ai un peu testé la programmation avec Swift pour le développement iOS et j’avais bien aimé, c’est donc quelque chose que j’aimerais essayer également.</w:t>
+      </w:r>
+    </w:p>
+    <w:p>
+      <w:pPr>
+        <w:pStyle w:val="Corpsdetexte"/>
+        <w:rPr>
+          <w:sz w:val="24"/>
+          <w:szCs w:val="24"/>
+        </w:rPr>
+      </w:pPr>
     </w:p>
     <w:p>
       <w:pPr>
@@ -4367,27 +5037,12 @@
           <w:szCs w:val="24"/>
         </w:rPr>
       </w:pPr>
-      <w:r>
-        <w:rPr>
-          <w:sz w:val="24"/>
-          <w:szCs w:val="24"/>
-        </w:rPr>
-        <w:t>À compléter.</w:t>
-      </w:r>
-    </w:p>
-    <w:p>
-      <w:pPr>
-        <w:pStyle w:val="Corpsdetexte"/>
-        <w:ind w:firstLine="0"/>
-        <w:rPr>
-          <w:sz w:val="24"/>
-          <w:szCs w:val="24"/>
-        </w:rPr>
-      </w:pPr>
-    </w:p>
-    <w:p>
-      <w:pPr>
-        <w:rPr>
+    </w:p>
+    <w:p>
+      <w:pPr>
+        <w:pStyle w:val="Titredepartie"/>
+        <w:rPr>
+          <w:sz w:val="24"/>
           <w:szCs w:val="24"/>
         </w:rPr>
         <w:sectPr>
@@ -4505,20 +5160,626 @@
     </w:p>
     <w:p>
       <w:pPr>
-        <w:jc w:val="both"/>
-        <w:rPr>
-          <w:szCs w:val="24"/>
-        </w:rPr>
-      </w:pPr>
-      <w:r>
-        <w:rPr>
-          <w:szCs w:val="24"/>
-        </w:rPr>
-        <w:t>À compléter.</w:t>
+        <w:pStyle w:val="BiblioTexte"/>
+        <w:tabs>
+          <w:tab w:val="clear" w:pos="1080"/>
+        </w:tabs>
+        <w:ind w:left="839" w:hanging="839"/>
+        <w:jc w:val="left"/>
+        <w:rPr>
+          <w:rFonts w:ascii="Times New Roman" w:hAnsi="Times New Roman"/>
+          <w:sz w:val="24"/>
+          <w:szCs w:val="24"/>
+          <w:lang w:val="fr-CA"/>
+        </w:rPr>
+      </w:pPr>
+      <w:r>
+        <w:rPr>
+          <w:rFonts w:ascii="Times New Roman" w:hAnsi="Times New Roman"/>
+          <w:sz w:val="24"/>
+          <w:szCs w:val="24"/>
+          <w:lang w:val="fr-CA"/>
+        </w:rPr>
+        <w:t xml:space="preserve">IQBAL, </w:t>
+      </w:r>
+      <w:proofErr w:type="spellStart"/>
+      <w:r>
+        <w:rPr>
+          <w:rFonts w:ascii="Times New Roman" w:hAnsi="Times New Roman"/>
+          <w:sz w:val="24"/>
+          <w:szCs w:val="24"/>
+          <w:lang w:val="fr-CA"/>
+        </w:rPr>
+        <w:t>Mansoor</w:t>
+      </w:r>
+      <w:proofErr w:type="spellEnd"/>
+      <w:r>
+        <w:rPr>
+          <w:rFonts w:ascii="Times New Roman" w:hAnsi="Times New Roman"/>
+          <w:sz w:val="24"/>
+          <w:szCs w:val="24"/>
+          <w:lang w:val="fr-CA"/>
+        </w:rPr>
+        <w:t xml:space="preserve">. « App Download and Usage </w:t>
+      </w:r>
+      <w:proofErr w:type="spellStart"/>
+      <w:r>
+        <w:rPr>
+          <w:rFonts w:ascii="Times New Roman" w:hAnsi="Times New Roman"/>
+          <w:sz w:val="24"/>
+          <w:szCs w:val="24"/>
+          <w:lang w:val="fr-CA"/>
+        </w:rPr>
+        <w:t>Statistics</w:t>
+      </w:r>
+      <w:proofErr w:type="spellEnd"/>
+      <w:r>
+        <w:rPr>
+          <w:rFonts w:ascii="Times New Roman" w:hAnsi="Times New Roman"/>
+          <w:sz w:val="24"/>
+          <w:szCs w:val="24"/>
+          <w:lang w:val="fr-CA"/>
+        </w:rPr>
+        <w:t xml:space="preserve"> (2020) », dans </w:t>
+      </w:r>
+      <w:r>
+        <w:rPr>
+          <w:rFonts w:ascii="Times New Roman" w:hAnsi="Times New Roman"/>
+          <w:i/>
+          <w:iCs/>
+          <w:sz w:val="24"/>
+          <w:szCs w:val="24"/>
+          <w:lang w:val="fr-CA"/>
+        </w:rPr>
+        <w:t>Business of Apps</w:t>
+      </w:r>
+      <w:r>
+        <w:rPr>
+          <w:rFonts w:ascii="Times New Roman" w:hAnsi="Times New Roman"/>
+          <w:sz w:val="24"/>
+          <w:szCs w:val="24"/>
+          <w:lang w:val="fr-CA"/>
+        </w:rPr>
+        <w:t xml:space="preserve">, 6 mai 2021, </w:t>
+      </w:r>
+      <w:hyperlink r:id="rId19" w:history="1">
+        <w:r>
+          <w:rPr>
+            <w:rStyle w:val="Lienhypertexte"/>
+            <w:rFonts w:ascii="Times New Roman" w:hAnsi="Times New Roman"/>
+            <w:sz w:val="24"/>
+            <w:szCs w:val="24"/>
+          </w:rPr>
+          <w:t>https://www.businessofapps.com/data/app-statistics/</w:t>
+        </w:r>
+      </w:hyperlink>
+      <w:r>
+        <w:rPr>
+          <w:rFonts w:ascii="Times New Roman" w:hAnsi="Times New Roman"/>
+          <w:sz w:val="24"/>
+          <w:szCs w:val="24"/>
+          <w:lang w:val="fr-CA"/>
+        </w:rPr>
+        <w:t xml:space="preserve"> </w:t>
+      </w:r>
+      <w:r>
+        <w:rPr>
+          <w:rFonts w:ascii="Times New Roman" w:hAnsi="Times New Roman"/>
+          <w:sz w:val="24"/>
+          <w:szCs w:val="24"/>
+          <w:lang w:val="fr-CA"/>
+        </w:rPr>
+        <w:t>(Page consultée le 17 mai 2021).</w:t>
+      </w:r>
+    </w:p>
+    <w:p>
+      <w:pPr>
+        <w:pStyle w:val="BiblioTexte"/>
+        <w:tabs>
+          <w:tab w:val="clear" w:pos="1080"/>
+        </w:tabs>
+        <w:ind w:left="839" w:hanging="839"/>
+        <w:jc w:val="left"/>
+        <w:rPr>
+          <w:rFonts w:ascii="Times New Roman" w:hAnsi="Times New Roman"/>
+          <w:sz w:val="24"/>
+          <w:szCs w:val="24"/>
+          <w:lang w:val="fr-CA"/>
+        </w:rPr>
+      </w:pPr>
+    </w:p>
+    <w:p>
+      <w:pPr>
+        <w:pStyle w:val="BiblioTexte"/>
+        <w:tabs>
+          <w:tab w:val="clear" w:pos="1080"/>
+        </w:tabs>
+        <w:ind w:left="839" w:hanging="839"/>
+        <w:jc w:val="left"/>
+        <w:rPr>
+          <w:rFonts w:ascii="Times New Roman" w:hAnsi="Times New Roman"/>
+          <w:sz w:val="24"/>
+          <w:szCs w:val="24"/>
+        </w:rPr>
+      </w:pPr>
+      <w:r>
+        <w:rPr>
+          <w:rFonts w:ascii="Times New Roman" w:hAnsi="Times New Roman"/>
+          <w:sz w:val="24"/>
+          <w:szCs w:val="24"/>
+          <w:lang w:val="fr-CA"/>
+        </w:rPr>
+        <w:t xml:space="preserve">JOVANOVIC, Stefan. </w:t>
+      </w:r>
+      <w:r>
+        <w:rPr>
+          <w:rFonts w:ascii="Times New Roman" w:hAnsi="Times New Roman"/>
+          <w:i/>
+          <w:iCs/>
+          <w:sz w:val="24"/>
+          <w:szCs w:val="24"/>
+        </w:rPr>
+        <w:t>Navigation Component – Android Studio Tutorial</w:t>
+      </w:r>
+      <w:r>
+        <w:rPr>
+          <w:rFonts w:ascii="Times New Roman" w:hAnsi="Times New Roman"/>
+          <w:sz w:val="24"/>
+          <w:szCs w:val="24"/>
+        </w:rPr>
+        <w:t xml:space="preserve">, 2020, 12 min 10 s, </w:t>
+      </w:r>
+      <w:proofErr w:type="spellStart"/>
+      <w:r>
+        <w:rPr>
+          <w:rFonts w:ascii="Times New Roman" w:hAnsi="Times New Roman"/>
+          <w:i/>
+          <w:iCs/>
+          <w:sz w:val="24"/>
+          <w:szCs w:val="24"/>
+        </w:rPr>
+        <w:t>Stevdza</w:t>
+      </w:r>
+      <w:proofErr w:type="spellEnd"/>
+      <w:r>
+        <w:rPr>
+          <w:rFonts w:ascii="Times New Roman" w:hAnsi="Times New Roman"/>
+          <w:i/>
+          <w:iCs/>
+          <w:sz w:val="24"/>
+          <w:szCs w:val="24"/>
+        </w:rPr>
+        <w:t>-San</w:t>
+      </w:r>
+      <w:r>
+        <w:rPr>
+          <w:rFonts w:ascii="Times New Roman" w:hAnsi="Times New Roman"/>
+          <w:sz w:val="24"/>
+          <w:szCs w:val="24"/>
+        </w:rPr>
+        <w:t xml:space="preserve">, YouTube, </w:t>
+      </w:r>
+      <w:hyperlink r:id="rId20" w:history="1">
+        <w:r>
+          <w:rPr>
+            <w:rStyle w:val="Lienhypertexte"/>
+            <w:rFonts w:ascii="Times New Roman" w:hAnsi="Times New Roman"/>
+            <w:sz w:val="24"/>
+            <w:szCs w:val="24"/>
+          </w:rPr>
+          <w:t>https://www.youtube.com/watch?v=DI0NIk-7cz8</w:t>
+        </w:r>
+      </w:hyperlink>
+      <w:r>
+        <w:rPr>
+          <w:rFonts w:ascii="Times New Roman" w:hAnsi="Times New Roman"/>
+          <w:sz w:val="24"/>
+          <w:szCs w:val="24"/>
+        </w:rPr>
+        <w:t xml:space="preserve"> (Page consultée le 15 février 2021).</w:t>
+      </w:r>
+    </w:p>
+    <w:p>
+      <w:pPr>
+        <w:pStyle w:val="BiblioTexte"/>
+        <w:tabs>
+          <w:tab w:val="clear" w:pos="1080"/>
+        </w:tabs>
+        <w:ind w:left="839" w:hanging="839"/>
+        <w:jc w:val="left"/>
+        <w:rPr>
+          <w:rFonts w:ascii="Times New Roman" w:hAnsi="Times New Roman"/>
+          <w:sz w:val="24"/>
+          <w:szCs w:val="24"/>
+        </w:rPr>
+      </w:pPr>
+    </w:p>
+    <w:p>
+      <w:pPr>
+        <w:pStyle w:val="BiblioTexte"/>
+        <w:tabs>
+          <w:tab w:val="clear" w:pos="1080"/>
+        </w:tabs>
+        <w:ind w:left="839" w:hanging="839"/>
+        <w:jc w:val="left"/>
+        <w:rPr>
+          <w:rFonts w:ascii="Times New Roman" w:hAnsi="Times New Roman"/>
+          <w:sz w:val="24"/>
+          <w:szCs w:val="24"/>
+          <w:lang w:val="en-CA"/>
+        </w:rPr>
+      </w:pPr>
+      <w:r>
+        <w:rPr>
+          <w:rFonts w:ascii="Times New Roman" w:hAnsi="Times New Roman"/>
+          <w:sz w:val="24"/>
+          <w:szCs w:val="24"/>
+          <w:lang w:val="en-CA"/>
+        </w:rPr>
+        <w:t xml:space="preserve">JOVANOVIC, Stefan. </w:t>
+      </w:r>
+      <w:r>
+        <w:rPr>
+          <w:rFonts w:ascii="Times New Roman" w:hAnsi="Times New Roman"/>
+          <w:i/>
+          <w:iCs/>
+          <w:sz w:val="24"/>
+          <w:szCs w:val="24"/>
+          <w:lang w:val="en-CA"/>
+        </w:rPr>
+        <w:t xml:space="preserve">Safe </w:t>
+      </w:r>
+      <w:proofErr w:type="spellStart"/>
+      <w:r>
+        <w:rPr>
+          <w:rFonts w:ascii="Times New Roman" w:hAnsi="Times New Roman"/>
+          <w:i/>
+          <w:iCs/>
+          <w:sz w:val="24"/>
+          <w:szCs w:val="24"/>
+          <w:lang w:val="en-CA"/>
+        </w:rPr>
+        <w:t>Args</w:t>
+      </w:r>
+      <w:proofErr w:type="spellEnd"/>
+      <w:r>
+        <w:rPr>
+          <w:rFonts w:ascii="Times New Roman" w:hAnsi="Times New Roman"/>
+          <w:i/>
+          <w:iCs/>
+          <w:sz w:val="24"/>
+          <w:szCs w:val="24"/>
+          <w:lang w:val="en-CA"/>
+        </w:rPr>
+        <w:t xml:space="preserve"> – Send Custom Object – Navigation Component | Android Studio Tutorial</w:t>
+      </w:r>
+      <w:r>
+        <w:rPr>
+          <w:rFonts w:ascii="Times New Roman" w:hAnsi="Times New Roman"/>
+          <w:sz w:val="24"/>
+          <w:szCs w:val="24"/>
+          <w:lang w:val="en-CA"/>
+        </w:rPr>
+        <w:t xml:space="preserve">, 2020, 7 min 33 s, </w:t>
+      </w:r>
+      <w:proofErr w:type="spellStart"/>
+      <w:r>
+        <w:rPr>
+          <w:rFonts w:ascii="Times New Roman" w:hAnsi="Times New Roman"/>
+          <w:i/>
+          <w:iCs/>
+          <w:sz w:val="24"/>
+          <w:szCs w:val="24"/>
+          <w:lang w:val="en-CA"/>
+        </w:rPr>
+        <w:t>Steydza</w:t>
+      </w:r>
+      <w:proofErr w:type="spellEnd"/>
+      <w:r>
+        <w:rPr>
+          <w:rFonts w:ascii="Times New Roman" w:hAnsi="Times New Roman"/>
+          <w:i/>
+          <w:iCs/>
+          <w:sz w:val="24"/>
+          <w:szCs w:val="24"/>
+          <w:lang w:val="en-CA"/>
+        </w:rPr>
+        <w:t>-San</w:t>
+      </w:r>
+      <w:r>
+        <w:rPr>
+          <w:rFonts w:ascii="Times New Roman" w:hAnsi="Times New Roman"/>
+          <w:sz w:val="24"/>
+          <w:szCs w:val="24"/>
+          <w:lang w:val="en-CA"/>
+        </w:rPr>
+        <w:t xml:space="preserve">, YouTube, </w:t>
+      </w:r>
+      <w:hyperlink r:id="rId21" w:history="1">
+        <w:r>
+          <w:rPr>
+            <w:rStyle w:val="Lienhypertexte"/>
+            <w:rFonts w:ascii="Times New Roman" w:hAnsi="Times New Roman"/>
+            <w:sz w:val="24"/>
+            <w:szCs w:val="24"/>
+            <w:lang w:val="en-CA"/>
+          </w:rPr>
+          <w:t>https://www.youtube.com/watch?v=vtAHzpmibXo</w:t>
+        </w:r>
+      </w:hyperlink>
+      <w:r>
+        <w:rPr>
+          <w:rFonts w:ascii="Times New Roman" w:hAnsi="Times New Roman"/>
+          <w:sz w:val="24"/>
+          <w:szCs w:val="24"/>
+          <w:lang w:val="en-CA"/>
+        </w:rPr>
+        <w:t xml:space="preserve"> (Page </w:t>
+      </w:r>
+      <w:proofErr w:type="spellStart"/>
+      <w:r>
+        <w:rPr>
+          <w:rFonts w:ascii="Times New Roman" w:hAnsi="Times New Roman"/>
+          <w:sz w:val="24"/>
+          <w:szCs w:val="24"/>
+          <w:lang w:val="en-CA"/>
+        </w:rPr>
+        <w:t>consultée</w:t>
+      </w:r>
+      <w:proofErr w:type="spellEnd"/>
+      <w:r>
+        <w:rPr>
+          <w:rFonts w:ascii="Times New Roman" w:hAnsi="Times New Roman"/>
+          <w:sz w:val="24"/>
+          <w:szCs w:val="24"/>
+          <w:lang w:val="en-CA"/>
+        </w:rPr>
+        <w:t xml:space="preserve"> le 20 </w:t>
+      </w:r>
+      <w:proofErr w:type="spellStart"/>
+      <w:r>
+        <w:rPr>
+          <w:rFonts w:ascii="Times New Roman" w:hAnsi="Times New Roman"/>
+          <w:sz w:val="24"/>
+          <w:szCs w:val="24"/>
+          <w:lang w:val="en-CA"/>
+        </w:rPr>
+        <w:t>avril</w:t>
+      </w:r>
+      <w:proofErr w:type="spellEnd"/>
+      <w:r>
+        <w:rPr>
+          <w:rFonts w:ascii="Times New Roman" w:hAnsi="Times New Roman"/>
+          <w:sz w:val="24"/>
+          <w:szCs w:val="24"/>
+          <w:lang w:val="en-CA"/>
+        </w:rPr>
+        <w:t xml:space="preserve"> 2021).</w:t>
+      </w:r>
+    </w:p>
+    <w:p>
+      <w:pPr>
+        <w:pStyle w:val="BiblioTexte"/>
+        <w:tabs>
+          <w:tab w:val="clear" w:pos="1080"/>
+        </w:tabs>
+        <w:ind w:left="839" w:hanging="839"/>
+        <w:jc w:val="left"/>
+        <w:rPr>
+          <w:rFonts w:ascii="Times New Roman" w:hAnsi="Times New Roman"/>
+          <w:sz w:val="28"/>
+          <w:szCs w:val="28"/>
+          <w:lang w:val="en-CA"/>
+        </w:rPr>
+      </w:pPr>
+    </w:p>
+    <w:p>
+      <w:pPr>
+        <w:pStyle w:val="BiblioTexte"/>
+        <w:tabs>
+          <w:tab w:val="clear" w:pos="1080"/>
+        </w:tabs>
+        <w:ind w:left="839" w:hanging="839"/>
+        <w:jc w:val="left"/>
+        <w:rPr>
+          <w:rFonts w:ascii="Times New Roman" w:hAnsi="Times New Roman"/>
+          <w:sz w:val="24"/>
+          <w:szCs w:val="24"/>
+        </w:rPr>
+      </w:pPr>
+      <w:r>
+        <w:rPr>
+          <w:rFonts w:ascii="Times New Roman" w:hAnsi="Times New Roman"/>
+          <w:sz w:val="24"/>
+          <w:szCs w:val="24"/>
+        </w:rPr>
+        <w:t xml:space="preserve">LACKNER, </w:t>
+      </w:r>
+      <w:proofErr w:type="spellStart"/>
+      <w:r>
+        <w:rPr>
+          <w:rFonts w:ascii="Times New Roman" w:hAnsi="Times New Roman"/>
+          <w:sz w:val="24"/>
+          <w:szCs w:val="24"/>
+        </w:rPr>
+        <w:t>Philipp</w:t>
+      </w:r>
+      <w:proofErr w:type="spellEnd"/>
+      <w:r>
+        <w:rPr>
+          <w:rFonts w:ascii="Times New Roman" w:hAnsi="Times New Roman"/>
+          <w:sz w:val="24"/>
+          <w:szCs w:val="24"/>
+        </w:rPr>
+        <w:t xml:space="preserve">. SPINNER – Android Fundamentals, 2020, 12 min 11 sec, </w:t>
+      </w:r>
+      <w:proofErr w:type="spellStart"/>
+      <w:r>
+        <w:rPr>
+          <w:rFonts w:ascii="Times New Roman" w:hAnsi="Times New Roman"/>
+          <w:i/>
+          <w:iCs/>
+          <w:sz w:val="24"/>
+          <w:szCs w:val="24"/>
+        </w:rPr>
+        <w:t>Philipp</w:t>
+      </w:r>
+      <w:proofErr w:type="spellEnd"/>
+      <w:r>
+        <w:rPr>
+          <w:rFonts w:ascii="Times New Roman" w:hAnsi="Times New Roman"/>
+          <w:i/>
+          <w:iCs/>
+          <w:sz w:val="24"/>
+          <w:szCs w:val="24"/>
+        </w:rPr>
+        <w:t xml:space="preserve"> </w:t>
+      </w:r>
+      <w:proofErr w:type="spellStart"/>
+      <w:r>
+        <w:rPr>
+          <w:rFonts w:ascii="Times New Roman" w:hAnsi="Times New Roman"/>
+          <w:i/>
+          <w:iCs/>
+          <w:sz w:val="24"/>
+          <w:szCs w:val="24"/>
+        </w:rPr>
+        <w:t>Lackner</w:t>
+      </w:r>
+      <w:proofErr w:type="spellEnd"/>
+      <w:r>
+        <w:rPr>
+          <w:rFonts w:ascii="Times New Roman" w:hAnsi="Times New Roman"/>
+          <w:sz w:val="24"/>
+          <w:szCs w:val="24"/>
+        </w:rPr>
+        <w:t xml:space="preserve">, YouTube, </w:t>
+      </w:r>
+      <w:hyperlink r:id="rId22" w:history="1">
+        <w:r>
+          <w:rPr>
+            <w:rStyle w:val="Lienhypertexte"/>
+            <w:rFonts w:ascii="Times New Roman" w:hAnsi="Times New Roman"/>
+            <w:sz w:val="24"/>
+            <w:szCs w:val="24"/>
+          </w:rPr>
+          <w:t>https://www.youtube.com/watch?v=ovGZYK9bq2o</w:t>
+        </w:r>
+      </w:hyperlink>
+      <w:r>
+        <w:rPr>
+          <w:rFonts w:ascii="Times New Roman" w:hAnsi="Times New Roman"/>
+          <w:sz w:val="24"/>
+          <w:szCs w:val="24"/>
+        </w:rPr>
+        <w:t xml:space="preserve"> (Page consultée le 22 février 2021).</w:t>
+      </w:r>
+    </w:p>
+    <w:p>
+      <w:pPr>
+        <w:pStyle w:val="BiblioTexte"/>
+        <w:tabs>
+          <w:tab w:val="clear" w:pos="1080"/>
+        </w:tabs>
+        <w:ind w:left="839" w:hanging="839"/>
+        <w:jc w:val="left"/>
+        <w:rPr>
+          <w:rFonts w:ascii="Times New Roman" w:hAnsi="Times New Roman"/>
+          <w:sz w:val="28"/>
+          <w:szCs w:val="28"/>
+          <w:lang w:val="fr-CA"/>
+        </w:rPr>
+      </w:pPr>
+    </w:p>
+    <w:p>
+      <w:pPr>
+        <w:pStyle w:val="BiblioTexte"/>
+        <w:tabs>
+          <w:tab w:val="clear" w:pos="1080"/>
+        </w:tabs>
+        <w:ind w:left="839" w:hanging="839"/>
+        <w:jc w:val="left"/>
+        <w:rPr>
+          <w:rFonts w:ascii="Times New Roman" w:hAnsi="Times New Roman"/>
+          <w:sz w:val="28"/>
+          <w:szCs w:val="28"/>
+          <w:lang w:val="fr-CA"/>
+        </w:rPr>
+      </w:pPr>
+      <w:r>
+        <w:rPr>
+          <w:rFonts w:ascii="Times New Roman" w:hAnsi="Times New Roman"/>
+          <w:sz w:val="24"/>
+          <w:szCs w:val="24"/>
+        </w:rPr>
+        <w:t xml:space="preserve">WEST, Mark. Android Tutorial – </w:t>
+      </w:r>
+      <w:proofErr w:type="spellStart"/>
+      <w:r>
+        <w:rPr>
+          <w:rFonts w:ascii="Times New Roman" w:hAnsi="Times New Roman"/>
+          <w:sz w:val="24"/>
+          <w:szCs w:val="24"/>
+        </w:rPr>
+        <w:t>TableLayout</w:t>
+      </w:r>
+      <w:proofErr w:type="spellEnd"/>
+      <w:r>
+        <w:rPr>
+          <w:rFonts w:ascii="Times New Roman" w:hAnsi="Times New Roman"/>
+          <w:sz w:val="24"/>
+          <w:szCs w:val="24"/>
+        </w:rPr>
+        <w:t xml:space="preserve"> | Android Studio, 2019, 10 min 9 s, </w:t>
+      </w:r>
+      <w:r>
+        <w:rPr>
+          <w:rFonts w:ascii="Times New Roman" w:hAnsi="Times New Roman"/>
+          <w:i/>
+          <w:iCs/>
+          <w:sz w:val="24"/>
+          <w:szCs w:val="24"/>
+        </w:rPr>
+        <w:t>Mark West</w:t>
+      </w:r>
+      <w:r>
+        <w:rPr>
+          <w:rFonts w:ascii="Times New Roman" w:hAnsi="Times New Roman"/>
+          <w:sz w:val="24"/>
+          <w:szCs w:val="24"/>
+        </w:rPr>
+        <w:t xml:space="preserve">, YouTube, </w:t>
+      </w:r>
+      <w:hyperlink r:id="rId23" w:history="1">
+        <w:r>
+          <w:rPr>
+            <w:rStyle w:val="Lienhypertexte"/>
+            <w:rFonts w:ascii="Times New Roman" w:hAnsi="Times New Roman"/>
+            <w:sz w:val="24"/>
+            <w:szCs w:val="24"/>
+          </w:rPr>
+          <w:t>https://www.youtube.com/watch?v=2q7R3Pt-NCw</w:t>
+        </w:r>
+      </w:hyperlink>
+      <w:r>
+        <w:rPr>
+          <w:rFonts w:ascii="Times New Roman" w:hAnsi="Times New Roman"/>
+          <w:sz w:val="24"/>
+          <w:szCs w:val="24"/>
+        </w:rPr>
+        <w:t xml:space="preserve"> (Page consultée le 22 février 2021)</w:t>
+      </w:r>
+      <w:r>
+        <w:rPr>
+          <w:rFonts w:ascii="Times New Roman" w:hAnsi="Times New Roman"/>
+          <w:sz w:val="24"/>
+          <w:szCs w:val="24"/>
+        </w:rPr>
+        <w:t>.</w:t>
       </w:r>
     </w:p>
     <w:sectPr>
-      <w:headerReference w:type="default" r:id="rId19"/>
+      <w:headerReference w:type="default" r:id="rId24"/>
       <w:pgSz w:w="12240" w:h="15840" w:code="1"/>
       <w:pgMar w:top="2268" w:right="1701" w:bottom="1701" w:left="2268" w:header="1134" w:footer="1134" w:gutter="0"/>
       <w:cols w:space="720"/>
@@ -4607,6 +5868,7 @@
       <w:pPr>
         <w:pStyle w:val="Notedebasdepage"/>
       </w:pPr>
+      <w:bookmarkStart w:id="0" w:name="_Hlk72934301"/>
       <w:r>
         <w:rPr>
           <w:rStyle w:val="Appelnotedebasdep"/>
@@ -4614,7 +5876,23 @@
         <w:footnoteRef/>
       </w:r>
       <w:r>
-        <w:t xml:space="preserve"> IQBAL, Mansoor. « App Download and Usage Statistics (2020) », dans </w:t>
+        <w:t xml:space="preserve"> IQBAL, </w:t>
+      </w:r>
+      <w:proofErr w:type="spellStart"/>
+      <w:r>
+        <w:t>Mansoor</w:t>
+      </w:r>
+      <w:proofErr w:type="spellEnd"/>
+      <w:r>
+        <w:t xml:space="preserve">. « App Download and Usage </w:t>
+      </w:r>
+      <w:proofErr w:type="spellStart"/>
+      <w:r>
+        <w:t>Statistics</w:t>
+      </w:r>
+      <w:proofErr w:type="spellEnd"/>
+      <w:r>
+        <w:t xml:space="preserve"> (2020) », dans </w:t>
       </w:r>
       <w:r>
         <w:rPr>
@@ -4637,6 +5915,7 @@
       <w:r>
         <w:t xml:space="preserve"> (Page consultée le 17 mai 2021).</w:t>
       </w:r>
+      <w:bookmarkEnd w:id="0"/>
     </w:p>
   </w:footnote>
   <w:footnote w:id="2">
@@ -4644,6 +5923,7 @@
       <w:pPr>
         <w:pStyle w:val="Notedebasdepage"/>
       </w:pPr>
+      <w:bookmarkStart w:id="2" w:name="_Hlk72934312"/>
       <w:r>
         <w:rPr>
           <w:rStyle w:val="Appelnotedebasdep"/>
@@ -4651,9 +5931,6 @@
         <w:footnoteRef/>
       </w:r>
       <w:r>
-        <w:rPr>
-          <w:lang w:val="en-CA"/>
-        </w:rPr>
         <w:t xml:space="preserve"> JOVANOVIC, Stefan. </w:t>
       </w:r>
       <w:r>
@@ -4666,12 +5943,21 @@
       <w:r>
         <w:t xml:space="preserve">, 2020, 12 min 10 s, </w:t>
       </w:r>
+      <w:proofErr w:type="spellStart"/>
       <w:r>
         <w:rPr>
           <w:i/>
           <w:iCs/>
         </w:rPr>
-        <w:t>Stevdza-San</w:t>
+        <w:t>Stevdza</w:t>
+      </w:r>
+      <w:proofErr w:type="spellEnd"/>
+      <w:r>
+        <w:rPr>
+          <w:i/>
+          <w:iCs/>
+        </w:rPr>
+        <w:t>-San</w:t>
       </w:r>
       <w:r>
         <w:t xml:space="preserve">, YouTube, </w:t>
@@ -4701,7 +5987,15 @@
         <w:footnoteRef/>
       </w:r>
       <w:r>
-        <w:t xml:space="preserve"> WEST, Mark. Android Tutorial – TableLayout | Android Studio, 2019, 10 min 9 s, </w:t>
+        <w:t xml:space="preserve"> WEST, Mark. Android Tutorial – </w:t>
+      </w:r>
+      <w:proofErr w:type="spellStart"/>
+      <w:r>
+        <w:t>TableLayout</w:t>
+      </w:r>
+      <w:proofErr w:type="spellEnd"/>
+      <w:r>
+        <w:t xml:space="preserve"> | Android Studio, 2019, 10 min 9 s, </w:t>
       </w:r>
       <w:r>
         <w:rPr>
@@ -4744,15 +6038,41 @@
         <w:footnoteRef/>
       </w:r>
       <w:r>
-        <w:t xml:space="preserve"> LACKNER, Philipp. SPINNER – Android Fundamentals, 2020, 12 min 11 sec, </w:t>
-      </w:r>
+        <w:t xml:space="preserve"> LACKNER, </w:t>
+      </w:r>
+      <w:proofErr w:type="spellStart"/>
+      <w:r>
+        <w:t>Philipp</w:t>
+      </w:r>
+      <w:proofErr w:type="spellEnd"/>
+      <w:r>
+        <w:t xml:space="preserve">. SPINNER – Android Fundamentals, 2020, 12 min 11 sec, </w:t>
+      </w:r>
+      <w:proofErr w:type="spellStart"/>
       <w:r>
         <w:rPr>
           <w:i/>
           <w:iCs/>
         </w:rPr>
-        <w:t>Philipp Lackner</w:t>
-      </w:r>
+        <w:t>Philipp</w:t>
+      </w:r>
+      <w:proofErr w:type="spellEnd"/>
+      <w:r>
+        <w:rPr>
+          <w:i/>
+          <w:iCs/>
+        </w:rPr>
+        <w:t xml:space="preserve"> </w:t>
+      </w:r>
+      <w:proofErr w:type="spellStart"/>
+      <w:r>
+        <w:rPr>
+          <w:i/>
+          <w:iCs/>
+        </w:rPr>
+        <w:t>Lackner</w:t>
+      </w:r>
+      <w:proofErr w:type="spellEnd"/>
       <w:r>
         <w:t xml:space="preserve">, YouTube, </w:t>
       </w:r>
@@ -4777,6 +6097,7 @@
           <w:lang w:val="en-CA"/>
         </w:rPr>
       </w:pPr>
+      <w:bookmarkStart w:id="3" w:name="_Hlk72934320"/>
       <w:r>
         <w:rPr>
           <w:rStyle w:val="Appelnotedebasdep"/>
@@ -4795,21 +6116,49 @@
           <w:iCs/>
           <w:lang w:val="en-CA"/>
         </w:rPr>
-        <w:t>Safe Args – Send Custom Object – Navigation Component | Android Studio Tutorial</w:t>
-      </w:r>
-      <w:r>
-        <w:rPr>
-          <w:lang w:val="en-CA"/>
-        </w:rPr>
-        <w:t xml:space="preserve">, 2020, 7 min 33 s, </w:t>
-      </w:r>
+        <w:t xml:space="preserve">Safe </w:t>
+      </w:r>
+      <w:proofErr w:type="spellStart"/>
       <w:r>
         <w:rPr>
           <w:i/>
           <w:iCs/>
           <w:lang w:val="en-CA"/>
         </w:rPr>
-        <w:t>Steydza-San</w:t>
+        <w:t>Args</w:t>
+      </w:r>
+      <w:proofErr w:type="spellEnd"/>
+      <w:r>
+        <w:rPr>
+          <w:i/>
+          <w:iCs/>
+          <w:lang w:val="en-CA"/>
+        </w:rPr>
+        <w:t xml:space="preserve"> – Send Custom Object – Navigation Component | Android Studio Tutorial</w:t>
+      </w:r>
+      <w:r>
+        <w:rPr>
+          <w:lang w:val="en-CA"/>
+        </w:rPr>
+        <w:t xml:space="preserve">, 2020, 7 min 33 s, </w:t>
+      </w:r>
+      <w:proofErr w:type="spellStart"/>
+      <w:r>
+        <w:rPr>
+          <w:i/>
+          <w:iCs/>
+          <w:lang w:val="en-CA"/>
+        </w:rPr>
+        <w:t>Steydza</w:t>
+      </w:r>
+      <w:proofErr w:type="spellEnd"/>
+      <w:r>
+        <w:rPr>
+          <w:i/>
+          <w:iCs/>
+          <w:lang w:val="en-CA"/>
+        </w:rPr>
+        <w:t>-San</w:t>
       </w:r>
       <w:r>
         <w:rPr>
@@ -4830,14 +6179,43 @@
         <w:rPr>
           <w:lang w:val="en-CA"/>
         </w:rPr>
-        <w:t xml:space="preserve"> (Page consultée le 20 avril 2021)</w:t>
-      </w:r>
+        <w:t xml:space="preserve"> (Page </w:t>
+      </w:r>
+      <w:proofErr w:type="spellStart"/>
       <w:r>
         <w:rPr>
           <w:lang w:val="en-CA"/>
         </w:rPr>
+        <w:t>consultée</w:t>
+      </w:r>
+      <w:proofErr w:type="spellEnd"/>
+      <w:r>
+        <w:rPr>
+          <w:lang w:val="en-CA"/>
+        </w:rPr>
+        <w:t xml:space="preserve"> le 20 </w:t>
+      </w:r>
+      <w:proofErr w:type="spellStart"/>
+      <w:r>
+        <w:rPr>
+          <w:lang w:val="en-CA"/>
+        </w:rPr>
+        <w:t>avril</w:t>
+      </w:r>
+      <w:proofErr w:type="spellEnd"/>
+      <w:r>
+        <w:rPr>
+          <w:lang w:val="en-CA"/>
+        </w:rPr>
+        <w:t xml:space="preserve"> 2021)</w:t>
+      </w:r>
+      <w:r>
+        <w:rPr>
+          <w:lang w:val="en-CA"/>
+        </w:rPr>
         <w:t>.</w:t>
       </w:r>
+      <w:bookmarkEnd w:id="3"/>
     </w:p>
   </w:footnote>
 </w:footnotes>
